--- a/9/Лабораторная работа №9.docx
+++ b/9/Лабораторная работа №9.docx
@@ -740,43 +740,40 @@
         <w:t>S</w:t>
       </w:r>
       <w:r>
-        <w:t xml:space="preserve">) решением. В варианте, используемом в </w:t>
-      </w:r>
+        <w:t>) решением. В варианте, используемом в криптографии, нужно для данного входа (</w:t>
+      </w:r>
+      <w:r>
+        <w:rPr>
+          <w:b/>
+          <w:i/>
+        </w:rPr>
+        <w:t>S</w:t>
+      </w:r>
+      <w:r>
+        <w:t xml:space="preserve">, </w:t>
+      </w:r>
+      <w:r>
+        <w:rPr>
+          <w:i/>
+        </w:rPr>
+        <w:t>S</w:t>
+      </w:r>
+      <w:r>
+        <w:t>) по</w:t>
+      </w:r>
+      <w:r>
+        <w:t>строить решение, зная, что такое</w:t>
+      </w:r>
+      <w:r>
+        <w:t xml:space="preserve"> решение существует. Оба эти ва</w:t>
+      </w:r>
+      <w:r>
+        <w:t xml:space="preserve">рианта являются NP-полными. </w:t>
+      </w:r>
+    </w:p>
+    <w:p>
       <w:r>
         <w:lastRenderedPageBreak/>
-        <w:t>криптографии, нужно для данного входа (</w:t>
-      </w:r>
-      <w:r>
-        <w:rPr>
-          <w:b/>
-          <w:i/>
-        </w:rPr>
-        <w:t>S</w:t>
-      </w:r>
-      <w:r>
-        <w:t xml:space="preserve">, </w:t>
-      </w:r>
-      <w:r>
-        <w:rPr>
-          <w:i/>
-        </w:rPr>
-        <w:t>S</w:t>
-      </w:r>
-      <w:r>
-        <w:t>) по</w:t>
-      </w:r>
-      <w:r>
-        <w:t>строить решение, зная, что такое</w:t>
-      </w:r>
-      <w:r>
-        <w:t xml:space="preserve"> решение существует. Оба эти ва</w:t>
-      </w:r>
-      <w:r>
-        <w:t xml:space="preserve">рианта являются NP-полными. </w:t>
-      </w:r>
-    </w:p>
-    <w:p>
-      <w:r>
         <w:t xml:space="preserve">Имеются также варианты этой задачи, которые не лежат даже в классе NP. </w:t>
       </w:r>
     </w:p>
@@ -1370,7 +1367,6 @@
     <w:p>
       <w:proofErr w:type="spellStart"/>
       <w:r>
-        <w:lastRenderedPageBreak/>
         <w:t>Сверхвозрастающей</w:t>
       </w:r>
       <w:proofErr w:type="spellEnd"/>
@@ -1384,6 +1380,7 @@
         <w:ind w:firstLine="709"/>
       </w:pPr>
       <w:r>
+        <w:lastRenderedPageBreak/>
         <w:t xml:space="preserve">Мы можем сгенерировать простую </w:t>
       </w:r>
       <w:proofErr w:type="spellStart"/>
@@ -4309,7 +4306,6 @@
       </w:pPr>
       <w:proofErr w:type="spellStart"/>
       <w:r>
-        <w:lastRenderedPageBreak/>
         <w:t>зашифрование</w:t>
       </w:r>
       <w:proofErr w:type="spellEnd"/>
@@ -4329,6 +4325,7 @@
         <w:ind w:firstLine="709"/>
       </w:pPr>
       <w:r>
+        <w:lastRenderedPageBreak/>
         <w:t xml:space="preserve">Для </w:t>
       </w:r>
       <w:proofErr w:type="spellStart"/>
@@ -7145,17 +7142,17 @@
     </w:p>
     <w:p>
       <w:r>
+        <w:t xml:space="preserve">Для вычисления обратных чисел по модулю можно использовать известный нам расширенный алгоритм Евклида. </w:t>
+      </w:r>
+    </w:p>
+    <w:p>
+      <w:r>
+        <w:t>Число обратное к 51 по модулю 256 равно 251.</w:t>
+      </w:r>
+    </w:p>
+    <w:p>
+      <w:r>
         <w:lastRenderedPageBreak/>
-        <w:t xml:space="preserve">Для вычисления обратных чисел по модулю можно использовать известный нам расширенный алгоритм Евклида. </w:t>
-      </w:r>
-    </w:p>
-    <w:p>
-      <w:r>
-        <w:t>Число обратное к 51 по модулю 256 равно 251.</w:t>
-      </w:r>
-    </w:p>
-    <w:p>
-      <w:r>
         <w:t>После определения обратного числа каждое значение шифрограммы (</w:t>
       </w:r>
       <w:proofErr w:type="spellStart"/>
@@ -7691,8 +7688,14 @@
     <w:p>
       <w:pPr>
         <w:ind w:firstLine="709"/>
-      </w:pPr>
-      <w:r>
+        <w:rPr>
+          <w:lang w:val="en-US"/>
+        </w:rPr>
+      </w:pPr>
+      <w:r>
+        <w:rPr>
+          <w:lang w:val="en-US"/>
+        </w:rPr>
         <w:t xml:space="preserve">1. </w:t>
       </w:r>
       <w:r>
@@ -7703,6 +7706,9 @@
         <w:t>S</w:t>
       </w:r>
       <w:r>
+        <w:rPr>
+          <w:lang w:val="en-US"/>
+        </w:rPr>
         <w:t xml:space="preserve"> = 106, </w:t>
       </w:r>
       <w:proofErr w:type="spellStart"/>
@@ -7723,15 +7729,16 @@
       </w:r>
       <w:proofErr w:type="spellEnd"/>
       <w:r>
+        <w:rPr>
+          <w:lang w:val="en-US"/>
+        </w:rPr>
         <w:t xml:space="preserve"> = </w:t>
       </w:r>
-      <w:proofErr w:type="gramStart"/>
-      <w:r>
-        <w:t>128 &gt;</w:t>
-      </w:r>
-      <w:proofErr w:type="gramEnd"/>
-      <w:r>
-        <w:t xml:space="preserve"> 106, </w:t>
+      <w:r>
+        <w:rPr>
+          <w:lang w:val="en-US"/>
+        </w:rPr>
+        <w:t xml:space="preserve">128 &gt; 106, </w:t>
       </w:r>
       <w:r>
         <w:rPr>
@@ -7741,14 +7748,23 @@
         <w:t>k</w:t>
       </w:r>
       <w:r>
+        <w:rPr>
+          <w:lang w:val="en-US"/>
+        </w:rPr>
         <w:t xml:space="preserve"> = 0.</w:t>
       </w:r>
     </w:p>
     <w:p>
       <w:pPr>
         <w:ind w:firstLine="709"/>
-      </w:pPr>
-      <w:r>
+        <w:rPr>
+          <w:lang w:val="en-US"/>
+        </w:rPr>
+      </w:pPr>
+      <w:r>
+        <w:rPr>
+          <w:lang w:val="en-US"/>
+        </w:rPr>
         <w:t xml:space="preserve">2. </w:t>
       </w:r>
       <w:r>
@@ -7759,6 +7775,9 @@
         <w:t>S</w:t>
       </w:r>
       <w:r>
+        <w:rPr>
+          <w:lang w:val="en-US"/>
+        </w:rPr>
         <w:t xml:space="preserve"> = 106, </w:t>
       </w:r>
       <w:proofErr w:type="spellStart"/>
@@ -7779,16 +7798,98 @@
       </w:r>
       <w:proofErr w:type="spellEnd"/>
       <w:r>
-        <w:t xml:space="preserve"> = 64 </w:t>
-      </w:r>
-      <w:proofErr w:type="gramStart"/>
-      <w:r>
-        <w:t>&lt; 106</w:t>
-      </w:r>
-      <w:proofErr w:type="gramEnd"/>
-      <w:r>
+        <w:rPr>
+          <w:lang w:val="en-US"/>
+        </w:rPr>
+        <w:t xml:space="preserve"> = 64 &lt; 106, </w:t>
+      </w:r>
+      <w:r>
+        <w:rPr>
+          <w:i/>
+          <w:lang w:val="en-US"/>
+        </w:rPr>
+        <w:t>k</w:t>
+      </w:r>
+      <w:r>
+        <w:rPr>
+          <w:lang w:val="en-US"/>
+        </w:rPr>
+        <w:t xml:space="preserve"> =</w:t>
+      </w:r>
+      <w:r>
+        <w:rPr>
+          <w:lang w:val="en-US"/>
+        </w:rPr>
+        <w:t xml:space="preserve"> 1.</w:t>
+      </w:r>
+    </w:p>
+    <w:p>
+      <w:pPr>
+        <w:ind w:firstLine="709"/>
+        <w:rPr>
+          <w:lang w:val="en-US"/>
+        </w:rPr>
+      </w:pPr>
+      <w:r>
+        <w:rPr>
+          <w:lang w:val="en-US"/>
+        </w:rPr>
+        <w:t>3</w:t>
+      </w:r>
+      <w:r>
+        <w:rPr>
+          <w:lang w:val="en-US"/>
+        </w:rPr>
+        <w:t xml:space="preserve">. </w:t>
+      </w:r>
+      <w:r>
+        <w:rPr>
+          <w:i/>
+          <w:lang w:val="en-US"/>
+        </w:rPr>
+        <w:t>S</w:t>
+      </w:r>
+      <w:r>
+        <w:rPr>
+          <w:lang w:val="en-US"/>
+        </w:rPr>
+        <w:t xml:space="preserve"> = 106 – 64 = 42</w:t>
+      </w:r>
+      <w:r>
+        <w:rPr>
+          <w:lang w:val="en-US"/>
+        </w:rPr>
         <w:t xml:space="preserve">, </w:t>
       </w:r>
+      <w:proofErr w:type="spellStart"/>
+      <w:r>
+        <w:rPr>
+          <w:i/>
+          <w:lang w:val="en-US"/>
+        </w:rPr>
+        <w:t>d</w:t>
+      </w:r>
+      <w:r>
+        <w:rPr>
+          <w:i/>
+          <w:vertAlign w:val="subscript"/>
+          <w:lang w:val="en-US"/>
+        </w:rPr>
+        <w:t>z</w:t>
+      </w:r>
+      <w:proofErr w:type="spellEnd"/>
+      <w:r>
+        <w:rPr>
+          <w:lang w:val="en-US"/>
+        </w:rPr>
+        <w:t xml:space="preserve"> = 32</w:t>
+      </w:r>
+      <w:r>
+        <w:rPr>
+          <w:lang w:val="en-US"/>
+        </w:rPr>
+        <w:t xml:space="preserve"> &lt; 42, </w:t>
+      </w:r>
       <w:r>
         <w:rPr>
           <w:i/>
@@ -7797,20 +7898,122 @@
         <w:t>k</w:t>
       </w:r>
       <w:r>
-        <w:t xml:space="preserve"> =</w:t>
-      </w:r>
-      <w:r>
-        <w:t xml:space="preserve"> 1.</w:t>
+        <w:rPr>
+          <w:lang w:val="en-US"/>
+        </w:rPr>
+        <w:t xml:space="preserve"> = 1.</w:t>
       </w:r>
     </w:p>
     <w:p>
       <w:pPr>
         <w:ind w:firstLine="709"/>
-      </w:pPr>
-      <w:r>
-        <w:t>3</w:t>
-      </w:r>
-      <w:r>
+        <w:rPr>
+          <w:lang w:val="en-US"/>
+        </w:rPr>
+      </w:pPr>
+      <w:r>
+        <w:rPr>
+          <w:lang w:val="en-US"/>
+        </w:rPr>
+        <w:t xml:space="preserve">4. </w:t>
+      </w:r>
+      <w:r>
+        <w:rPr>
+          <w:i/>
+          <w:lang w:val="en-US"/>
+        </w:rPr>
+        <w:t>S</w:t>
+      </w:r>
+      <w:r>
+        <w:rPr>
+          <w:lang w:val="en-US"/>
+        </w:rPr>
+        <w:t xml:space="preserve"> = 42</w:t>
+      </w:r>
+      <w:r>
+        <w:rPr>
+          <w:lang w:val="en-US"/>
+        </w:rPr>
+        <w:t xml:space="preserve"> –</w:t>
+      </w:r>
+      <w:r>
+        <w:rPr>
+          <w:lang w:val="en-US"/>
+        </w:rPr>
+        <w:t xml:space="preserve"> 32</w:t>
+      </w:r>
+      <w:r>
+        <w:rPr>
+          <w:lang w:val="en-US"/>
+        </w:rPr>
+        <w:t xml:space="preserve"> </w:t>
+      </w:r>
+      <w:r>
+        <w:rPr>
+          <w:lang w:val="en-US"/>
+        </w:rPr>
+        <w:t>= 10</w:t>
+      </w:r>
+      <w:r>
+        <w:rPr>
+          <w:lang w:val="en-US"/>
+        </w:rPr>
+        <w:t xml:space="preserve">, </w:t>
+      </w:r>
+      <w:proofErr w:type="spellStart"/>
+      <w:r>
+        <w:rPr>
+          <w:i/>
+          <w:lang w:val="en-US"/>
+        </w:rPr>
+        <w:t>d</w:t>
+      </w:r>
+      <w:r>
+        <w:rPr>
+          <w:i/>
+          <w:vertAlign w:val="subscript"/>
+          <w:lang w:val="en-US"/>
+        </w:rPr>
+        <w:t>z</w:t>
+      </w:r>
+      <w:proofErr w:type="spellEnd"/>
+      <w:r>
+        <w:rPr>
+          <w:lang w:val="en-US"/>
+        </w:rPr>
+        <w:t xml:space="preserve"> = 16 &gt; 10, </w:t>
+      </w:r>
+      <w:r>
+        <w:rPr>
+          <w:i/>
+          <w:lang w:val="en-US"/>
+        </w:rPr>
+        <w:t>k</w:t>
+      </w:r>
+      <w:r>
+        <w:rPr>
+          <w:lang w:val="en-US"/>
+        </w:rPr>
+        <w:t xml:space="preserve"> = 0.</w:t>
+      </w:r>
+    </w:p>
+    <w:p>
+      <w:pPr>
+        <w:ind w:firstLine="709"/>
+        <w:rPr>
+          <w:lang w:val="en-US"/>
+        </w:rPr>
+      </w:pPr>
+      <w:r>
+        <w:rPr>
+          <w:lang w:val="en-US"/>
+        </w:rPr>
+        <w:t>5</w:t>
+      </w:r>
+      <w:r>
+        <w:rPr>
+          <w:lang w:val="en-US"/>
+        </w:rPr>
         <w:t xml:space="preserve">. </w:t>
       </w:r>
       <w:r>
@@ -7821,9 +8024,15 @@
         <w:t>S</w:t>
       </w:r>
       <w:r>
-        <w:t xml:space="preserve"> = 106 – 64 = 42</w:t>
-      </w:r>
-      <w:r>
+        <w:rPr>
+          <w:lang w:val="en-US"/>
+        </w:rPr>
+        <w:t xml:space="preserve"> = 10</w:t>
+      </w:r>
+      <w:r>
+        <w:rPr>
+          <w:lang w:val="en-US"/>
+        </w:rPr>
         <w:t xml:space="preserve">, </w:t>
       </w:r>
       <w:proofErr w:type="spellStart"/>
@@ -7844,407 +8053,234 @@
       </w:r>
       <w:proofErr w:type="spellEnd"/>
       <w:r>
-        <w:t xml:space="preserve"> = 32</w:t>
+        <w:rPr>
+          <w:lang w:val="en-US"/>
+        </w:rPr>
+        <w:t xml:space="preserve"> = 8 &lt; 10, </w:t>
+      </w:r>
+      <w:r>
+        <w:rPr>
+          <w:i/>
+          <w:lang w:val="en-US"/>
+        </w:rPr>
+        <w:t>k</w:t>
+      </w:r>
+      <w:r>
+        <w:rPr>
+          <w:lang w:val="en-US"/>
+        </w:rPr>
+        <w:t xml:space="preserve"> = 1.</w:t>
+      </w:r>
+    </w:p>
+    <w:p>
+      <w:pPr>
+        <w:ind w:firstLine="709"/>
+        <w:rPr>
+          <w:lang w:val="en-US"/>
+        </w:rPr>
+      </w:pPr>
+      <w:r>
+        <w:rPr>
+          <w:lang w:val="en-US"/>
+        </w:rPr>
+        <w:t>6</w:t>
+      </w:r>
+      <w:r>
+        <w:rPr>
+          <w:lang w:val="en-US"/>
+        </w:rPr>
+        <w:t xml:space="preserve">. </w:t>
+      </w:r>
+      <w:r>
+        <w:rPr>
+          <w:i/>
+          <w:lang w:val="en-US"/>
+        </w:rPr>
+        <w:t>S</w:t>
+      </w:r>
+      <w:r>
+        <w:rPr>
+          <w:lang w:val="en-US"/>
+        </w:rPr>
+        <w:t xml:space="preserve"> = 10 – 8 = 2</w:t>
+      </w:r>
+      <w:r>
+        <w:rPr>
+          <w:lang w:val="en-US"/>
+        </w:rPr>
+        <w:t xml:space="preserve">, </w:t>
+      </w:r>
+      <w:proofErr w:type="spellStart"/>
+      <w:r>
+        <w:rPr>
+          <w:i/>
+          <w:lang w:val="en-US"/>
+        </w:rPr>
+        <w:t>d</w:t>
+      </w:r>
+      <w:r>
+        <w:rPr>
+          <w:i/>
+          <w:vertAlign w:val="subscript"/>
+          <w:lang w:val="en-US"/>
+        </w:rPr>
+        <w:t>z</w:t>
+      </w:r>
+      <w:proofErr w:type="spellEnd"/>
+      <w:r>
+        <w:rPr>
+          <w:lang w:val="en-US"/>
+        </w:rPr>
+        <w:t xml:space="preserve"> = 4 &gt; 2, </w:t>
+      </w:r>
+      <w:r>
+        <w:rPr>
+          <w:i/>
+          <w:lang w:val="en-US"/>
+        </w:rPr>
+        <w:t>k</w:t>
+      </w:r>
+      <w:r>
+        <w:rPr>
+          <w:lang w:val="en-US"/>
+        </w:rPr>
+        <w:t xml:space="preserve"> = 0.</w:t>
+      </w:r>
+    </w:p>
+    <w:p>
+      <w:pPr>
+        <w:ind w:firstLine="709"/>
+      </w:pPr>
+      <w:r>
+        <w:t xml:space="preserve">7. </w:t>
+      </w:r>
+      <w:r>
+        <w:rPr>
+          <w:i/>
+          <w:lang w:val="en-US"/>
+        </w:rPr>
+        <w:t>S</w:t>
+      </w:r>
+      <w:r>
+        <w:t xml:space="preserve"> = 2, </w:t>
+      </w:r>
+      <w:proofErr w:type="spellStart"/>
+      <w:r>
+        <w:rPr>
+          <w:i/>
+          <w:lang w:val="en-US"/>
+        </w:rPr>
+        <w:t>d</w:t>
+      </w:r>
+      <w:r>
+        <w:rPr>
+          <w:i/>
+          <w:vertAlign w:val="subscript"/>
+          <w:lang w:val="en-US"/>
+        </w:rPr>
+        <w:t>z</w:t>
+      </w:r>
+      <w:proofErr w:type="spellEnd"/>
+      <w:r>
+        <w:t xml:space="preserve"> = 2 = 2, </w:t>
+      </w:r>
+      <w:r>
+        <w:rPr>
+          <w:i/>
+          <w:lang w:val="en-US"/>
+        </w:rPr>
+        <w:t>k</w:t>
+      </w:r>
+      <w:r>
+        <w:t xml:space="preserve"> = 1.</w:t>
+      </w:r>
+    </w:p>
+    <w:p>
+      <w:pPr>
+        <w:ind w:firstLine="709"/>
+      </w:pPr>
+      <w:r>
+        <w:t xml:space="preserve">8. </w:t>
+      </w:r>
+      <w:r>
+        <w:rPr>
+          <w:i/>
+          <w:lang w:val="en-US"/>
+        </w:rPr>
+        <w:t>S</w:t>
+      </w:r>
+      <w:r>
+        <w:t xml:space="preserve"> = 0. </w:t>
+      </w:r>
+      <w:r>
+        <w:t>Рюкзак</w:t>
       </w:r>
       <w:r>
         <w:t xml:space="preserve"> </w:t>
       </w:r>
-      <w:proofErr w:type="gramStart"/>
-      <w:r>
-        <w:t>&lt; 42</w:t>
-      </w:r>
-      <w:proofErr w:type="gramEnd"/>
-      <w:r>
-        <w:t xml:space="preserve">, </w:t>
-      </w:r>
-      <w:r>
-        <w:rPr>
-          <w:i/>
-          <w:lang w:val="en-US"/>
-        </w:rPr>
-        <w:t>k</w:t>
-      </w:r>
-      <w:r>
-        <w:t xml:space="preserve"> = 1.</w:t>
+      <w:r>
+        <w:t>упакован</w:t>
       </w:r>
     </w:p>
     <w:p>
       <w:pPr>
         <w:ind w:firstLine="709"/>
-        <w:rPr>
-          <w:lang w:val="en-US"/>
-        </w:rPr>
-      </w:pPr>
-      <w:r>
-        <w:rPr>
-          <w:lang w:val="en-US"/>
-        </w:rPr>
-        <w:t xml:space="preserve">4. </w:t>
-      </w:r>
-      <w:r>
-        <w:rPr>
-          <w:i/>
-          <w:lang w:val="en-US"/>
-        </w:rPr>
-        <w:t>S</w:t>
-      </w:r>
-      <w:r>
-        <w:rPr>
-          <w:lang w:val="en-US"/>
-        </w:rPr>
-        <w:t xml:space="preserve"> = 42</w:t>
-      </w:r>
-      <w:r>
-        <w:rPr>
-          <w:lang w:val="en-US"/>
-        </w:rPr>
-        <w:t xml:space="preserve"> –</w:t>
-      </w:r>
-      <w:r>
-        <w:rPr>
-          <w:lang w:val="en-US"/>
-        </w:rPr>
-        <w:t xml:space="preserve"> 32</w:t>
-      </w:r>
-      <w:r>
-        <w:rPr>
-          <w:lang w:val="en-US"/>
-        </w:rPr>
-        <w:t xml:space="preserve"> </w:t>
-      </w:r>
-      <w:r>
-        <w:rPr>
-          <w:lang w:val="en-US"/>
-        </w:rPr>
-        <w:t>= 10</w:t>
-      </w:r>
-      <w:r>
-        <w:rPr>
-          <w:lang w:val="en-US"/>
-        </w:rPr>
-        <w:t xml:space="preserve">, </w:t>
-      </w:r>
-      <w:proofErr w:type="spellStart"/>
-      <w:r>
-        <w:rPr>
-          <w:i/>
-          <w:lang w:val="en-US"/>
-        </w:rPr>
-        <w:t>d</w:t>
-      </w:r>
-      <w:r>
-        <w:rPr>
-          <w:i/>
+      </w:pPr>
+      <w:r>
+        <w:rPr>
+          <w:i/>
+        </w:rPr>
+        <w:t>m</w:t>
+      </w:r>
+      <w:r>
+        <w:rPr>
           <w:vertAlign w:val="subscript"/>
-          <w:lang w:val="en-US"/>
-        </w:rPr>
-        <w:t>z</w:t>
-      </w:r>
-      <w:proofErr w:type="spellEnd"/>
-      <w:r>
-        <w:rPr>
-          <w:lang w:val="en-US"/>
-        </w:rPr>
-        <w:t xml:space="preserve"> = 16 &gt; 10, </w:t>
-      </w:r>
-      <w:r>
-        <w:rPr>
-          <w:i/>
-          <w:lang w:val="en-US"/>
-        </w:rPr>
-        <w:t>k</w:t>
-      </w:r>
-      <w:r>
-        <w:rPr>
-          <w:lang w:val="en-US"/>
-        </w:rPr>
-        <w:t xml:space="preserve"> = 0.</w:t>
+        </w:rPr>
+        <w:t>1</w:t>
+      </w:r>
+      <w:r>
+        <w:t xml:space="preserve"> = </w:t>
+      </w:r>
+      <w:r>
+        <w:t>01010110</w:t>
+      </w:r>
+      <w:r>
+        <w:t xml:space="preserve"> = </w:t>
+      </w:r>
+      <w:r>
+        <w:rPr>
+          <w:lang w:val="en-US"/>
+        </w:rPr>
+        <w:t>V</w:t>
+      </w:r>
+      <w:r>
+        <w:t>.</w:t>
       </w:r>
     </w:p>
     <w:p>
       <w:pPr>
         <w:ind w:firstLine="709"/>
-        <w:rPr>
-          <w:lang w:val="en-US"/>
-        </w:rPr>
-      </w:pPr>
-      <w:r>
-        <w:rPr>
-          <w:lang w:val="en-US"/>
-        </w:rPr>
-        <w:t>5</w:t>
-      </w:r>
-      <w:r>
-        <w:rPr>
-          <w:lang w:val="en-US"/>
-        </w:rPr>
-        <w:t xml:space="preserve">. </w:t>
-      </w:r>
-      <w:r>
-        <w:rPr>
-          <w:i/>
-          <w:lang w:val="en-US"/>
-        </w:rPr>
-        <w:t>S</w:t>
-      </w:r>
-      <w:r>
-        <w:rPr>
-          <w:lang w:val="en-US"/>
-        </w:rPr>
-        <w:t xml:space="preserve"> = 10</w:t>
-      </w:r>
-      <w:r>
-        <w:rPr>
-          <w:lang w:val="en-US"/>
-        </w:rPr>
-        <w:t xml:space="preserve">, </w:t>
-      </w:r>
-      <w:proofErr w:type="spellStart"/>
-      <w:r>
-        <w:rPr>
-          <w:i/>
-          <w:lang w:val="en-US"/>
-        </w:rPr>
-        <w:t>d</w:t>
-      </w:r>
-      <w:r>
-        <w:rPr>
-          <w:i/>
-          <w:vertAlign w:val="subscript"/>
-          <w:lang w:val="en-US"/>
-        </w:rPr>
-        <w:t>z</w:t>
-      </w:r>
-      <w:proofErr w:type="spellEnd"/>
-      <w:r>
-        <w:rPr>
-          <w:lang w:val="en-US"/>
-        </w:rPr>
-        <w:t xml:space="preserve"> = 8 &lt; 10, </w:t>
-      </w:r>
-      <w:r>
-        <w:rPr>
-          <w:i/>
-          <w:lang w:val="en-US"/>
-        </w:rPr>
-        <w:t>k</w:t>
-      </w:r>
-      <w:r>
-        <w:rPr>
-          <w:lang w:val="en-US"/>
-        </w:rPr>
-        <w:t xml:space="preserve"> = 1.</w:t>
+      </w:pPr>
+      <w:proofErr w:type="spellStart"/>
+      <w:r>
+        <w:t>Расшифрование</w:t>
+      </w:r>
+      <w:proofErr w:type="spellEnd"/>
+      <w:r>
+        <w:t xml:space="preserve"> остальных блоков </w:t>
+      </w:r>
+      <w:proofErr w:type="spellStart"/>
+      <w:r>
+        <w:t>шифртекста</w:t>
+      </w:r>
+      <w:proofErr w:type="spellEnd"/>
+      <w:r>
+        <w:t xml:space="preserve"> производится аналогично.</w:t>
       </w:r>
     </w:p>
     <w:p>
       <w:pPr>
         <w:ind w:firstLine="709"/>
-        <w:rPr>
-          <w:lang w:val="en-US"/>
-        </w:rPr>
-      </w:pPr>
-      <w:r>
-        <w:rPr>
-          <w:lang w:val="en-US"/>
-        </w:rPr>
-        <w:t>6</w:t>
-      </w:r>
-      <w:r>
-        <w:rPr>
-          <w:lang w:val="en-US"/>
-        </w:rPr>
-        <w:t xml:space="preserve">. </w:t>
-      </w:r>
-      <w:r>
-        <w:rPr>
-          <w:i/>
-          <w:lang w:val="en-US"/>
-        </w:rPr>
-        <w:t>S</w:t>
-      </w:r>
-      <w:r>
-        <w:rPr>
-          <w:lang w:val="en-US"/>
-        </w:rPr>
-        <w:t xml:space="preserve"> = 10 – 8 = 2</w:t>
-      </w:r>
-      <w:r>
-        <w:rPr>
-          <w:lang w:val="en-US"/>
-        </w:rPr>
-        <w:t xml:space="preserve">, </w:t>
-      </w:r>
-      <w:proofErr w:type="spellStart"/>
-      <w:r>
-        <w:rPr>
-          <w:i/>
-          <w:lang w:val="en-US"/>
-        </w:rPr>
-        <w:t>d</w:t>
-      </w:r>
-      <w:r>
-        <w:rPr>
-          <w:i/>
-          <w:vertAlign w:val="subscript"/>
-          <w:lang w:val="en-US"/>
-        </w:rPr>
-        <w:t>z</w:t>
-      </w:r>
-      <w:proofErr w:type="spellEnd"/>
-      <w:r>
-        <w:rPr>
-          <w:lang w:val="en-US"/>
-        </w:rPr>
-        <w:t xml:space="preserve"> = 4 &gt; 2, </w:t>
-      </w:r>
-      <w:r>
-        <w:rPr>
-          <w:i/>
-          <w:lang w:val="en-US"/>
-        </w:rPr>
-        <w:t>k</w:t>
-      </w:r>
-      <w:r>
-        <w:rPr>
-          <w:lang w:val="en-US"/>
-        </w:rPr>
-        <w:t xml:space="preserve"> = 0.</w:t>
-      </w:r>
-    </w:p>
-    <w:p>
-      <w:pPr>
-        <w:ind w:firstLine="709"/>
-      </w:pPr>
-      <w:r>
-        <w:t xml:space="preserve">7. </w:t>
-      </w:r>
-      <w:r>
-        <w:rPr>
-          <w:i/>
-          <w:lang w:val="en-US"/>
-        </w:rPr>
-        <w:t>S</w:t>
-      </w:r>
-      <w:r>
-        <w:t xml:space="preserve"> = 2, </w:t>
-      </w:r>
-      <w:proofErr w:type="spellStart"/>
-      <w:r>
-        <w:rPr>
-          <w:i/>
-          <w:lang w:val="en-US"/>
-        </w:rPr>
-        <w:t>d</w:t>
-      </w:r>
-      <w:r>
-        <w:rPr>
-          <w:i/>
-          <w:vertAlign w:val="subscript"/>
-          <w:lang w:val="en-US"/>
-        </w:rPr>
-        <w:t>z</w:t>
-      </w:r>
-      <w:proofErr w:type="spellEnd"/>
-      <w:r>
-        <w:t xml:space="preserve"> = 2 = 2, </w:t>
-      </w:r>
-      <w:r>
-        <w:rPr>
-          <w:i/>
-          <w:lang w:val="en-US"/>
-        </w:rPr>
-        <w:t>k</w:t>
-      </w:r>
-      <w:r>
-        <w:t xml:space="preserve"> = 1.</w:t>
-      </w:r>
-    </w:p>
-    <w:p>
-      <w:pPr>
-        <w:ind w:firstLine="709"/>
-      </w:pPr>
-      <w:r>
-        <w:t xml:space="preserve">8. </w:t>
-      </w:r>
-      <w:r>
-        <w:rPr>
-          <w:i/>
-          <w:lang w:val="en-US"/>
-        </w:rPr>
-        <w:t>S</w:t>
-      </w:r>
-      <w:r>
-        <w:t xml:space="preserve"> = 0. </w:t>
-      </w:r>
-      <w:r>
-        <w:t>Рюкзак</w:t>
-      </w:r>
-      <w:r>
-        <w:t xml:space="preserve"> </w:t>
-      </w:r>
-      <w:r>
-        <w:t>упакован</w:t>
-      </w:r>
-    </w:p>
-    <w:p>
-      <w:pPr>
-        <w:ind w:firstLine="709"/>
-      </w:pPr>
-      <w:r>
-        <w:rPr>
-          <w:i/>
-        </w:rPr>
-        <w:t>m</w:t>
-      </w:r>
-      <w:r>
-        <w:rPr>
-          <w:vertAlign w:val="subscript"/>
-        </w:rPr>
-        <w:t>1</w:t>
-      </w:r>
-      <w:r>
-        <w:t xml:space="preserve"> = </w:t>
-      </w:r>
-      <w:r>
-        <w:t>01010110</w:t>
-      </w:r>
-      <w:r>
-        <w:t xml:space="preserve"> = </w:t>
-      </w:r>
-      <w:r>
-        <w:rPr>
-          <w:lang w:val="en-US"/>
-        </w:rPr>
-        <w:t>V</w:t>
-      </w:r>
-      <w:r>
-        <w:t>.</w:t>
-      </w:r>
-    </w:p>
-    <w:p>
-      <w:pPr>
-        <w:ind w:firstLine="709"/>
-      </w:pPr>
-      <w:proofErr w:type="spellStart"/>
-      <w:r>
-        <w:t>Расшифрование</w:t>
-      </w:r>
-      <w:proofErr w:type="spellEnd"/>
-      <w:r>
-        <w:t xml:space="preserve"> остальных блоков </w:t>
-      </w:r>
-      <w:proofErr w:type="spellStart"/>
-      <w:r>
-        <w:t>шифртекста</w:t>
-      </w:r>
-      <w:proofErr w:type="spellEnd"/>
-      <w:r>
-        <w:t xml:space="preserve"> производится аналогично.</w:t>
-      </w:r>
-    </w:p>
-    <w:p>
-      <w:pPr>
-        <w:ind w:firstLine="709"/>
       </w:pPr>
       <w:r>
         <w:t>Результат выполнения программы:</w:t>
@@ -8254,7 +8290,6 @@
       <w:pPr>
         <w:ind w:firstLine="0"/>
       </w:pPr>
-      <w:bookmarkStart w:id="0" w:name="_GoBack"/>
       <w:r>
         <w:rPr>
           <w:noProof/>
@@ -8277,7 +8312,7 @@
                     <pic:cNvPicPr/>
                   </pic:nvPicPr>
                   <pic:blipFill>
-                    <a:blip r:embed="rId5"/>
+                    <a:blip r:embed="rId6"/>
                     <a:stretch>
                       <a:fillRect/>
                     </a:stretch>
@@ -8297,7 +8332,6 @@
           </wp:inline>
         </w:drawing>
       </w:r>
-      <w:bookmarkEnd w:id="0"/>
     </w:p>
     <w:p>
       <w:pPr>
@@ -8463,17 +8497,28 @@
     <w:p>
       <w:pPr>
         <w:pStyle w:val="a3"/>
-        <w:numPr>
-          <w:ilvl w:val="0"/>
-          <w:numId w:val="1"/>
-        </w:numPr>
-        <w:spacing w:before="360" w:after="240"/>
-      </w:pPr>
-      <w:r>
+        <w:ind w:left="709" w:firstLine="0"/>
+        <w:rPr>
+          <w:b/>
+        </w:rPr>
+      </w:pPr>
+      <w:r>
+        <w:rPr>
+          <w:b/>
+        </w:rPr>
+        <w:t xml:space="preserve">1. </w:t>
+      </w:r>
+      <w:r>
+        <w:rPr>
+          <w:b/>
+        </w:rPr>
         <w:t xml:space="preserve">Что такое «ранцевый (рюкзачный) вектор»? Дать определение. </w:t>
       </w:r>
     </w:p>
     <w:p>
+      <w:pPr>
+        <w:ind w:firstLine="709"/>
+      </w:pPr>
       <w:r>
         <w:t>"Ранцевый вектор" или "рюкзачный вектор" - это вектор, состоящий из целочисленных значений, кото</w:t>
       </w:r>
@@ -8486,99 +8531,1546 @@
     </w:p>
     <w:p>
       <w:pPr>
+        <w:ind w:firstLine="709"/>
+      </w:pPr>
+    </w:p>
+    <w:p>
+      <w:pPr>
         <w:pStyle w:val="a3"/>
-        <w:numPr>
-          <w:ilvl w:val="0"/>
-          <w:numId w:val="1"/>
-        </w:numPr>
-        <w:spacing w:before="360" w:after="240"/>
-      </w:pPr>
-      <w:r>
+        <w:ind w:left="709" w:firstLine="0"/>
+        <w:rPr>
+          <w:b/>
+        </w:rPr>
+      </w:pPr>
+      <w:r>
+        <w:rPr>
+          <w:b/>
+        </w:rPr>
+        <w:t xml:space="preserve">2. </w:t>
+      </w:r>
+      <w:r>
+        <w:rPr>
+          <w:b/>
+        </w:rPr>
         <w:t xml:space="preserve">Сформулировать задачу укладки ранца. </w:t>
       </w:r>
     </w:p>
     <w:p>
+      <w:pPr>
+        <w:ind w:firstLine="709"/>
+      </w:pPr>
       <w:r>
         <w:t>Задача укладки ранца (или задача о рюкзаке) заключается в выборе оптимального набора предметов из заданного множества, чтобы заполнить рюкзак до максимально возможного веса, не превышая его грузоподъемность.</w:t>
       </w:r>
     </w:p>
     <w:p>
       <w:pPr>
-        <w:pStyle w:val="a3"/>
-        <w:numPr>
-          <w:ilvl w:val="0"/>
-          <w:numId w:val="1"/>
-        </w:numPr>
-        <w:spacing w:before="360" w:after="240"/>
-      </w:pPr>
-      <w:r>
+        <w:ind w:firstLine="709"/>
+        <w:rPr>
+          <w:b/>
+        </w:rPr>
+      </w:pPr>
+    </w:p>
+    <w:p>
+      <w:pPr>
+        <w:ind w:firstLine="709"/>
+        <w:rPr>
+          <w:rFonts w:eastAsia="Times New Roman"/>
+          <w:b/>
+          <w:color w:val="000000"/>
+          <w:szCs w:val="28"/>
+        </w:rPr>
+      </w:pPr>
+      <w:r>
+        <w:rPr>
+          <w:b/>
+        </w:rPr>
+        <w:t xml:space="preserve">3. </w:t>
+      </w:r>
+      <w:r>
+        <w:rPr>
+          <w:b/>
+        </w:rPr>
+        <w:t xml:space="preserve">Если вектор рюкзака имеет вид (14, 28, 56, 82, 90, 132, 197, 284, 341, 455), то какими следует принять коэффициенты </w:t>
+      </w:r>
+      <w:proofErr w:type="spellStart"/>
+      <w:r>
+        <w:rPr>
+          <w:b/>
+        </w:rPr>
+        <w:t>bi</w:t>
+      </w:r>
+      <w:proofErr w:type="spellEnd"/>
+      <w:r>
+        <w:rPr>
+          <w:b/>
+        </w:rPr>
+        <w:t xml:space="preserve"> из выражения (7.1), чтобы получить S = 517? Каким будет решение задачи для S = 516?</w:t>
+      </w:r>
+      <w:r>
+        <w:rPr>
+          <w:rFonts w:eastAsia="Times New Roman"/>
+          <w:b/>
+          <w:color w:val="000000"/>
+          <w:szCs w:val="28"/>
+        </w:rPr>
+        <w:t xml:space="preserve"> </w:t>
+      </w:r>
+    </w:p>
+    <w:p>
+      <w:pPr>
+        <w:ind w:firstLine="709"/>
+      </w:pPr>
+      <w:r>
+        <w:rPr>
+          <w:rFonts w:eastAsia="Times New Roman"/>
+          <w:color w:val="000000"/>
+          <w:szCs w:val="28"/>
+        </w:rPr>
         <w:lastRenderedPageBreak/>
-        <w:t xml:space="preserve">Если вектор рюкзака имеет вид (14, 28, 56, 82, 90, 132, 197, 284, 341, 455), то какими следует принять коэффициенты </w:t>
-      </w:r>
-      <w:proofErr w:type="spellStart"/>
-      <w:r>
-        <w:t>bi</w:t>
-      </w:r>
-      <w:proofErr w:type="spellEnd"/>
-      <w:r>
-        <w:t xml:space="preserve"> из выражения (7.1), чтобы получить S = 517? Каким будет решение задачи для S = 516?</w:t>
-      </w:r>
-    </w:p>
-    <w:p>
-      <w:pPr>
-        <w:pStyle w:val="a3"/>
-        <w:spacing w:before="280" w:after="240"/>
-        <w:ind w:left="0" w:firstLine="0"/>
-        <w:contextualSpacing w:val="0"/>
+        <w:t>Задачу можно попытаться решить с помощью жадного алгоритма:</w:t>
+      </w:r>
+    </w:p>
+    <w:p>
+      <w:pPr>
+        <w:shd w:val="clear" w:color="auto" w:fill="1E1E1E"/>
+        <w:ind w:firstLine="709"/>
+        <w:rPr>
+          <w:rFonts w:ascii="Consolas" w:eastAsia="Consolas" w:hAnsi="Consolas" w:cs="Consolas"/>
+          <w:color w:val="D4D4D4"/>
+          <w:sz w:val="24"/>
+          <w:szCs w:val="24"/>
+          <w:lang w:val="en-US"/>
+        </w:rPr>
+      </w:pPr>
+      <w:proofErr w:type="spellStart"/>
+      <w:r>
+        <w:rPr>
+          <w:rFonts w:ascii="Consolas" w:eastAsia="Consolas" w:hAnsi="Consolas" w:cs="Consolas"/>
+          <w:color w:val="569CD6"/>
+          <w:sz w:val="24"/>
+          <w:szCs w:val="24"/>
+          <w:lang w:val="en-US"/>
+        </w:rPr>
+        <w:t>def</w:t>
+      </w:r>
+      <w:proofErr w:type="spellEnd"/>
+      <w:r>
+        <w:rPr>
+          <w:rFonts w:ascii="Consolas" w:eastAsia="Consolas" w:hAnsi="Consolas" w:cs="Consolas"/>
+          <w:color w:val="D4D4D4"/>
+          <w:sz w:val="24"/>
+          <w:szCs w:val="24"/>
+          <w:lang w:val="en-US"/>
+        </w:rPr>
+        <w:t xml:space="preserve"> </w:t>
+      </w:r>
+      <w:proofErr w:type="spellStart"/>
+      <w:r>
+        <w:rPr>
+          <w:rFonts w:ascii="Consolas" w:eastAsia="Consolas" w:hAnsi="Consolas" w:cs="Consolas"/>
+          <w:color w:val="DCDCAA"/>
+          <w:sz w:val="24"/>
+          <w:szCs w:val="24"/>
+          <w:lang w:val="en-US"/>
+        </w:rPr>
+        <w:t>get_knapsack_</w:t>
+      </w:r>
+      <w:proofErr w:type="gramStart"/>
+      <w:r>
+        <w:rPr>
+          <w:rFonts w:ascii="Consolas" w:eastAsia="Consolas" w:hAnsi="Consolas" w:cs="Consolas"/>
+          <w:color w:val="DCDCAA"/>
+          <w:sz w:val="24"/>
+          <w:szCs w:val="24"/>
+          <w:lang w:val="en-US"/>
+        </w:rPr>
+        <w:t>set</w:t>
+      </w:r>
+      <w:proofErr w:type="spellEnd"/>
+      <w:r>
+        <w:rPr>
+          <w:rFonts w:ascii="Consolas" w:eastAsia="Consolas" w:hAnsi="Consolas" w:cs="Consolas"/>
+          <w:color w:val="D4D4D4"/>
+          <w:sz w:val="24"/>
+          <w:szCs w:val="24"/>
+          <w:lang w:val="en-US"/>
+        </w:rPr>
+        <w:t>(</w:t>
+      </w:r>
+      <w:proofErr w:type="gramEnd"/>
+      <w:r>
+        <w:rPr>
+          <w:rFonts w:ascii="Consolas" w:eastAsia="Consolas" w:hAnsi="Consolas" w:cs="Consolas"/>
+          <w:color w:val="9CDCFE"/>
+          <w:sz w:val="24"/>
+          <w:szCs w:val="24"/>
+          <w:lang w:val="en-US"/>
+        </w:rPr>
+        <w:t>value</w:t>
+      </w:r>
+      <w:r>
+        <w:rPr>
+          <w:rFonts w:ascii="Consolas" w:eastAsia="Consolas" w:hAnsi="Consolas" w:cs="Consolas"/>
+          <w:color w:val="D4D4D4"/>
+          <w:sz w:val="24"/>
+          <w:szCs w:val="24"/>
+          <w:lang w:val="en-US"/>
+        </w:rPr>
+        <w:t xml:space="preserve">: </w:t>
+      </w:r>
+      <w:proofErr w:type="spellStart"/>
+      <w:r>
+        <w:rPr>
+          <w:rFonts w:ascii="Consolas" w:eastAsia="Consolas" w:hAnsi="Consolas" w:cs="Consolas"/>
+          <w:color w:val="4EC9B0"/>
+          <w:sz w:val="24"/>
+          <w:szCs w:val="24"/>
+          <w:lang w:val="en-US"/>
+        </w:rPr>
+        <w:t>int</w:t>
+      </w:r>
+      <w:proofErr w:type="spellEnd"/>
+      <w:r>
+        <w:rPr>
+          <w:rFonts w:ascii="Consolas" w:eastAsia="Consolas" w:hAnsi="Consolas" w:cs="Consolas"/>
+          <w:color w:val="D4D4D4"/>
+          <w:sz w:val="24"/>
+          <w:szCs w:val="24"/>
+          <w:lang w:val="en-US"/>
+        </w:rPr>
+        <w:t xml:space="preserve">, </w:t>
+      </w:r>
+      <w:proofErr w:type="spellStart"/>
+      <w:r>
+        <w:rPr>
+          <w:rFonts w:ascii="Consolas" w:eastAsia="Consolas" w:hAnsi="Consolas" w:cs="Consolas"/>
+          <w:color w:val="9CDCFE"/>
+          <w:sz w:val="24"/>
+          <w:szCs w:val="24"/>
+          <w:lang w:val="en-US"/>
+        </w:rPr>
+        <w:t>seq</w:t>
+      </w:r>
+      <w:proofErr w:type="spellEnd"/>
+      <w:r>
+        <w:rPr>
+          <w:rFonts w:ascii="Consolas" w:eastAsia="Consolas" w:hAnsi="Consolas" w:cs="Consolas"/>
+          <w:color w:val="D4D4D4"/>
+          <w:sz w:val="24"/>
+          <w:szCs w:val="24"/>
+          <w:lang w:val="en-US"/>
+        </w:rPr>
+        <w:t xml:space="preserve">: </w:t>
+      </w:r>
+      <w:r>
+        <w:rPr>
+          <w:rFonts w:ascii="Consolas" w:eastAsia="Consolas" w:hAnsi="Consolas" w:cs="Consolas"/>
+          <w:color w:val="4EC9B0"/>
+          <w:sz w:val="24"/>
+          <w:szCs w:val="24"/>
+          <w:lang w:val="en-US"/>
+        </w:rPr>
+        <w:t>list</w:t>
+      </w:r>
+      <w:r>
+        <w:rPr>
+          <w:rFonts w:ascii="Consolas" w:eastAsia="Consolas" w:hAnsi="Consolas" w:cs="Consolas"/>
+          <w:color w:val="D4D4D4"/>
+          <w:sz w:val="24"/>
+          <w:szCs w:val="24"/>
+          <w:lang w:val="en-US"/>
+        </w:rPr>
+        <w:t>):</w:t>
+      </w:r>
+    </w:p>
+    <w:p>
+      <w:pPr>
+        <w:shd w:val="clear" w:color="auto" w:fill="1E1E1E"/>
+        <w:ind w:firstLine="709"/>
+        <w:rPr>
+          <w:rFonts w:ascii="Consolas" w:eastAsia="Consolas" w:hAnsi="Consolas" w:cs="Consolas"/>
+          <w:color w:val="D4D4D4"/>
+          <w:sz w:val="24"/>
+          <w:szCs w:val="24"/>
+          <w:lang w:val="en-US"/>
+        </w:rPr>
+      </w:pPr>
+      <w:r>
+        <w:rPr>
+          <w:rFonts w:ascii="Consolas" w:eastAsia="Consolas" w:hAnsi="Consolas" w:cs="Consolas"/>
+          <w:color w:val="D4D4D4"/>
+          <w:sz w:val="24"/>
+          <w:szCs w:val="24"/>
+          <w:lang w:val="en-US"/>
+        </w:rPr>
+        <w:t xml:space="preserve">    </w:t>
+      </w:r>
+      <w:r>
+        <w:rPr>
+          <w:rFonts w:ascii="Consolas" w:eastAsia="Consolas" w:hAnsi="Consolas" w:cs="Consolas"/>
+          <w:color w:val="9CDCFE"/>
+          <w:sz w:val="24"/>
+          <w:szCs w:val="24"/>
+          <w:lang w:val="en-US"/>
+        </w:rPr>
+        <w:t>result</w:t>
+      </w:r>
+      <w:r>
+        <w:rPr>
+          <w:rFonts w:ascii="Consolas" w:eastAsia="Consolas" w:hAnsi="Consolas" w:cs="Consolas"/>
+          <w:color w:val="D4D4D4"/>
+          <w:sz w:val="24"/>
+          <w:szCs w:val="24"/>
+          <w:lang w:val="en-US"/>
+        </w:rPr>
+        <w:t xml:space="preserve"> = </w:t>
+      </w:r>
+      <w:r>
+        <w:rPr>
+          <w:rFonts w:ascii="Consolas" w:eastAsia="Consolas" w:hAnsi="Consolas" w:cs="Consolas"/>
+          <w:color w:val="CE9178"/>
+          <w:sz w:val="24"/>
+          <w:szCs w:val="24"/>
+          <w:lang w:val="en-US"/>
+        </w:rPr>
+        <w:t>''</w:t>
+      </w:r>
+    </w:p>
+    <w:p>
+      <w:pPr>
+        <w:shd w:val="clear" w:color="auto" w:fill="1E1E1E"/>
+        <w:ind w:firstLine="709"/>
+        <w:rPr>
+          <w:rFonts w:ascii="Consolas" w:eastAsia="Consolas" w:hAnsi="Consolas" w:cs="Consolas"/>
+          <w:color w:val="D4D4D4"/>
+          <w:sz w:val="24"/>
+          <w:szCs w:val="24"/>
+          <w:lang w:val="en-US"/>
+        </w:rPr>
+      </w:pPr>
+      <w:r>
+        <w:rPr>
+          <w:rFonts w:ascii="Consolas" w:eastAsia="Consolas" w:hAnsi="Consolas" w:cs="Consolas"/>
+          <w:color w:val="D4D4D4"/>
+          <w:sz w:val="24"/>
+          <w:szCs w:val="24"/>
+          <w:lang w:val="en-US"/>
+        </w:rPr>
+        <w:t xml:space="preserve">    </w:t>
+      </w:r>
+      <w:proofErr w:type="spellStart"/>
+      <w:proofErr w:type="gramStart"/>
+      <w:r>
+        <w:rPr>
+          <w:rFonts w:ascii="Consolas" w:eastAsia="Consolas" w:hAnsi="Consolas" w:cs="Consolas"/>
+          <w:color w:val="9CDCFE"/>
+          <w:sz w:val="24"/>
+          <w:szCs w:val="24"/>
+          <w:lang w:val="en-US"/>
+        </w:rPr>
+        <w:t>seq</w:t>
+      </w:r>
+      <w:r>
+        <w:rPr>
+          <w:rFonts w:ascii="Consolas" w:eastAsia="Consolas" w:hAnsi="Consolas" w:cs="Consolas"/>
+          <w:color w:val="D4D4D4"/>
+          <w:sz w:val="24"/>
+          <w:szCs w:val="24"/>
+          <w:lang w:val="en-US"/>
+        </w:rPr>
+        <w:t>.</w:t>
+      </w:r>
+      <w:r>
+        <w:rPr>
+          <w:rFonts w:ascii="Consolas" w:eastAsia="Consolas" w:hAnsi="Consolas" w:cs="Consolas"/>
+          <w:color w:val="DCDCAA"/>
+          <w:sz w:val="24"/>
+          <w:szCs w:val="24"/>
+          <w:lang w:val="en-US"/>
+        </w:rPr>
+        <w:t>sort</w:t>
+      </w:r>
+      <w:proofErr w:type="spellEnd"/>
+      <w:proofErr w:type="gramEnd"/>
+      <w:r>
+        <w:rPr>
+          <w:rFonts w:ascii="Consolas" w:eastAsia="Consolas" w:hAnsi="Consolas" w:cs="Consolas"/>
+          <w:color w:val="D4D4D4"/>
+          <w:sz w:val="24"/>
+          <w:szCs w:val="24"/>
+          <w:lang w:val="en-US"/>
+        </w:rPr>
+        <w:t>(</w:t>
+      </w:r>
+      <w:r>
+        <w:rPr>
+          <w:rFonts w:ascii="Consolas" w:eastAsia="Consolas" w:hAnsi="Consolas" w:cs="Consolas"/>
+          <w:color w:val="9CDCFE"/>
+          <w:sz w:val="24"/>
+          <w:szCs w:val="24"/>
+          <w:lang w:val="en-US"/>
+        </w:rPr>
+        <w:t>reverse</w:t>
+      </w:r>
+      <w:r>
+        <w:rPr>
+          <w:rFonts w:ascii="Consolas" w:eastAsia="Consolas" w:hAnsi="Consolas" w:cs="Consolas"/>
+          <w:color w:val="D4D4D4"/>
+          <w:sz w:val="24"/>
+          <w:szCs w:val="24"/>
+          <w:lang w:val="en-US"/>
+        </w:rPr>
+        <w:t>=</w:t>
+      </w:r>
+      <w:r>
+        <w:rPr>
+          <w:rFonts w:ascii="Consolas" w:eastAsia="Consolas" w:hAnsi="Consolas" w:cs="Consolas"/>
+          <w:color w:val="569CD6"/>
+          <w:sz w:val="24"/>
+          <w:szCs w:val="24"/>
+          <w:lang w:val="en-US"/>
+        </w:rPr>
+        <w:t>True</w:t>
+      </w:r>
+      <w:r>
+        <w:rPr>
+          <w:rFonts w:ascii="Consolas" w:eastAsia="Consolas" w:hAnsi="Consolas" w:cs="Consolas"/>
+          <w:color w:val="D4D4D4"/>
+          <w:sz w:val="24"/>
+          <w:szCs w:val="24"/>
+          <w:lang w:val="en-US"/>
+        </w:rPr>
+        <w:t>)</w:t>
+      </w:r>
+    </w:p>
+    <w:p>
+      <w:pPr>
+        <w:shd w:val="clear" w:color="auto" w:fill="1E1E1E"/>
+        <w:ind w:firstLine="709"/>
+        <w:rPr>
+          <w:rFonts w:ascii="Consolas" w:eastAsia="Consolas" w:hAnsi="Consolas" w:cs="Consolas"/>
+          <w:color w:val="D4D4D4"/>
+          <w:sz w:val="24"/>
+          <w:szCs w:val="24"/>
+          <w:lang w:val="en-US"/>
+        </w:rPr>
+      </w:pPr>
+      <w:r>
+        <w:rPr>
+          <w:rFonts w:ascii="Consolas" w:eastAsia="Consolas" w:hAnsi="Consolas" w:cs="Consolas"/>
+          <w:color w:val="D4D4D4"/>
+          <w:sz w:val="24"/>
+          <w:szCs w:val="24"/>
+          <w:lang w:val="en-US"/>
+        </w:rPr>
+        <w:t xml:space="preserve">    </w:t>
+      </w:r>
+      <w:r>
+        <w:rPr>
+          <w:rFonts w:ascii="Consolas" w:eastAsia="Consolas" w:hAnsi="Consolas" w:cs="Consolas"/>
+          <w:color w:val="C586C0"/>
+          <w:sz w:val="24"/>
+          <w:szCs w:val="24"/>
+          <w:lang w:val="en-US"/>
+        </w:rPr>
+        <w:t>for</w:t>
+      </w:r>
+      <w:r>
+        <w:rPr>
+          <w:rFonts w:ascii="Consolas" w:eastAsia="Consolas" w:hAnsi="Consolas" w:cs="Consolas"/>
+          <w:color w:val="D4D4D4"/>
+          <w:sz w:val="24"/>
+          <w:szCs w:val="24"/>
+          <w:lang w:val="en-US"/>
+        </w:rPr>
+        <w:t xml:space="preserve"> </w:t>
+      </w:r>
+      <w:proofErr w:type="spellStart"/>
+      <w:r>
+        <w:rPr>
+          <w:rFonts w:ascii="Consolas" w:eastAsia="Consolas" w:hAnsi="Consolas" w:cs="Consolas"/>
+          <w:color w:val="9CDCFE"/>
+          <w:sz w:val="24"/>
+          <w:szCs w:val="24"/>
+          <w:lang w:val="en-US"/>
+        </w:rPr>
+        <w:t>num</w:t>
+      </w:r>
+      <w:proofErr w:type="spellEnd"/>
+      <w:r>
+        <w:rPr>
+          <w:rFonts w:ascii="Consolas" w:eastAsia="Consolas" w:hAnsi="Consolas" w:cs="Consolas"/>
+          <w:color w:val="D4D4D4"/>
+          <w:sz w:val="24"/>
+          <w:szCs w:val="24"/>
+          <w:lang w:val="en-US"/>
+        </w:rPr>
+        <w:t xml:space="preserve"> </w:t>
+      </w:r>
+      <w:r>
+        <w:rPr>
+          <w:rFonts w:ascii="Consolas" w:eastAsia="Consolas" w:hAnsi="Consolas" w:cs="Consolas"/>
+          <w:color w:val="C586C0"/>
+          <w:sz w:val="24"/>
+          <w:szCs w:val="24"/>
+          <w:lang w:val="en-US"/>
+        </w:rPr>
+        <w:t>in</w:t>
+      </w:r>
+      <w:r>
+        <w:rPr>
+          <w:rFonts w:ascii="Consolas" w:eastAsia="Consolas" w:hAnsi="Consolas" w:cs="Consolas"/>
+          <w:color w:val="D4D4D4"/>
+          <w:sz w:val="24"/>
+          <w:szCs w:val="24"/>
+          <w:lang w:val="en-US"/>
+        </w:rPr>
+        <w:t xml:space="preserve"> </w:t>
+      </w:r>
+      <w:proofErr w:type="spellStart"/>
+      <w:r>
+        <w:rPr>
+          <w:rFonts w:ascii="Consolas" w:eastAsia="Consolas" w:hAnsi="Consolas" w:cs="Consolas"/>
+          <w:color w:val="9CDCFE"/>
+          <w:sz w:val="24"/>
+          <w:szCs w:val="24"/>
+          <w:lang w:val="en-US"/>
+        </w:rPr>
+        <w:t>seq</w:t>
+      </w:r>
+      <w:proofErr w:type="spellEnd"/>
+      <w:r>
+        <w:rPr>
+          <w:rFonts w:ascii="Consolas" w:eastAsia="Consolas" w:hAnsi="Consolas" w:cs="Consolas"/>
+          <w:color w:val="D4D4D4"/>
+          <w:sz w:val="24"/>
+          <w:szCs w:val="24"/>
+          <w:lang w:val="en-US"/>
+        </w:rPr>
+        <w:t>:</w:t>
+      </w:r>
+    </w:p>
+    <w:p>
+      <w:pPr>
+        <w:shd w:val="clear" w:color="auto" w:fill="1E1E1E"/>
+        <w:ind w:firstLine="709"/>
+        <w:rPr>
+          <w:rFonts w:ascii="Consolas" w:eastAsia="Consolas" w:hAnsi="Consolas" w:cs="Consolas"/>
+          <w:color w:val="D4D4D4"/>
+          <w:sz w:val="24"/>
+          <w:szCs w:val="24"/>
+          <w:lang w:val="en-US"/>
+        </w:rPr>
+      </w:pPr>
+      <w:r>
+        <w:rPr>
+          <w:rFonts w:ascii="Consolas" w:eastAsia="Consolas" w:hAnsi="Consolas" w:cs="Consolas"/>
+          <w:color w:val="D4D4D4"/>
+          <w:sz w:val="24"/>
+          <w:szCs w:val="24"/>
+          <w:lang w:val="en-US"/>
+        </w:rPr>
+        <w:t xml:space="preserve">        </w:t>
+      </w:r>
+      <w:r>
+        <w:rPr>
+          <w:rFonts w:ascii="Consolas" w:eastAsia="Consolas" w:hAnsi="Consolas" w:cs="Consolas"/>
+          <w:color w:val="C586C0"/>
+          <w:sz w:val="24"/>
+          <w:szCs w:val="24"/>
+          <w:lang w:val="en-US"/>
+        </w:rPr>
+        <w:t>if</w:t>
+      </w:r>
+      <w:r>
+        <w:rPr>
+          <w:rFonts w:ascii="Consolas" w:eastAsia="Consolas" w:hAnsi="Consolas" w:cs="Consolas"/>
+          <w:color w:val="D4D4D4"/>
+          <w:sz w:val="24"/>
+          <w:szCs w:val="24"/>
+          <w:lang w:val="en-US"/>
+        </w:rPr>
+        <w:t xml:space="preserve"> </w:t>
+      </w:r>
+      <w:proofErr w:type="spellStart"/>
+      <w:r>
+        <w:rPr>
+          <w:rFonts w:ascii="Consolas" w:eastAsia="Consolas" w:hAnsi="Consolas" w:cs="Consolas"/>
+          <w:color w:val="9CDCFE"/>
+          <w:sz w:val="24"/>
+          <w:szCs w:val="24"/>
+          <w:lang w:val="en-US"/>
+        </w:rPr>
+        <w:t>num</w:t>
+      </w:r>
+      <w:proofErr w:type="spellEnd"/>
+      <w:r>
+        <w:rPr>
+          <w:rFonts w:ascii="Consolas" w:eastAsia="Consolas" w:hAnsi="Consolas" w:cs="Consolas"/>
+          <w:color w:val="D4D4D4"/>
+          <w:sz w:val="24"/>
+          <w:szCs w:val="24"/>
+          <w:lang w:val="en-US"/>
+        </w:rPr>
+        <w:t xml:space="preserve"> &lt;= </w:t>
+      </w:r>
+      <w:r>
+        <w:rPr>
+          <w:rFonts w:ascii="Consolas" w:eastAsia="Consolas" w:hAnsi="Consolas" w:cs="Consolas"/>
+          <w:color w:val="9CDCFE"/>
+          <w:sz w:val="24"/>
+          <w:szCs w:val="24"/>
+          <w:lang w:val="en-US"/>
+        </w:rPr>
+        <w:t>value</w:t>
+      </w:r>
+      <w:r>
+        <w:rPr>
+          <w:rFonts w:ascii="Consolas" w:eastAsia="Consolas" w:hAnsi="Consolas" w:cs="Consolas"/>
+          <w:color w:val="D4D4D4"/>
+          <w:sz w:val="24"/>
+          <w:szCs w:val="24"/>
+          <w:lang w:val="en-US"/>
+        </w:rPr>
+        <w:t>:</w:t>
+      </w:r>
+    </w:p>
+    <w:p>
+      <w:pPr>
+        <w:shd w:val="clear" w:color="auto" w:fill="1E1E1E"/>
+        <w:ind w:firstLine="709"/>
+        <w:rPr>
+          <w:rFonts w:ascii="Consolas" w:eastAsia="Consolas" w:hAnsi="Consolas" w:cs="Consolas"/>
+          <w:color w:val="D4D4D4"/>
+          <w:sz w:val="24"/>
+          <w:szCs w:val="24"/>
+          <w:lang w:val="en-US"/>
+        </w:rPr>
+      </w:pPr>
+      <w:r>
+        <w:rPr>
+          <w:rFonts w:ascii="Consolas" w:eastAsia="Consolas" w:hAnsi="Consolas" w:cs="Consolas"/>
+          <w:color w:val="D4D4D4"/>
+          <w:sz w:val="24"/>
+          <w:szCs w:val="24"/>
+          <w:lang w:val="en-US"/>
+        </w:rPr>
+        <w:t xml:space="preserve">            </w:t>
+      </w:r>
+      <w:r>
+        <w:rPr>
+          <w:rFonts w:ascii="Consolas" w:eastAsia="Consolas" w:hAnsi="Consolas" w:cs="Consolas"/>
+          <w:color w:val="9CDCFE"/>
+          <w:sz w:val="24"/>
+          <w:szCs w:val="24"/>
+          <w:lang w:val="en-US"/>
+        </w:rPr>
+        <w:t>result</w:t>
+      </w:r>
+      <w:r>
+        <w:rPr>
+          <w:rFonts w:ascii="Consolas" w:eastAsia="Consolas" w:hAnsi="Consolas" w:cs="Consolas"/>
+          <w:color w:val="D4D4D4"/>
+          <w:sz w:val="24"/>
+          <w:szCs w:val="24"/>
+          <w:lang w:val="en-US"/>
+        </w:rPr>
+        <w:t xml:space="preserve"> = </w:t>
+      </w:r>
+      <w:r>
+        <w:rPr>
+          <w:rFonts w:ascii="Consolas" w:eastAsia="Consolas" w:hAnsi="Consolas" w:cs="Consolas"/>
+          <w:color w:val="CE9178"/>
+          <w:sz w:val="24"/>
+          <w:szCs w:val="24"/>
+          <w:lang w:val="en-US"/>
+        </w:rPr>
+        <w:t>'1'</w:t>
+      </w:r>
+      <w:r>
+        <w:rPr>
+          <w:rFonts w:ascii="Consolas" w:eastAsia="Consolas" w:hAnsi="Consolas" w:cs="Consolas"/>
+          <w:color w:val="D4D4D4"/>
+          <w:sz w:val="24"/>
+          <w:szCs w:val="24"/>
+          <w:lang w:val="en-US"/>
+        </w:rPr>
+        <w:t xml:space="preserve"> + </w:t>
+      </w:r>
+      <w:r>
+        <w:rPr>
+          <w:rFonts w:ascii="Consolas" w:eastAsia="Consolas" w:hAnsi="Consolas" w:cs="Consolas"/>
+          <w:color w:val="9CDCFE"/>
+          <w:sz w:val="24"/>
+          <w:szCs w:val="24"/>
+          <w:lang w:val="en-US"/>
+        </w:rPr>
+        <w:t>result</w:t>
+      </w:r>
+    </w:p>
+    <w:p>
+      <w:pPr>
+        <w:shd w:val="clear" w:color="auto" w:fill="1E1E1E"/>
+        <w:ind w:firstLine="709"/>
+        <w:rPr>
+          <w:rFonts w:ascii="Consolas" w:eastAsia="Consolas" w:hAnsi="Consolas" w:cs="Consolas"/>
+          <w:color w:val="D4D4D4"/>
+          <w:sz w:val="24"/>
+          <w:szCs w:val="24"/>
+          <w:lang w:val="en-US"/>
+        </w:rPr>
+      </w:pPr>
+      <w:r>
+        <w:rPr>
+          <w:rFonts w:ascii="Consolas" w:eastAsia="Consolas" w:hAnsi="Consolas" w:cs="Consolas"/>
+          <w:color w:val="D4D4D4"/>
+          <w:sz w:val="24"/>
+          <w:szCs w:val="24"/>
+          <w:lang w:val="en-US"/>
+        </w:rPr>
+        <w:t xml:space="preserve">            </w:t>
+      </w:r>
+      <w:r>
+        <w:rPr>
+          <w:rFonts w:ascii="Consolas" w:eastAsia="Consolas" w:hAnsi="Consolas" w:cs="Consolas"/>
+          <w:color w:val="9CDCFE"/>
+          <w:sz w:val="24"/>
+          <w:szCs w:val="24"/>
+          <w:lang w:val="en-US"/>
+        </w:rPr>
+        <w:t>value</w:t>
+      </w:r>
+      <w:r>
+        <w:rPr>
+          <w:rFonts w:ascii="Consolas" w:eastAsia="Consolas" w:hAnsi="Consolas" w:cs="Consolas"/>
+          <w:color w:val="D4D4D4"/>
+          <w:sz w:val="24"/>
+          <w:szCs w:val="24"/>
+          <w:lang w:val="en-US"/>
+        </w:rPr>
+        <w:t xml:space="preserve"> -= </w:t>
+      </w:r>
+      <w:proofErr w:type="spellStart"/>
+      <w:r>
+        <w:rPr>
+          <w:rFonts w:ascii="Consolas" w:eastAsia="Consolas" w:hAnsi="Consolas" w:cs="Consolas"/>
+          <w:color w:val="9CDCFE"/>
+          <w:sz w:val="24"/>
+          <w:szCs w:val="24"/>
+          <w:lang w:val="en-US"/>
+        </w:rPr>
+        <w:t>num</w:t>
+      </w:r>
+      <w:proofErr w:type="spellEnd"/>
+    </w:p>
+    <w:p>
+      <w:pPr>
+        <w:shd w:val="clear" w:color="auto" w:fill="1E1E1E"/>
+        <w:ind w:firstLine="709"/>
+        <w:rPr>
+          <w:rFonts w:ascii="Consolas" w:eastAsia="Consolas" w:hAnsi="Consolas" w:cs="Consolas"/>
+          <w:color w:val="D4D4D4"/>
+          <w:sz w:val="24"/>
+          <w:szCs w:val="24"/>
+          <w:lang w:val="en-US"/>
+        </w:rPr>
+      </w:pPr>
+      <w:r>
+        <w:rPr>
+          <w:rFonts w:ascii="Consolas" w:eastAsia="Consolas" w:hAnsi="Consolas" w:cs="Consolas"/>
+          <w:color w:val="D4D4D4"/>
+          <w:sz w:val="24"/>
+          <w:szCs w:val="24"/>
+          <w:lang w:val="en-US"/>
+        </w:rPr>
+        <w:t xml:space="preserve">        </w:t>
+      </w:r>
+      <w:r>
+        <w:rPr>
+          <w:rFonts w:ascii="Consolas" w:eastAsia="Consolas" w:hAnsi="Consolas" w:cs="Consolas"/>
+          <w:color w:val="C586C0"/>
+          <w:sz w:val="24"/>
+          <w:szCs w:val="24"/>
+          <w:lang w:val="en-US"/>
+        </w:rPr>
+        <w:t>else</w:t>
+      </w:r>
+      <w:r>
+        <w:rPr>
+          <w:rFonts w:ascii="Consolas" w:eastAsia="Consolas" w:hAnsi="Consolas" w:cs="Consolas"/>
+          <w:color w:val="D4D4D4"/>
+          <w:sz w:val="24"/>
+          <w:szCs w:val="24"/>
+          <w:lang w:val="en-US"/>
+        </w:rPr>
+        <w:t xml:space="preserve">: </w:t>
+      </w:r>
+      <w:r>
+        <w:rPr>
+          <w:rFonts w:ascii="Consolas" w:eastAsia="Consolas" w:hAnsi="Consolas" w:cs="Consolas"/>
+          <w:color w:val="9CDCFE"/>
+          <w:sz w:val="24"/>
+          <w:szCs w:val="24"/>
+          <w:lang w:val="en-US"/>
+        </w:rPr>
+        <w:t>result</w:t>
+      </w:r>
+      <w:r>
+        <w:rPr>
+          <w:rFonts w:ascii="Consolas" w:eastAsia="Consolas" w:hAnsi="Consolas" w:cs="Consolas"/>
+          <w:color w:val="D4D4D4"/>
+          <w:sz w:val="24"/>
+          <w:szCs w:val="24"/>
+          <w:lang w:val="en-US"/>
+        </w:rPr>
+        <w:t xml:space="preserve"> = </w:t>
+      </w:r>
+      <w:r>
+        <w:rPr>
+          <w:rFonts w:ascii="Consolas" w:eastAsia="Consolas" w:hAnsi="Consolas" w:cs="Consolas"/>
+          <w:color w:val="CE9178"/>
+          <w:sz w:val="24"/>
+          <w:szCs w:val="24"/>
+          <w:lang w:val="en-US"/>
+        </w:rPr>
+        <w:t>'0'</w:t>
+      </w:r>
+      <w:r>
+        <w:rPr>
+          <w:rFonts w:ascii="Consolas" w:eastAsia="Consolas" w:hAnsi="Consolas" w:cs="Consolas"/>
+          <w:color w:val="D4D4D4"/>
+          <w:sz w:val="24"/>
+          <w:szCs w:val="24"/>
+          <w:lang w:val="en-US"/>
+        </w:rPr>
+        <w:t xml:space="preserve"> + </w:t>
+      </w:r>
+      <w:r>
+        <w:rPr>
+          <w:rFonts w:ascii="Consolas" w:eastAsia="Consolas" w:hAnsi="Consolas" w:cs="Consolas"/>
+          <w:color w:val="9CDCFE"/>
+          <w:sz w:val="24"/>
+          <w:szCs w:val="24"/>
+          <w:lang w:val="en-US"/>
+        </w:rPr>
+        <w:t>result</w:t>
+      </w:r>
+    </w:p>
+    <w:p>
+      <w:pPr>
+        <w:shd w:val="clear" w:color="auto" w:fill="1E1E1E"/>
+        <w:ind w:firstLine="709"/>
+        <w:rPr>
+          <w:rFonts w:ascii="Consolas" w:eastAsia="Consolas" w:hAnsi="Consolas" w:cs="Consolas"/>
+          <w:color w:val="D4D4D4"/>
+          <w:sz w:val="24"/>
+          <w:szCs w:val="24"/>
+          <w:lang w:val="en-US"/>
+        </w:rPr>
+      </w:pPr>
+      <w:r>
+        <w:rPr>
+          <w:rFonts w:ascii="Consolas" w:eastAsia="Consolas" w:hAnsi="Consolas" w:cs="Consolas"/>
+          <w:color w:val="D4D4D4"/>
+          <w:sz w:val="24"/>
+          <w:szCs w:val="24"/>
+          <w:lang w:val="en-US"/>
+        </w:rPr>
+        <w:t xml:space="preserve">    </w:t>
+      </w:r>
+      <w:r>
+        <w:rPr>
+          <w:rFonts w:ascii="Consolas" w:eastAsia="Consolas" w:hAnsi="Consolas" w:cs="Consolas"/>
+          <w:color w:val="C586C0"/>
+          <w:sz w:val="24"/>
+          <w:szCs w:val="24"/>
+          <w:lang w:val="en-US"/>
+        </w:rPr>
+        <w:t>return</w:t>
+      </w:r>
+      <w:r>
+        <w:rPr>
+          <w:rFonts w:ascii="Consolas" w:eastAsia="Consolas" w:hAnsi="Consolas" w:cs="Consolas"/>
+          <w:color w:val="D4D4D4"/>
+          <w:sz w:val="24"/>
+          <w:szCs w:val="24"/>
+          <w:lang w:val="en-US"/>
+        </w:rPr>
+        <w:t xml:space="preserve"> </w:t>
+      </w:r>
+      <w:r>
+        <w:rPr>
+          <w:rFonts w:ascii="Consolas" w:eastAsia="Consolas" w:hAnsi="Consolas" w:cs="Consolas"/>
+          <w:color w:val="9CDCFE"/>
+          <w:sz w:val="24"/>
+          <w:szCs w:val="24"/>
+          <w:lang w:val="en-US"/>
+        </w:rPr>
+        <w:t>result</w:t>
+      </w:r>
+    </w:p>
+    <w:p>
+      <w:pPr>
+        <w:shd w:val="clear" w:color="auto" w:fill="1E1E1E"/>
+        <w:ind w:firstLine="709"/>
+        <w:rPr>
+          <w:rFonts w:ascii="Consolas" w:eastAsia="Consolas" w:hAnsi="Consolas" w:cs="Consolas"/>
+          <w:color w:val="D4D4D4"/>
+          <w:sz w:val="24"/>
+          <w:szCs w:val="24"/>
+          <w:lang w:val="en-US"/>
+        </w:rPr>
+      </w:pPr>
+    </w:p>
+    <w:p>
+      <w:pPr>
+        <w:shd w:val="clear" w:color="auto" w:fill="1E1E1E"/>
+        <w:ind w:firstLine="709"/>
+        <w:rPr>
+          <w:rFonts w:ascii="Consolas" w:eastAsia="Consolas" w:hAnsi="Consolas" w:cs="Consolas"/>
+          <w:color w:val="D4D4D4"/>
+          <w:sz w:val="24"/>
+          <w:szCs w:val="24"/>
+          <w:lang w:val="en-US"/>
+        </w:rPr>
+      </w:pPr>
+      <w:r>
+        <w:rPr>
+          <w:rFonts w:ascii="Consolas" w:eastAsia="Consolas" w:hAnsi="Consolas" w:cs="Consolas"/>
+          <w:color w:val="9CDCFE"/>
+          <w:sz w:val="24"/>
+          <w:szCs w:val="24"/>
+          <w:lang w:val="en-US"/>
+        </w:rPr>
+        <w:t>sequence</w:t>
+      </w:r>
+      <w:r>
+        <w:rPr>
+          <w:rFonts w:ascii="Consolas" w:eastAsia="Consolas" w:hAnsi="Consolas" w:cs="Consolas"/>
+          <w:color w:val="D4D4D4"/>
+          <w:sz w:val="24"/>
+          <w:szCs w:val="24"/>
+          <w:lang w:val="en-US"/>
+        </w:rPr>
+        <w:t xml:space="preserve"> = [</w:t>
+      </w:r>
+      <w:r>
+        <w:rPr>
+          <w:rFonts w:ascii="Consolas" w:eastAsia="Consolas" w:hAnsi="Consolas" w:cs="Consolas"/>
+          <w:color w:val="B5CEA8"/>
+          <w:sz w:val="24"/>
+          <w:szCs w:val="24"/>
+          <w:lang w:val="en-US"/>
+        </w:rPr>
+        <w:t>14</w:t>
+      </w:r>
+      <w:r>
+        <w:rPr>
+          <w:rFonts w:ascii="Consolas" w:eastAsia="Consolas" w:hAnsi="Consolas" w:cs="Consolas"/>
+          <w:color w:val="D4D4D4"/>
+          <w:sz w:val="24"/>
+          <w:szCs w:val="24"/>
+          <w:lang w:val="en-US"/>
+        </w:rPr>
+        <w:t xml:space="preserve">, </w:t>
+      </w:r>
+      <w:r>
+        <w:rPr>
+          <w:rFonts w:ascii="Consolas" w:eastAsia="Consolas" w:hAnsi="Consolas" w:cs="Consolas"/>
+          <w:color w:val="B5CEA8"/>
+          <w:sz w:val="24"/>
+          <w:szCs w:val="24"/>
+          <w:lang w:val="en-US"/>
+        </w:rPr>
+        <w:t>28</w:t>
+      </w:r>
+      <w:r>
+        <w:rPr>
+          <w:rFonts w:ascii="Consolas" w:eastAsia="Consolas" w:hAnsi="Consolas" w:cs="Consolas"/>
+          <w:color w:val="D4D4D4"/>
+          <w:sz w:val="24"/>
+          <w:szCs w:val="24"/>
+          <w:lang w:val="en-US"/>
+        </w:rPr>
+        <w:t xml:space="preserve">, </w:t>
+      </w:r>
+      <w:r>
+        <w:rPr>
+          <w:rFonts w:ascii="Consolas" w:eastAsia="Consolas" w:hAnsi="Consolas" w:cs="Consolas"/>
+          <w:color w:val="B5CEA8"/>
+          <w:sz w:val="24"/>
+          <w:szCs w:val="24"/>
+          <w:lang w:val="en-US"/>
+        </w:rPr>
+        <w:t>56</w:t>
+      </w:r>
+      <w:r>
+        <w:rPr>
+          <w:rFonts w:ascii="Consolas" w:eastAsia="Consolas" w:hAnsi="Consolas" w:cs="Consolas"/>
+          <w:color w:val="D4D4D4"/>
+          <w:sz w:val="24"/>
+          <w:szCs w:val="24"/>
+          <w:lang w:val="en-US"/>
+        </w:rPr>
+        <w:t xml:space="preserve">, </w:t>
+      </w:r>
+      <w:r>
+        <w:rPr>
+          <w:rFonts w:ascii="Consolas" w:eastAsia="Consolas" w:hAnsi="Consolas" w:cs="Consolas"/>
+          <w:color w:val="B5CEA8"/>
+          <w:sz w:val="24"/>
+          <w:szCs w:val="24"/>
+          <w:lang w:val="en-US"/>
+        </w:rPr>
+        <w:t>82</w:t>
+      </w:r>
+      <w:r>
+        <w:rPr>
+          <w:rFonts w:ascii="Consolas" w:eastAsia="Consolas" w:hAnsi="Consolas" w:cs="Consolas"/>
+          <w:color w:val="D4D4D4"/>
+          <w:sz w:val="24"/>
+          <w:szCs w:val="24"/>
+          <w:lang w:val="en-US"/>
+        </w:rPr>
+        <w:t xml:space="preserve">, </w:t>
+      </w:r>
+      <w:r>
+        <w:rPr>
+          <w:rFonts w:ascii="Consolas" w:eastAsia="Consolas" w:hAnsi="Consolas" w:cs="Consolas"/>
+          <w:color w:val="B5CEA8"/>
+          <w:sz w:val="24"/>
+          <w:szCs w:val="24"/>
+          <w:lang w:val="en-US"/>
+        </w:rPr>
+        <w:t>90</w:t>
+      </w:r>
+      <w:r>
+        <w:rPr>
+          <w:rFonts w:ascii="Consolas" w:eastAsia="Consolas" w:hAnsi="Consolas" w:cs="Consolas"/>
+          <w:color w:val="D4D4D4"/>
+          <w:sz w:val="24"/>
+          <w:szCs w:val="24"/>
+          <w:lang w:val="en-US"/>
+        </w:rPr>
+        <w:t xml:space="preserve">, </w:t>
+      </w:r>
+      <w:r>
+        <w:rPr>
+          <w:rFonts w:ascii="Consolas" w:eastAsia="Consolas" w:hAnsi="Consolas" w:cs="Consolas"/>
+          <w:color w:val="B5CEA8"/>
+          <w:sz w:val="24"/>
+          <w:szCs w:val="24"/>
+          <w:lang w:val="en-US"/>
+        </w:rPr>
+        <w:t>132</w:t>
+      </w:r>
+      <w:r>
+        <w:rPr>
+          <w:rFonts w:ascii="Consolas" w:eastAsia="Consolas" w:hAnsi="Consolas" w:cs="Consolas"/>
+          <w:color w:val="D4D4D4"/>
+          <w:sz w:val="24"/>
+          <w:szCs w:val="24"/>
+          <w:lang w:val="en-US"/>
+        </w:rPr>
+        <w:t xml:space="preserve">, </w:t>
+      </w:r>
+      <w:r>
+        <w:rPr>
+          <w:rFonts w:ascii="Consolas" w:eastAsia="Consolas" w:hAnsi="Consolas" w:cs="Consolas"/>
+          <w:color w:val="B5CEA8"/>
+          <w:sz w:val="24"/>
+          <w:szCs w:val="24"/>
+          <w:lang w:val="en-US"/>
+        </w:rPr>
+        <w:t>197</w:t>
+      </w:r>
+      <w:r>
+        <w:rPr>
+          <w:rFonts w:ascii="Consolas" w:eastAsia="Consolas" w:hAnsi="Consolas" w:cs="Consolas"/>
+          <w:color w:val="D4D4D4"/>
+          <w:sz w:val="24"/>
+          <w:szCs w:val="24"/>
+          <w:lang w:val="en-US"/>
+        </w:rPr>
+        <w:t xml:space="preserve">, </w:t>
+      </w:r>
+      <w:r>
+        <w:rPr>
+          <w:rFonts w:ascii="Consolas" w:eastAsia="Consolas" w:hAnsi="Consolas" w:cs="Consolas"/>
+          <w:color w:val="B5CEA8"/>
+          <w:sz w:val="24"/>
+          <w:szCs w:val="24"/>
+          <w:lang w:val="en-US"/>
+        </w:rPr>
+        <w:t>284</w:t>
+      </w:r>
+      <w:r>
+        <w:rPr>
+          <w:rFonts w:ascii="Consolas" w:eastAsia="Consolas" w:hAnsi="Consolas" w:cs="Consolas"/>
+          <w:color w:val="D4D4D4"/>
+          <w:sz w:val="24"/>
+          <w:szCs w:val="24"/>
+          <w:lang w:val="en-US"/>
+        </w:rPr>
+        <w:t xml:space="preserve">, </w:t>
+      </w:r>
+      <w:r>
+        <w:rPr>
+          <w:rFonts w:ascii="Consolas" w:eastAsia="Consolas" w:hAnsi="Consolas" w:cs="Consolas"/>
+          <w:color w:val="B5CEA8"/>
+          <w:sz w:val="24"/>
+          <w:szCs w:val="24"/>
+          <w:lang w:val="en-US"/>
+        </w:rPr>
+        <w:t>341</w:t>
+      </w:r>
+      <w:r>
+        <w:rPr>
+          <w:rFonts w:ascii="Consolas" w:eastAsia="Consolas" w:hAnsi="Consolas" w:cs="Consolas"/>
+          <w:color w:val="D4D4D4"/>
+          <w:sz w:val="24"/>
+          <w:szCs w:val="24"/>
+          <w:lang w:val="en-US"/>
+        </w:rPr>
+        <w:t xml:space="preserve">, </w:t>
+      </w:r>
+      <w:r>
+        <w:rPr>
+          <w:rFonts w:ascii="Consolas" w:eastAsia="Consolas" w:hAnsi="Consolas" w:cs="Consolas"/>
+          <w:color w:val="B5CEA8"/>
+          <w:sz w:val="24"/>
+          <w:szCs w:val="24"/>
+          <w:lang w:val="en-US"/>
+        </w:rPr>
+        <w:t>455</w:t>
+      </w:r>
+      <w:r>
+        <w:rPr>
+          <w:rFonts w:ascii="Consolas" w:eastAsia="Consolas" w:hAnsi="Consolas" w:cs="Consolas"/>
+          <w:color w:val="D4D4D4"/>
+          <w:sz w:val="24"/>
+          <w:szCs w:val="24"/>
+          <w:lang w:val="en-US"/>
+        </w:rPr>
+        <w:t>]</w:t>
+      </w:r>
+    </w:p>
+    <w:p>
+      <w:pPr>
+        <w:shd w:val="clear" w:color="auto" w:fill="1E1E1E"/>
+        <w:ind w:firstLine="709"/>
+        <w:rPr>
+          <w:rFonts w:ascii="Consolas" w:eastAsia="Consolas" w:hAnsi="Consolas" w:cs="Consolas"/>
+          <w:color w:val="D4D4D4"/>
+          <w:sz w:val="24"/>
+          <w:szCs w:val="24"/>
+          <w:lang w:val="en-US"/>
+        </w:rPr>
+      </w:pPr>
+      <w:proofErr w:type="gramStart"/>
+      <w:r>
+        <w:rPr>
+          <w:rFonts w:ascii="Consolas" w:eastAsia="Consolas" w:hAnsi="Consolas" w:cs="Consolas"/>
+          <w:color w:val="DCDCAA"/>
+          <w:sz w:val="24"/>
+          <w:szCs w:val="24"/>
+          <w:lang w:val="en-US"/>
+        </w:rPr>
+        <w:t>print</w:t>
+      </w:r>
+      <w:r>
+        <w:rPr>
+          <w:rFonts w:ascii="Consolas" w:eastAsia="Consolas" w:hAnsi="Consolas" w:cs="Consolas"/>
+          <w:color w:val="D4D4D4"/>
+          <w:sz w:val="24"/>
+          <w:szCs w:val="24"/>
+          <w:lang w:val="en-US"/>
+        </w:rPr>
+        <w:t>(</w:t>
+      </w:r>
+      <w:proofErr w:type="spellStart"/>
+      <w:proofErr w:type="gramEnd"/>
+      <w:r>
+        <w:rPr>
+          <w:rFonts w:ascii="Consolas" w:eastAsia="Consolas" w:hAnsi="Consolas" w:cs="Consolas"/>
+          <w:color w:val="569CD6"/>
+          <w:sz w:val="24"/>
+          <w:szCs w:val="24"/>
+          <w:lang w:val="en-US"/>
+        </w:rPr>
+        <w:t>f</w:t>
+      </w:r>
+      <w:r>
+        <w:rPr>
+          <w:rFonts w:ascii="Consolas" w:eastAsia="Consolas" w:hAnsi="Consolas" w:cs="Consolas"/>
+          <w:color w:val="CE9178"/>
+          <w:sz w:val="24"/>
+          <w:szCs w:val="24"/>
+          <w:lang w:val="en-US"/>
+        </w:rPr>
+        <w:t>'For</w:t>
+      </w:r>
+      <w:proofErr w:type="spellEnd"/>
+      <w:r>
+        <w:rPr>
+          <w:rFonts w:ascii="Consolas" w:eastAsia="Consolas" w:hAnsi="Consolas" w:cs="Consolas"/>
+          <w:color w:val="CE9178"/>
+          <w:sz w:val="24"/>
+          <w:szCs w:val="24"/>
+          <w:lang w:val="en-US"/>
+        </w:rPr>
+        <w:t xml:space="preserve"> 517: </w:t>
+      </w:r>
+      <w:r>
+        <w:rPr>
+          <w:rFonts w:ascii="Consolas" w:eastAsia="Consolas" w:hAnsi="Consolas" w:cs="Consolas"/>
+          <w:color w:val="569CD6"/>
+          <w:sz w:val="24"/>
+          <w:szCs w:val="24"/>
+          <w:lang w:val="en-US"/>
+        </w:rPr>
+        <w:t>{</w:t>
+      </w:r>
+      <w:proofErr w:type="spellStart"/>
+      <w:r>
+        <w:rPr>
+          <w:rFonts w:ascii="Consolas" w:eastAsia="Consolas" w:hAnsi="Consolas" w:cs="Consolas"/>
+          <w:color w:val="DCDCAA"/>
+          <w:sz w:val="24"/>
+          <w:szCs w:val="24"/>
+          <w:lang w:val="en-US"/>
+        </w:rPr>
+        <w:t>get_knapsack_set</w:t>
+      </w:r>
+      <w:proofErr w:type="spellEnd"/>
+      <w:r>
+        <w:rPr>
+          <w:rFonts w:ascii="Consolas" w:eastAsia="Consolas" w:hAnsi="Consolas" w:cs="Consolas"/>
+          <w:color w:val="D4D4D4"/>
+          <w:sz w:val="24"/>
+          <w:szCs w:val="24"/>
+          <w:lang w:val="en-US"/>
+        </w:rPr>
+        <w:t>(</w:t>
+      </w:r>
+      <w:r>
+        <w:rPr>
+          <w:rFonts w:ascii="Consolas" w:eastAsia="Consolas" w:hAnsi="Consolas" w:cs="Consolas"/>
+          <w:color w:val="B5CEA8"/>
+          <w:sz w:val="24"/>
+          <w:szCs w:val="24"/>
+          <w:lang w:val="en-US"/>
+        </w:rPr>
+        <w:t>517</w:t>
+      </w:r>
+      <w:r>
+        <w:rPr>
+          <w:rFonts w:ascii="Consolas" w:eastAsia="Consolas" w:hAnsi="Consolas" w:cs="Consolas"/>
+          <w:color w:val="D4D4D4"/>
+          <w:sz w:val="24"/>
+          <w:szCs w:val="24"/>
+          <w:lang w:val="en-US"/>
+        </w:rPr>
+        <w:t xml:space="preserve">, </w:t>
+      </w:r>
+      <w:r>
+        <w:rPr>
+          <w:rFonts w:ascii="Consolas" w:eastAsia="Consolas" w:hAnsi="Consolas" w:cs="Consolas"/>
+          <w:color w:val="9CDCFE"/>
+          <w:sz w:val="24"/>
+          <w:szCs w:val="24"/>
+          <w:lang w:val="en-US"/>
+        </w:rPr>
+        <w:t>sequence</w:t>
+      </w:r>
+      <w:r>
+        <w:rPr>
+          <w:rFonts w:ascii="Consolas" w:eastAsia="Consolas" w:hAnsi="Consolas" w:cs="Consolas"/>
+          <w:color w:val="D4D4D4"/>
+          <w:sz w:val="24"/>
+          <w:szCs w:val="24"/>
+          <w:lang w:val="en-US"/>
+        </w:rPr>
+        <w:t>)</w:t>
+      </w:r>
+      <w:r>
+        <w:rPr>
+          <w:rFonts w:ascii="Consolas" w:eastAsia="Consolas" w:hAnsi="Consolas" w:cs="Consolas"/>
+          <w:color w:val="569CD6"/>
+          <w:sz w:val="24"/>
+          <w:szCs w:val="24"/>
+          <w:lang w:val="en-US"/>
+        </w:rPr>
+        <w:t>}</w:t>
+      </w:r>
+      <w:r>
+        <w:rPr>
+          <w:rFonts w:ascii="Consolas" w:eastAsia="Consolas" w:hAnsi="Consolas" w:cs="Consolas"/>
+          <w:color w:val="CE9178"/>
+          <w:sz w:val="24"/>
+          <w:szCs w:val="24"/>
+          <w:lang w:val="en-US"/>
+        </w:rPr>
+        <w:t>'</w:t>
+      </w:r>
+      <w:r>
+        <w:rPr>
+          <w:rFonts w:ascii="Consolas" w:eastAsia="Consolas" w:hAnsi="Consolas" w:cs="Consolas"/>
+          <w:color w:val="D4D4D4"/>
+          <w:sz w:val="24"/>
+          <w:szCs w:val="24"/>
+          <w:lang w:val="en-US"/>
+        </w:rPr>
+        <w:t>)</w:t>
+      </w:r>
+    </w:p>
+    <w:p>
+      <w:pPr>
+        <w:shd w:val="clear" w:color="auto" w:fill="1E1E1E"/>
+        <w:ind w:firstLine="709"/>
+        <w:rPr>
+          <w:rFonts w:ascii="Consolas" w:eastAsia="Consolas" w:hAnsi="Consolas" w:cs="Consolas"/>
+          <w:color w:val="D4D4D4"/>
+          <w:sz w:val="24"/>
+          <w:szCs w:val="24"/>
+          <w:lang w:val="en-US"/>
+        </w:rPr>
+      </w:pPr>
+      <w:proofErr w:type="gramStart"/>
+      <w:r>
+        <w:rPr>
+          <w:rFonts w:ascii="Consolas" w:eastAsia="Consolas" w:hAnsi="Consolas" w:cs="Consolas"/>
+          <w:color w:val="DCDCAA"/>
+          <w:sz w:val="24"/>
+          <w:szCs w:val="24"/>
+          <w:lang w:val="en-US"/>
+        </w:rPr>
+        <w:t>print</w:t>
+      </w:r>
+      <w:r>
+        <w:rPr>
+          <w:rFonts w:ascii="Consolas" w:eastAsia="Consolas" w:hAnsi="Consolas" w:cs="Consolas"/>
+          <w:color w:val="D4D4D4"/>
+          <w:sz w:val="24"/>
+          <w:szCs w:val="24"/>
+          <w:lang w:val="en-US"/>
+        </w:rPr>
+        <w:t>(</w:t>
+      </w:r>
+      <w:proofErr w:type="spellStart"/>
+      <w:proofErr w:type="gramEnd"/>
+      <w:r>
+        <w:rPr>
+          <w:rFonts w:ascii="Consolas" w:eastAsia="Consolas" w:hAnsi="Consolas" w:cs="Consolas"/>
+          <w:color w:val="569CD6"/>
+          <w:sz w:val="24"/>
+          <w:szCs w:val="24"/>
+          <w:lang w:val="en-US"/>
+        </w:rPr>
+        <w:t>f</w:t>
+      </w:r>
+      <w:r>
+        <w:rPr>
+          <w:rFonts w:ascii="Consolas" w:eastAsia="Consolas" w:hAnsi="Consolas" w:cs="Consolas"/>
+          <w:color w:val="CE9178"/>
+          <w:sz w:val="24"/>
+          <w:szCs w:val="24"/>
+          <w:lang w:val="en-US"/>
+        </w:rPr>
+        <w:t>'For</w:t>
+      </w:r>
+      <w:proofErr w:type="spellEnd"/>
+      <w:r>
+        <w:rPr>
+          <w:rFonts w:ascii="Consolas" w:eastAsia="Consolas" w:hAnsi="Consolas" w:cs="Consolas"/>
+          <w:color w:val="CE9178"/>
+          <w:sz w:val="24"/>
+          <w:szCs w:val="24"/>
+          <w:lang w:val="en-US"/>
+        </w:rPr>
+        <w:t xml:space="preserve"> 516: </w:t>
+      </w:r>
+      <w:r>
+        <w:rPr>
+          <w:rFonts w:ascii="Consolas" w:eastAsia="Consolas" w:hAnsi="Consolas" w:cs="Consolas"/>
+          <w:color w:val="569CD6"/>
+          <w:sz w:val="24"/>
+          <w:szCs w:val="24"/>
+          <w:lang w:val="en-US"/>
+        </w:rPr>
+        <w:t>{</w:t>
+      </w:r>
+      <w:proofErr w:type="spellStart"/>
+      <w:r>
+        <w:rPr>
+          <w:rFonts w:ascii="Consolas" w:eastAsia="Consolas" w:hAnsi="Consolas" w:cs="Consolas"/>
+          <w:color w:val="DCDCAA"/>
+          <w:sz w:val="24"/>
+          <w:szCs w:val="24"/>
+          <w:lang w:val="en-US"/>
+        </w:rPr>
+        <w:t>get_knapsack_set</w:t>
+      </w:r>
+      <w:proofErr w:type="spellEnd"/>
+      <w:r>
+        <w:rPr>
+          <w:rFonts w:ascii="Consolas" w:eastAsia="Consolas" w:hAnsi="Consolas" w:cs="Consolas"/>
+          <w:color w:val="D4D4D4"/>
+          <w:sz w:val="24"/>
+          <w:szCs w:val="24"/>
+          <w:lang w:val="en-US"/>
+        </w:rPr>
+        <w:t>(</w:t>
+      </w:r>
+      <w:r>
+        <w:rPr>
+          <w:rFonts w:ascii="Consolas" w:eastAsia="Consolas" w:hAnsi="Consolas" w:cs="Consolas"/>
+          <w:color w:val="B5CEA8"/>
+          <w:sz w:val="24"/>
+          <w:szCs w:val="24"/>
+          <w:lang w:val="en-US"/>
+        </w:rPr>
+        <w:t>516</w:t>
+      </w:r>
+      <w:r>
+        <w:rPr>
+          <w:rFonts w:ascii="Consolas" w:eastAsia="Consolas" w:hAnsi="Consolas" w:cs="Consolas"/>
+          <w:color w:val="D4D4D4"/>
+          <w:sz w:val="24"/>
+          <w:szCs w:val="24"/>
+          <w:lang w:val="en-US"/>
+        </w:rPr>
+        <w:t xml:space="preserve">, </w:t>
+      </w:r>
+      <w:r>
+        <w:rPr>
+          <w:rFonts w:ascii="Consolas" w:eastAsia="Consolas" w:hAnsi="Consolas" w:cs="Consolas"/>
+          <w:color w:val="9CDCFE"/>
+          <w:sz w:val="24"/>
+          <w:szCs w:val="24"/>
+          <w:lang w:val="en-US"/>
+        </w:rPr>
+        <w:t>sequence</w:t>
+      </w:r>
+      <w:r>
+        <w:rPr>
+          <w:rFonts w:ascii="Consolas" w:eastAsia="Consolas" w:hAnsi="Consolas" w:cs="Consolas"/>
+          <w:color w:val="D4D4D4"/>
+          <w:sz w:val="24"/>
+          <w:szCs w:val="24"/>
+          <w:lang w:val="en-US"/>
+        </w:rPr>
+        <w:t>)</w:t>
+      </w:r>
+      <w:r>
+        <w:rPr>
+          <w:rFonts w:ascii="Consolas" w:eastAsia="Consolas" w:hAnsi="Consolas" w:cs="Consolas"/>
+          <w:color w:val="569CD6"/>
+          <w:sz w:val="24"/>
+          <w:szCs w:val="24"/>
+          <w:lang w:val="en-US"/>
+        </w:rPr>
+        <w:t>}</w:t>
+      </w:r>
+      <w:r>
+        <w:rPr>
+          <w:rFonts w:ascii="Consolas" w:eastAsia="Consolas" w:hAnsi="Consolas" w:cs="Consolas"/>
+          <w:color w:val="CE9178"/>
+          <w:sz w:val="24"/>
+          <w:szCs w:val="24"/>
+          <w:lang w:val="en-US"/>
+        </w:rPr>
+        <w:t>'</w:t>
+      </w:r>
+      <w:r>
+        <w:rPr>
+          <w:rFonts w:ascii="Consolas" w:eastAsia="Consolas" w:hAnsi="Consolas" w:cs="Consolas"/>
+          <w:color w:val="D4D4D4"/>
+          <w:sz w:val="24"/>
+          <w:szCs w:val="24"/>
+          <w:lang w:val="en-US"/>
+        </w:rPr>
+        <w:t>)</w:t>
+      </w:r>
+    </w:p>
+    <w:p>
+      <w:pPr>
+        <w:shd w:val="clear" w:color="auto" w:fill="1E1E1E"/>
+        <w:ind w:firstLine="709"/>
+        <w:rPr>
+          <w:rFonts w:ascii="Consolas" w:eastAsia="Consolas" w:hAnsi="Consolas" w:cs="Consolas"/>
+          <w:color w:val="D4D4D4"/>
+          <w:sz w:val="27"/>
+          <w:szCs w:val="27"/>
+          <w:lang w:val="en-US"/>
+        </w:rPr>
+      </w:pPr>
+    </w:p>
+    <w:p>
+      <w:pPr>
+        <w:spacing w:before="120" w:after="120"/>
+        <w:ind w:firstLine="709"/>
         <w:jc w:val="center"/>
-      </w:pPr>
-      <w:r>
-        <w:rPr>
+        <w:rPr>
+          <w:rFonts w:eastAsia="Times New Roman"/>
+          <w:szCs w:val="28"/>
+        </w:rPr>
+      </w:pPr>
+      <w:r>
+        <w:rPr>
+          <w:rFonts w:eastAsia="Times New Roman"/>
+          <w:szCs w:val="28"/>
+        </w:rPr>
+        <w:t>Листинг 1 – Решение задачи о рюкзаке с помощью жадного алгоритма</w:t>
+      </w:r>
+    </w:p>
+    <w:p>
+      <w:pPr>
+        <w:spacing w:before="120" w:after="120"/>
+        <w:ind w:firstLine="709"/>
+        <w:jc w:val="center"/>
+        <w:rPr>
+          <w:rFonts w:eastAsia="Times New Roman"/>
+          <w:szCs w:val="28"/>
+        </w:rPr>
+      </w:pPr>
+      <w:r>
+        <w:rPr>
+          <w:rFonts w:eastAsia="Times New Roman"/>
           <w:noProof/>
+          <w:szCs w:val="28"/>
           <w:lang w:val="en-US"/>
         </w:rPr>
         <w:drawing>
-          <wp:inline distT="0" distB="0" distL="0" distR="0">
-            <wp:extent cx="4205135" cy="4625340"/>
-            <wp:effectExtent l="0" t="0" r="5080" b="3810"/>
-            <wp:docPr id="2" name="Рисунок 2"/>
-            <wp:cNvGraphicFramePr>
-              <a:graphicFrameLocks xmlns:a="http://schemas.openxmlformats.org/drawingml/2006/main" noChangeAspect="1"/>
-            </wp:cNvGraphicFramePr>
+          <wp:inline distT="0" distB="0" distL="0" distR="0" wp14:anchorId="6823C412" wp14:editId="3F25D057">
+            <wp:extent cx="1724266" cy="447737"/>
+            <wp:effectExtent l="0" t="0" r="0" b="0"/>
+            <wp:docPr id="18" name="image2.png"/>
+            <wp:cNvGraphicFramePr/>
             <a:graphic xmlns:a="http://schemas.openxmlformats.org/drawingml/2006/main">
               <a:graphicData uri="http://schemas.openxmlformats.org/drawingml/2006/picture">
                 <pic:pic xmlns:pic="http://schemas.openxmlformats.org/drawingml/2006/picture">
                   <pic:nvPicPr>
-                    <pic:cNvPr id="2" name="c721e578-5b44-4696-852f-b100169b69b0.jpg"/>
-                    <pic:cNvPicPr/>
+                    <pic:cNvPr id="0" name="image2.png"/>
+                    <pic:cNvPicPr preferRelativeResize="0"/>
                   </pic:nvPicPr>
-                  <pic:blipFill rotWithShape="1">
-                    <a:blip r:embed="rId6">
-                      <a:extLst>
-                        <a:ext uri="{28A0092B-C50C-407E-A947-70E740481C1C}">
-                          <a14:useLocalDpi xmlns:a14="http://schemas.microsoft.com/office/drawing/2010/main" val="0"/>
-                        </a:ext>
-                      </a:extLst>
-                    </a:blip>
-                    <a:srcRect t="16678" b="21448"/>
-                    <a:stretch/>
+                  <pic:blipFill>
+                    <a:blip r:embed="rId7"/>
+                    <a:srcRect/>
+                    <a:stretch>
+                      <a:fillRect/>
+                    </a:stretch>
                   </pic:blipFill>
-                  <pic:spPr bwMode="auto">
+                  <pic:spPr>
                     <a:xfrm>
                       <a:off x="0" y="0"/>
-                      <a:ext cx="4212190" cy="4633100"/>
+                      <a:ext cx="1724266" cy="447737"/>
                     </a:xfrm>
                     <a:prstGeom prst="rect">
                       <a:avLst/>
                     </a:prstGeom>
-                    <a:ln>
-                      <a:noFill/>
-                    </a:ln>
-                    <a:extLst>
-                      <a:ext uri="{53640926-AAD7-44D8-BBD7-CCE9431645EC}">
-                        <a14:shadowObscured xmlns:a14="http://schemas.microsoft.com/office/drawing/2010/main"/>
-                      </a:ext>
-                    </a:extLst>
+                    <a:ln/>
                   </pic:spPr>
                 </pic:pic>
               </a:graphicData>
@@ -8589,74 +10081,2890 @@
     </w:p>
     <w:p>
       <w:pPr>
-        <w:pStyle w:val="a3"/>
-        <w:spacing w:before="240" w:after="280"/>
-        <w:ind w:left="0" w:firstLine="0"/>
-        <w:contextualSpacing w:val="0"/>
+        <w:spacing w:before="120" w:after="120"/>
+        <w:ind w:firstLine="709"/>
         <w:jc w:val="center"/>
-      </w:pPr>
-      <w:r>
-        <w:t xml:space="preserve">Рисунок </w:t>
-      </w:r>
-      <w:r>
-        <w:t>2 – Решение задачи</w:t>
-      </w:r>
-    </w:p>
-    <w:p>
-      <w:pPr>
-        <w:pStyle w:val="a3"/>
-        <w:spacing w:before="360" w:after="240"/>
-        <w:ind w:left="0" w:firstLine="0"/>
+        <w:rPr>
+          <w:rFonts w:eastAsia="Times New Roman"/>
+          <w:szCs w:val="28"/>
+        </w:rPr>
+      </w:pPr>
+      <w:r>
+        <w:rPr>
+          <w:rFonts w:eastAsia="Times New Roman"/>
+          <w:szCs w:val="28"/>
+        </w:rPr>
+        <w:t>Рисунок 5 – Вывод консоли</w:t>
+      </w:r>
+    </w:p>
+    <w:p>
+      <w:pPr>
+        <w:spacing w:before="120" w:after="120"/>
+        <w:ind w:firstLine="709"/>
+        <w:rPr>
+          <w:rFonts w:eastAsia="Times New Roman"/>
+          <w:szCs w:val="28"/>
+        </w:rPr>
+      </w:pPr>
+      <w:r>
+        <w:rPr>
+          <w:rFonts w:eastAsia="Times New Roman"/>
+          <w:szCs w:val="28"/>
+        </w:rPr>
+        <w:tab/>
+        <w:t>Если сложить числа последовательность с помощью полученных векторов, выяснится, что задача не имеет чистого решения для жадного алгоритма, значит решать её придётся простым перебором всех возможных вариантов.</w:t>
+      </w:r>
+    </w:p>
+    <w:p>
+      <w:pPr>
+        <w:spacing w:before="120" w:after="120"/>
+        <w:ind w:firstLine="709"/>
+        <w:rPr>
+          <w:rFonts w:eastAsia="Times New Roman"/>
+          <w:szCs w:val="28"/>
+        </w:rPr>
+      </w:pPr>
+    </w:p>
+    <w:p>
+      <w:pPr>
+        <w:spacing w:before="120" w:after="120"/>
+        <w:ind w:firstLine="709"/>
+        <w:rPr>
+          <w:rFonts w:eastAsia="Times New Roman"/>
+          <w:sz w:val="24"/>
+          <w:szCs w:val="24"/>
+        </w:rPr>
+      </w:pPr>
+      <w:r>
+        <w:rPr>
+          <w:rFonts w:eastAsia="Times New Roman"/>
+          <w:b/>
+          <w:color w:val="000000"/>
+          <w:szCs w:val="28"/>
+        </w:rPr>
+        <w:t xml:space="preserve">4. Что такое </w:t>
+      </w:r>
+      <w:proofErr w:type="spellStart"/>
+      <w:r>
+        <w:rPr>
+          <w:rFonts w:eastAsia="Times New Roman"/>
+          <w:b/>
+          <w:color w:val="000000"/>
+          <w:szCs w:val="28"/>
+        </w:rPr>
+        <w:t>сверхвозрастающая</w:t>
+      </w:r>
+      <w:proofErr w:type="spellEnd"/>
+      <w:r>
+        <w:rPr>
+          <w:rFonts w:eastAsia="Times New Roman"/>
+          <w:b/>
+          <w:color w:val="000000"/>
+          <w:szCs w:val="28"/>
+        </w:rPr>
+        <w:t xml:space="preserve"> последовательность? Привести примеры. </w:t>
+      </w:r>
+    </w:p>
+    <w:p>
+      <w:pPr>
+        <w:spacing w:before="120" w:after="120"/>
+        <w:ind w:firstLine="709"/>
+        <w:rPr>
+          <w:rFonts w:eastAsia="Times New Roman"/>
+          <w:color w:val="000000"/>
+          <w:szCs w:val="28"/>
+        </w:rPr>
+      </w:pPr>
+      <w:proofErr w:type="spellStart"/>
+      <w:r>
+        <w:rPr>
+          <w:rFonts w:eastAsia="Times New Roman"/>
+          <w:color w:val="000000"/>
+          <w:szCs w:val="28"/>
+        </w:rPr>
+        <w:t>Сверхвозрастающей</w:t>
+      </w:r>
+      <w:proofErr w:type="spellEnd"/>
+      <w:r>
+        <w:rPr>
+          <w:rFonts w:eastAsia="Times New Roman"/>
+          <w:color w:val="000000"/>
+          <w:szCs w:val="28"/>
+        </w:rPr>
+        <w:t xml:space="preserve"> называется последовательность, в которой каждый последующий член больше суммы всех предыдущих.</w:t>
+      </w:r>
+      <w:r>
+        <w:rPr>
+          <w:rFonts w:eastAsia="Times New Roman"/>
+          <w:sz w:val="24"/>
+          <w:szCs w:val="24"/>
+        </w:rPr>
+        <w:t xml:space="preserve"> </w:t>
+      </w:r>
+      <w:r>
+        <w:rPr>
+          <w:rFonts w:eastAsia="Times New Roman"/>
+          <w:color w:val="000000"/>
+          <w:szCs w:val="28"/>
+        </w:rPr>
+        <w:t>Последовательность [14, 28, 56, 82, 90, 132, 197, 284, 341, 455]</w:t>
+      </w:r>
+      <w:r>
+        <w:rPr>
+          <w:rFonts w:ascii="Consolas" w:eastAsia="Consolas" w:hAnsi="Consolas" w:cs="Consolas"/>
+          <w:color w:val="000000"/>
+          <w:szCs w:val="28"/>
+        </w:rPr>
+        <w:t xml:space="preserve"> </w:t>
+      </w:r>
+      <w:r>
+        <w:rPr>
+          <w:rFonts w:eastAsia="Times New Roman"/>
+          <w:color w:val="000000"/>
+          <w:szCs w:val="28"/>
+        </w:rPr>
+        <w:t xml:space="preserve">является </w:t>
+      </w:r>
+      <w:proofErr w:type="spellStart"/>
+      <w:r>
+        <w:rPr>
+          <w:rFonts w:eastAsia="Times New Roman"/>
+          <w:color w:val="000000"/>
+          <w:szCs w:val="28"/>
+        </w:rPr>
+        <w:t>сверхвозрастающей</w:t>
+      </w:r>
+      <w:proofErr w:type="spellEnd"/>
+      <w:r>
+        <w:rPr>
+          <w:rFonts w:eastAsia="Times New Roman"/>
+          <w:color w:val="000000"/>
+          <w:szCs w:val="28"/>
+        </w:rPr>
+        <w:t>.</w:t>
+      </w:r>
+    </w:p>
+    <w:p>
+      <w:pPr>
+        <w:spacing w:before="120" w:after="120"/>
+        <w:ind w:firstLine="709"/>
+        <w:rPr>
+          <w:rFonts w:eastAsia="Times New Roman"/>
+          <w:sz w:val="24"/>
+          <w:szCs w:val="24"/>
+        </w:rPr>
+      </w:pPr>
+    </w:p>
+    <w:p>
+      <w:pPr>
+        <w:spacing w:before="120" w:after="120"/>
+        <w:ind w:firstLine="709"/>
+        <w:rPr>
+          <w:rFonts w:eastAsia="Times New Roman"/>
+          <w:b/>
+          <w:color w:val="000000"/>
+          <w:szCs w:val="28"/>
+        </w:rPr>
+      </w:pPr>
+      <w:r>
+        <w:rPr>
+          <w:rFonts w:eastAsia="Times New Roman"/>
+          <w:b/>
+          <w:color w:val="000000"/>
+          <w:szCs w:val="28"/>
+        </w:rPr>
+        <w:t xml:space="preserve">5. Можно ли последовательности чисел: {89, 3, 11, 2, 45, 6, 22}, {3, 41, 5, 1, 21, 10}, {2, 3, 11, 29, 45, 6, 39} преобразовать в </w:t>
+      </w:r>
+      <w:proofErr w:type="spellStart"/>
+      <w:r>
+        <w:rPr>
+          <w:rFonts w:eastAsia="Times New Roman"/>
+          <w:b/>
+          <w:color w:val="000000"/>
+          <w:szCs w:val="28"/>
+        </w:rPr>
+        <w:t>сверхвозрастающие</w:t>
+      </w:r>
+      <w:proofErr w:type="spellEnd"/>
+      <w:r>
+        <w:rPr>
+          <w:rFonts w:eastAsia="Times New Roman"/>
+          <w:b/>
+          <w:color w:val="000000"/>
+          <w:szCs w:val="28"/>
+        </w:rPr>
+        <w:t>? </w:t>
+      </w:r>
+    </w:p>
+    <w:p>
+      <w:pPr>
+        <w:spacing w:after="120"/>
+        <w:ind w:firstLine="709"/>
+        <w:rPr>
+          <w:rFonts w:eastAsia="Times New Roman"/>
+          <w:sz w:val="24"/>
+          <w:szCs w:val="24"/>
+        </w:rPr>
+      </w:pPr>
+      <w:r>
+        <w:rPr>
+          <w:rFonts w:eastAsia="Times New Roman"/>
+          <w:color w:val="000000"/>
+          <w:szCs w:val="28"/>
+        </w:rPr>
+        <w:t>{89, 3, 11, 2, 45, 6, 22} =&gt; {2, 3, 6, 11, 22, 45, 89}</w:t>
+      </w:r>
+    </w:p>
+    <w:p>
+      <w:pPr>
+        <w:ind w:firstLine="709"/>
+        <w:rPr>
+          <w:rFonts w:eastAsia="Times New Roman"/>
+          <w:color w:val="000000"/>
+          <w:szCs w:val="28"/>
+        </w:rPr>
+      </w:pPr>
+      <w:sdt>
+        <w:sdtPr>
+          <w:tag w:val="goog_rdk_1"/>
+          <w:id w:val="1212460141"/>
+        </w:sdtPr>
+        <w:sdtContent>
+          <w:r>
+            <w:rPr>
+              <w:rFonts w:ascii="Gungsuh" w:eastAsia="Gungsuh" w:hAnsi="Gungsuh" w:cs="Gungsuh"/>
+              <w:color w:val="000000"/>
+              <w:szCs w:val="28"/>
+            </w:rPr>
+            <w:t xml:space="preserve">Так как 2+3+6 ≤ 11, данная последовательность не может быть преобразована в </w:t>
+          </w:r>
+          <w:proofErr w:type="spellStart"/>
+          <w:r>
+            <w:rPr>
+              <w:rFonts w:ascii="Gungsuh" w:eastAsia="Gungsuh" w:hAnsi="Gungsuh" w:cs="Gungsuh"/>
+              <w:color w:val="000000"/>
+              <w:szCs w:val="28"/>
+            </w:rPr>
+            <w:t>сверхвозрастающую</w:t>
+          </w:r>
+          <w:proofErr w:type="spellEnd"/>
+          <w:r>
+            <w:rPr>
+              <w:rFonts w:ascii="Gungsuh" w:eastAsia="Gungsuh" w:hAnsi="Gungsuh" w:cs="Gungsuh"/>
+              <w:color w:val="000000"/>
+              <w:szCs w:val="28"/>
+            </w:rPr>
+            <w:t>.</w:t>
+          </w:r>
+        </w:sdtContent>
+      </w:sdt>
+    </w:p>
+    <w:p>
+      <w:pPr>
+        <w:ind w:firstLine="709"/>
+        <w:rPr>
+          <w:rFonts w:eastAsia="Times New Roman"/>
+          <w:sz w:val="24"/>
+          <w:szCs w:val="24"/>
+        </w:rPr>
+      </w:pPr>
+    </w:p>
+    <w:p>
+      <w:pPr>
+        <w:ind w:firstLine="709"/>
+        <w:rPr>
+          <w:rFonts w:eastAsia="Times New Roman"/>
+          <w:sz w:val="24"/>
+          <w:szCs w:val="24"/>
+        </w:rPr>
+      </w:pPr>
+      <w:r>
+        <w:rPr>
+          <w:rFonts w:eastAsia="Times New Roman"/>
+          <w:color w:val="000000"/>
+          <w:szCs w:val="28"/>
+        </w:rPr>
+        <w:t>{3, 41, 5, 1, 21, 10} =&gt; {1, 3, 5, 10, 21, 41}</w:t>
+      </w:r>
+    </w:p>
+    <w:p>
+      <w:pPr>
+        <w:ind w:firstLine="709"/>
+        <w:rPr>
+          <w:rFonts w:eastAsia="Times New Roman"/>
+          <w:sz w:val="24"/>
+          <w:szCs w:val="24"/>
+        </w:rPr>
+      </w:pPr>
+      <w:r>
+        <w:rPr>
+          <w:rFonts w:eastAsia="Times New Roman"/>
+          <w:color w:val="000000"/>
+          <w:szCs w:val="28"/>
+        </w:rPr>
+        <w:t xml:space="preserve">Эта последовательность может быть преобразована в </w:t>
+      </w:r>
+      <w:proofErr w:type="spellStart"/>
+      <w:r>
+        <w:rPr>
+          <w:rFonts w:eastAsia="Times New Roman"/>
+          <w:color w:val="000000"/>
+          <w:szCs w:val="28"/>
+        </w:rPr>
+        <w:t>сверхвозрастающую</w:t>
+      </w:r>
+      <w:proofErr w:type="spellEnd"/>
+      <w:r>
+        <w:rPr>
+          <w:rFonts w:eastAsia="Times New Roman"/>
+          <w:color w:val="000000"/>
+          <w:szCs w:val="28"/>
+        </w:rPr>
+        <w:t>.</w:t>
+      </w:r>
+    </w:p>
+    <w:p>
+      <w:pPr>
+        <w:ind w:firstLine="709"/>
+        <w:rPr>
+          <w:rFonts w:eastAsia="Times New Roman"/>
+          <w:color w:val="000000"/>
+          <w:szCs w:val="28"/>
+        </w:rPr>
+      </w:pPr>
+    </w:p>
+    <w:p>
+      <w:pPr>
+        <w:ind w:firstLine="709"/>
+        <w:rPr>
+          <w:rFonts w:eastAsia="Times New Roman"/>
+          <w:sz w:val="24"/>
+          <w:szCs w:val="24"/>
+        </w:rPr>
+      </w:pPr>
+      <w:r>
+        <w:rPr>
+          <w:rFonts w:eastAsia="Times New Roman"/>
+          <w:color w:val="000000"/>
+          <w:szCs w:val="28"/>
+        </w:rPr>
+        <w:t>{2, 3, 11, 29, 45, 6, 39</w:t>
+      </w:r>
+      <w:proofErr w:type="gramStart"/>
+      <w:r>
+        <w:rPr>
+          <w:rFonts w:eastAsia="Times New Roman"/>
+          <w:color w:val="000000"/>
+          <w:szCs w:val="28"/>
+        </w:rPr>
+        <w:t>}  =</w:t>
+      </w:r>
+      <w:proofErr w:type="gramEnd"/>
+      <w:r>
+        <w:rPr>
+          <w:rFonts w:eastAsia="Times New Roman"/>
+          <w:color w:val="000000"/>
+          <w:szCs w:val="28"/>
+        </w:rPr>
+        <w:t>&gt; {2, 3, 6, 11, 29, 39, 45} </w:t>
+      </w:r>
+    </w:p>
+    <w:p>
+      <w:pPr>
+        <w:ind w:firstLine="709"/>
+      </w:pPr>
+      <w:sdt>
+        <w:sdtPr>
+          <w:tag w:val="goog_rdk_2"/>
+          <w:id w:val="1111168441"/>
+        </w:sdtPr>
+        <w:sdtContent>
+          <w:r>
+            <w:rPr>
+              <w:rFonts w:ascii="Gungsuh" w:eastAsia="Gungsuh" w:hAnsi="Gungsuh" w:cs="Gungsuh"/>
+              <w:color w:val="000000"/>
+              <w:szCs w:val="28"/>
+            </w:rPr>
+            <w:t xml:space="preserve">Так как 2+3+6 ≤ 11, данная последовательность не может быть преобразована в </w:t>
+          </w:r>
+          <w:proofErr w:type="spellStart"/>
+          <w:r>
+            <w:rPr>
+              <w:rFonts w:ascii="Gungsuh" w:eastAsia="Gungsuh" w:hAnsi="Gungsuh" w:cs="Gungsuh"/>
+              <w:color w:val="000000"/>
+              <w:szCs w:val="28"/>
+            </w:rPr>
+            <w:t>сверхвозрастающую</w:t>
+          </w:r>
+          <w:proofErr w:type="spellEnd"/>
+          <w:r>
+            <w:rPr>
+              <w:rFonts w:ascii="Gungsuh" w:eastAsia="Gungsuh" w:hAnsi="Gungsuh" w:cs="Gungsuh"/>
+              <w:color w:val="000000"/>
+              <w:szCs w:val="28"/>
+            </w:rPr>
+            <w:t>.</w:t>
+          </w:r>
+        </w:sdtContent>
+      </w:sdt>
+    </w:p>
+    <w:p>
+      <w:pPr>
+        <w:ind w:firstLine="709"/>
+        <w:rPr>
+          <w:rFonts w:eastAsia="Times New Roman"/>
+          <w:color w:val="000000"/>
+          <w:szCs w:val="28"/>
+        </w:rPr>
+      </w:pPr>
+    </w:p>
+    <w:p>
+      <w:pPr>
+        <w:spacing w:before="120" w:after="120"/>
+        <w:ind w:firstLine="709"/>
+        <w:rPr>
+          <w:rFonts w:eastAsia="Times New Roman"/>
+          <w:sz w:val="24"/>
+          <w:szCs w:val="24"/>
+        </w:rPr>
+      </w:pPr>
+      <w:r>
+        <w:rPr>
+          <w:rFonts w:eastAsia="Times New Roman"/>
+          <w:b/>
+          <w:color w:val="000000"/>
+          <w:szCs w:val="28"/>
+        </w:rPr>
+        <w:t>6</w:t>
+      </w:r>
+      <w:r>
+        <w:rPr>
+          <w:rFonts w:eastAsia="Times New Roman"/>
+          <w:b/>
+          <w:color w:val="000000"/>
+          <w:szCs w:val="28"/>
+        </w:rPr>
+        <w:t xml:space="preserve">. Используя некоторый вектор </w:t>
+      </w:r>
+      <w:r>
+        <w:rPr>
+          <w:rFonts w:eastAsia="Times New Roman"/>
+          <w:b/>
+          <w:i/>
+          <w:color w:val="000000"/>
+          <w:szCs w:val="28"/>
+        </w:rPr>
+        <w:t>S</w:t>
+      </w:r>
+      <w:r>
+        <w:rPr>
+          <w:rFonts w:eastAsia="Times New Roman"/>
+          <w:b/>
+          <w:color w:val="000000"/>
+          <w:szCs w:val="28"/>
+        </w:rPr>
+        <w:t xml:space="preserve"> = (103, 107, 211, 430, 863, 1716, 3449, 6907, 13807, 27610), вычислить ключи для </w:t>
+      </w:r>
+      <w:proofErr w:type="spellStart"/>
+      <w:r>
+        <w:rPr>
+          <w:rFonts w:eastAsia="Times New Roman"/>
+          <w:b/>
+          <w:color w:val="000000"/>
+          <w:szCs w:val="28"/>
+        </w:rPr>
+        <w:t>зашифрования</w:t>
+      </w:r>
+      <w:proofErr w:type="spellEnd"/>
+      <w:r>
+        <w:rPr>
+          <w:rFonts w:eastAsia="Times New Roman"/>
+          <w:b/>
+          <w:color w:val="000000"/>
+          <w:szCs w:val="28"/>
+        </w:rPr>
+        <w:t xml:space="preserve"> и </w:t>
+      </w:r>
+      <w:proofErr w:type="spellStart"/>
+      <w:r>
+        <w:rPr>
+          <w:rFonts w:eastAsia="Times New Roman"/>
+          <w:b/>
+          <w:color w:val="000000"/>
+          <w:szCs w:val="28"/>
+        </w:rPr>
+        <w:t>расшифрования</w:t>
+      </w:r>
+      <w:proofErr w:type="spellEnd"/>
+      <w:r>
+        <w:rPr>
+          <w:rFonts w:eastAsia="Times New Roman"/>
+          <w:b/>
+          <w:color w:val="000000"/>
+          <w:szCs w:val="28"/>
+        </w:rPr>
+        <w:t xml:space="preserve"> сообщений. </w:t>
+      </w:r>
+    </w:p>
+    <w:p>
+      <w:pPr>
+        <w:shd w:val="clear" w:color="auto" w:fill="1E1E1E"/>
+        <w:ind w:firstLine="709"/>
+        <w:rPr>
+          <w:rFonts w:ascii="Consolas" w:eastAsia="Consolas" w:hAnsi="Consolas" w:cs="Consolas"/>
+          <w:color w:val="D4D4D4"/>
+          <w:sz w:val="24"/>
+          <w:szCs w:val="24"/>
+          <w:lang w:val="en-US"/>
+        </w:rPr>
+      </w:pPr>
+      <w:proofErr w:type="spellStart"/>
+      <w:r>
+        <w:rPr>
+          <w:rFonts w:ascii="Consolas" w:eastAsia="Consolas" w:hAnsi="Consolas" w:cs="Consolas"/>
+          <w:color w:val="569CD6"/>
+          <w:sz w:val="24"/>
+          <w:szCs w:val="24"/>
+          <w:lang w:val="en-US"/>
+        </w:rPr>
+        <w:t>def</w:t>
+      </w:r>
+      <w:proofErr w:type="spellEnd"/>
+      <w:r>
+        <w:rPr>
+          <w:rFonts w:ascii="Consolas" w:eastAsia="Consolas" w:hAnsi="Consolas" w:cs="Consolas"/>
+          <w:color w:val="D4D4D4"/>
+          <w:sz w:val="24"/>
+          <w:szCs w:val="24"/>
+          <w:lang w:val="en-US"/>
+        </w:rPr>
+        <w:t xml:space="preserve"> </w:t>
+      </w:r>
+      <w:proofErr w:type="spellStart"/>
+      <w:r>
+        <w:rPr>
+          <w:rFonts w:ascii="Consolas" w:eastAsia="Consolas" w:hAnsi="Consolas" w:cs="Consolas"/>
+          <w:color w:val="DCDCAA"/>
+          <w:sz w:val="24"/>
+          <w:szCs w:val="24"/>
+          <w:lang w:val="en-US"/>
+        </w:rPr>
+        <w:t>get_public_</w:t>
+      </w:r>
+      <w:proofErr w:type="gramStart"/>
+      <w:r>
+        <w:rPr>
+          <w:rFonts w:ascii="Consolas" w:eastAsia="Consolas" w:hAnsi="Consolas" w:cs="Consolas"/>
+          <w:color w:val="DCDCAA"/>
+          <w:sz w:val="24"/>
+          <w:szCs w:val="24"/>
+          <w:lang w:val="en-US"/>
+        </w:rPr>
+        <w:t>key</w:t>
+      </w:r>
+      <w:proofErr w:type="spellEnd"/>
+      <w:r>
+        <w:rPr>
+          <w:rFonts w:ascii="Consolas" w:eastAsia="Consolas" w:hAnsi="Consolas" w:cs="Consolas"/>
+          <w:color w:val="D4D4D4"/>
+          <w:sz w:val="24"/>
+          <w:szCs w:val="24"/>
+          <w:lang w:val="en-US"/>
+        </w:rPr>
+        <w:t>(</w:t>
+      </w:r>
+      <w:proofErr w:type="spellStart"/>
+      <w:proofErr w:type="gramEnd"/>
+      <w:r>
+        <w:rPr>
+          <w:rFonts w:ascii="Consolas" w:eastAsia="Consolas" w:hAnsi="Consolas" w:cs="Consolas"/>
+          <w:color w:val="9CDCFE"/>
+          <w:sz w:val="24"/>
+          <w:szCs w:val="24"/>
+          <w:lang w:val="en-US"/>
+        </w:rPr>
+        <w:t>seq</w:t>
+      </w:r>
+      <w:proofErr w:type="spellEnd"/>
+      <w:r>
+        <w:rPr>
+          <w:rFonts w:ascii="Consolas" w:eastAsia="Consolas" w:hAnsi="Consolas" w:cs="Consolas"/>
+          <w:color w:val="D4D4D4"/>
+          <w:sz w:val="24"/>
+          <w:szCs w:val="24"/>
+          <w:lang w:val="en-US"/>
+        </w:rPr>
+        <w:t xml:space="preserve">: </w:t>
+      </w:r>
+      <w:r>
+        <w:rPr>
+          <w:rFonts w:ascii="Consolas" w:eastAsia="Consolas" w:hAnsi="Consolas" w:cs="Consolas"/>
+          <w:color w:val="4EC9B0"/>
+          <w:sz w:val="24"/>
+          <w:szCs w:val="24"/>
+          <w:lang w:val="en-US"/>
+        </w:rPr>
+        <w:t>list</w:t>
+      </w:r>
+      <w:r>
+        <w:rPr>
+          <w:rFonts w:ascii="Consolas" w:eastAsia="Consolas" w:hAnsi="Consolas" w:cs="Consolas"/>
+          <w:color w:val="D4D4D4"/>
+          <w:sz w:val="24"/>
+          <w:szCs w:val="24"/>
+          <w:lang w:val="en-US"/>
+        </w:rPr>
+        <w:t xml:space="preserve">, </w:t>
+      </w:r>
+      <w:r>
+        <w:rPr>
+          <w:rFonts w:ascii="Consolas" w:eastAsia="Consolas" w:hAnsi="Consolas" w:cs="Consolas"/>
+          <w:color w:val="9CDCFE"/>
+          <w:sz w:val="24"/>
+          <w:szCs w:val="24"/>
+          <w:lang w:val="en-US"/>
+        </w:rPr>
+        <w:t>a</w:t>
+      </w:r>
+      <w:r>
+        <w:rPr>
+          <w:rFonts w:ascii="Consolas" w:eastAsia="Consolas" w:hAnsi="Consolas" w:cs="Consolas"/>
+          <w:color w:val="D4D4D4"/>
+          <w:sz w:val="24"/>
+          <w:szCs w:val="24"/>
+          <w:lang w:val="en-US"/>
+        </w:rPr>
+        <w:t xml:space="preserve">: </w:t>
+      </w:r>
+      <w:proofErr w:type="spellStart"/>
+      <w:r>
+        <w:rPr>
+          <w:rFonts w:ascii="Consolas" w:eastAsia="Consolas" w:hAnsi="Consolas" w:cs="Consolas"/>
+          <w:color w:val="4EC9B0"/>
+          <w:sz w:val="24"/>
+          <w:szCs w:val="24"/>
+          <w:lang w:val="en-US"/>
+        </w:rPr>
+        <w:t>int</w:t>
+      </w:r>
+      <w:proofErr w:type="spellEnd"/>
+      <w:r>
+        <w:rPr>
+          <w:rFonts w:ascii="Consolas" w:eastAsia="Consolas" w:hAnsi="Consolas" w:cs="Consolas"/>
+          <w:color w:val="D4D4D4"/>
+          <w:sz w:val="24"/>
+          <w:szCs w:val="24"/>
+          <w:lang w:val="en-US"/>
+        </w:rPr>
+        <w:t xml:space="preserve">, </w:t>
+      </w:r>
+      <w:r>
+        <w:rPr>
+          <w:rFonts w:ascii="Consolas" w:eastAsia="Consolas" w:hAnsi="Consolas" w:cs="Consolas"/>
+          <w:color w:val="9CDCFE"/>
+          <w:sz w:val="24"/>
+          <w:szCs w:val="24"/>
+          <w:lang w:val="en-US"/>
+        </w:rPr>
+        <w:t>n</w:t>
+      </w:r>
+      <w:r>
+        <w:rPr>
+          <w:rFonts w:ascii="Consolas" w:eastAsia="Consolas" w:hAnsi="Consolas" w:cs="Consolas"/>
+          <w:color w:val="D4D4D4"/>
+          <w:sz w:val="24"/>
+          <w:szCs w:val="24"/>
+          <w:lang w:val="en-US"/>
+        </w:rPr>
+        <w:t xml:space="preserve">: </w:t>
+      </w:r>
+      <w:proofErr w:type="spellStart"/>
+      <w:r>
+        <w:rPr>
+          <w:rFonts w:ascii="Consolas" w:eastAsia="Consolas" w:hAnsi="Consolas" w:cs="Consolas"/>
+          <w:color w:val="4EC9B0"/>
+          <w:sz w:val="24"/>
+          <w:szCs w:val="24"/>
+          <w:lang w:val="en-US"/>
+        </w:rPr>
+        <w:t>int</w:t>
+      </w:r>
+      <w:proofErr w:type="spellEnd"/>
+      <w:r>
+        <w:rPr>
+          <w:rFonts w:ascii="Consolas" w:eastAsia="Consolas" w:hAnsi="Consolas" w:cs="Consolas"/>
+          <w:color w:val="D4D4D4"/>
+          <w:sz w:val="24"/>
+          <w:szCs w:val="24"/>
+          <w:lang w:val="en-US"/>
+        </w:rPr>
+        <w:t xml:space="preserve">) -&gt; </w:t>
+      </w:r>
+      <w:r>
+        <w:rPr>
+          <w:rFonts w:ascii="Consolas" w:eastAsia="Consolas" w:hAnsi="Consolas" w:cs="Consolas"/>
+          <w:color w:val="4EC9B0"/>
+          <w:sz w:val="24"/>
+          <w:szCs w:val="24"/>
+          <w:lang w:val="en-US"/>
+        </w:rPr>
+        <w:t>list</w:t>
+      </w:r>
+      <w:r>
+        <w:rPr>
+          <w:rFonts w:ascii="Consolas" w:eastAsia="Consolas" w:hAnsi="Consolas" w:cs="Consolas"/>
+          <w:color w:val="D4D4D4"/>
+          <w:sz w:val="24"/>
+          <w:szCs w:val="24"/>
+          <w:lang w:val="en-US"/>
+        </w:rPr>
+        <w:t>:</w:t>
+      </w:r>
+    </w:p>
+    <w:p>
+      <w:pPr>
+        <w:shd w:val="clear" w:color="auto" w:fill="1E1E1E"/>
+        <w:ind w:firstLine="709"/>
+        <w:rPr>
+          <w:rFonts w:ascii="Consolas" w:eastAsia="Consolas" w:hAnsi="Consolas" w:cs="Consolas"/>
+          <w:color w:val="D4D4D4"/>
+          <w:sz w:val="24"/>
+          <w:szCs w:val="24"/>
+          <w:lang w:val="en-US"/>
+        </w:rPr>
+      </w:pPr>
+      <w:r>
+        <w:rPr>
+          <w:rFonts w:ascii="Consolas" w:eastAsia="Consolas" w:hAnsi="Consolas" w:cs="Consolas"/>
+          <w:color w:val="D4D4D4"/>
+          <w:sz w:val="24"/>
+          <w:szCs w:val="24"/>
+          <w:lang w:val="en-US"/>
+        </w:rPr>
+        <w:t xml:space="preserve">    </w:t>
+      </w:r>
+      <w:r>
+        <w:rPr>
+          <w:rFonts w:ascii="Consolas" w:eastAsia="Consolas" w:hAnsi="Consolas" w:cs="Consolas"/>
+          <w:color w:val="9CDCFE"/>
+          <w:sz w:val="24"/>
+          <w:szCs w:val="24"/>
+          <w:lang w:val="en-US"/>
+        </w:rPr>
+        <w:t>key</w:t>
+      </w:r>
+      <w:r>
+        <w:rPr>
+          <w:rFonts w:ascii="Consolas" w:eastAsia="Consolas" w:hAnsi="Consolas" w:cs="Consolas"/>
+          <w:color w:val="D4D4D4"/>
+          <w:sz w:val="24"/>
+          <w:szCs w:val="24"/>
+          <w:lang w:val="en-US"/>
+        </w:rPr>
+        <w:t xml:space="preserve"> = []</w:t>
+      </w:r>
+    </w:p>
+    <w:p>
+      <w:pPr>
+        <w:shd w:val="clear" w:color="auto" w:fill="1E1E1E"/>
+        <w:ind w:firstLine="709"/>
+        <w:rPr>
+          <w:rFonts w:ascii="Consolas" w:eastAsia="Consolas" w:hAnsi="Consolas" w:cs="Consolas"/>
+          <w:color w:val="D4D4D4"/>
+          <w:sz w:val="24"/>
+          <w:szCs w:val="24"/>
+          <w:lang w:val="en-US"/>
+        </w:rPr>
+      </w:pPr>
+      <w:r>
+        <w:rPr>
+          <w:rFonts w:ascii="Consolas" w:eastAsia="Consolas" w:hAnsi="Consolas" w:cs="Consolas"/>
+          <w:color w:val="D4D4D4"/>
+          <w:sz w:val="24"/>
+          <w:szCs w:val="24"/>
+          <w:lang w:val="en-US"/>
+        </w:rPr>
+        <w:t xml:space="preserve">    </w:t>
+      </w:r>
+      <w:r>
+        <w:rPr>
+          <w:rFonts w:ascii="Consolas" w:eastAsia="Consolas" w:hAnsi="Consolas" w:cs="Consolas"/>
+          <w:color w:val="C586C0"/>
+          <w:sz w:val="24"/>
+          <w:szCs w:val="24"/>
+          <w:lang w:val="en-US"/>
+        </w:rPr>
+        <w:t>for</w:t>
+      </w:r>
+      <w:r>
+        <w:rPr>
+          <w:rFonts w:ascii="Consolas" w:eastAsia="Consolas" w:hAnsi="Consolas" w:cs="Consolas"/>
+          <w:color w:val="D4D4D4"/>
+          <w:sz w:val="24"/>
+          <w:szCs w:val="24"/>
+          <w:lang w:val="en-US"/>
+        </w:rPr>
+        <w:t xml:space="preserve"> </w:t>
+      </w:r>
+      <w:proofErr w:type="spellStart"/>
+      <w:r>
+        <w:rPr>
+          <w:rFonts w:ascii="Consolas" w:eastAsia="Consolas" w:hAnsi="Consolas" w:cs="Consolas"/>
+          <w:color w:val="9CDCFE"/>
+          <w:sz w:val="24"/>
+          <w:szCs w:val="24"/>
+          <w:lang w:val="en-US"/>
+        </w:rPr>
+        <w:t>num</w:t>
+      </w:r>
+      <w:proofErr w:type="spellEnd"/>
+      <w:r>
+        <w:rPr>
+          <w:rFonts w:ascii="Consolas" w:eastAsia="Consolas" w:hAnsi="Consolas" w:cs="Consolas"/>
+          <w:color w:val="D4D4D4"/>
+          <w:sz w:val="24"/>
+          <w:szCs w:val="24"/>
+          <w:lang w:val="en-US"/>
+        </w:rPr>
+        <w:t xml:space="preserve"> </w:t>
+      </w:r>
+      <w:r>
+        <w:rPr>
+          <w:rFonts w:ascii="Consolas" w:eastAsia="Consolas" w:hAnsi="Consolas" w:cs="Consolas"/>
+          <w:color w:val="C586C0"/>
+          <w:sz w:val="24"/>
+          <w:szCs w:val="24"/>
+          <w:lang w:val="en-US"/>
+        </w:rPr>
+        <w:t>in</w:t>
+      </w:r>
+      <w:r>
+        <w:rPr>
+          <w:rFonts w:ascii="Consolas" w:eastAsia="Consolas" w:hAnsi="Consolas" w:cs="Consolas"/>
+          <w:color w:val="D4D4D4"/>
+          <w:sz w:val="24"/>
+          <w:szCs w:val="24"/>
+          <w:lang w:val="en-US"/>
+        </w:rPr>
+        <w:t xml:space="preserve"> </w:t>
+      </w:r>
+      <w:proofErr w:type="spellStart"/>
+      <w:r>
+        <w:rPr>
+          <w:rFonts w:ascii="Consolas" w:eastAsia="Consolas" w:hAnsi="Consolas" w:cs="Consolas"/>
+          <w:color w:val="9CDCFE"/>
+          <w:sz w:val="24"/>
+          <w:szCs w:val="24"/>
+          <w:lang w:val="en-US"/>
+        </w:rPr>
+        <w:t>seq</w:t>
+      </w:r>
+      <w:proofErr w:type="spellEnd"/>
+      <w:r>
+        <w:rPr>
+          <w:rFonts w:ascii="Consolas" w:eastAsia="Consolas" w:hAnsi="Consolas" w:cs="Consolas"/>
+          <w:color w:val="D4D4D4"/>
+          <w:sz w:val="24"/>
+          <w:szCs w:val="24"/>
+          <w:lang w:val="en-US"/>
+        </w:rPr>
+        <w:t>:</w:t>
+      </w:r>
+    </w:p>
+    <w:p>
+      <w:pPr>
+        <w:shd w:val="clear" w:color="auto" w:fill="1E1E1E"/>
+        <w:ind w:firstLine="709"/>
+        <w:rPr>
+          <w:rFonts w:ascii="Consolas" w:eastAsia="Consolas" w:hAnsi="Consolas" w:cs="Consolas"/>
+          <w:color w:val="D4D4D4"/>
+          <w:sz w:val="24"/>
+          <w:szCs w:val="24"/>
+          <w:lang w:val="en-US"/>
+        </w:rPr>
+      </w:pPr>
+      <w:r>
+        <w:rPr>
+          <w:rFonts w:ascii="Consolas" w:eastAsia="Consolas" w:hAnsi="Consolas" w:cs="Consolas"/>
+          <w:color w:val="D4D4D4"/>
+          <w:sz w:val="24"/>
+          <w:szCs w:val="24"/>
+          <w:lang w:val="en-US"/>
+        </w:rPr>
+        <w:t xml:space="preserve">        </w:t>
+      </w:r>
+      <w:proofErr w:type="spellStart"/>
+      <w:proofErr w:type="gramStart"/>
+      <w:r>
+        <w:rPr>
+          <w:rFonts w:ascii="Consolas" w:eastAsia="Consolas" w:hAnsi="Consolas" w:cs="Consolas"/>
+          <w:color w:val="9CDCFE"/>
+          <w:sz w:val="24"/>
+          <w:szCs w:val="24"/>
+          <w:lang w:val="en-US"/>
+        </w:rPr>
+        <w:t>key</w:t>
+      </w:r>
+      <w:r>
+        <w:rPr>
+          <w:rFonts w:ascii="Consolas" w:eastAsia="Consolas" w:hAnsi="Consolas" w:cs="Consolas"/>
+          <w:color w:val="D4D4D4"/>
+          <w:sz w:val="24"/>
+          <w:szCs w:val="24"/>
+          <w:lang w:val="en-US"/>
+        </w:rPr>
+        <w:t>.</w:t>
+      </w:r>
+      <w:r>
+        <w:rPr>
+          <w:rFonts w:ascii="Consolas" w:eastAsia="Consolas" w:hAnsi="Consolas" w:cs="Consolas"/>
+          <w:color w:val="DCDCAA"/>
+          <w:sz w:val="24"/>
+          <w:szCs w:val="24"/>
+          <w:lang w:val="en-US"/>
+        </w:rPr>
+        <w:t>append</w:t>
+      </w:r>
+      <w:proofErr w:type="spellEnd"/>
+      <w:proofErr w:type="gramEnd"/>
+      <w:r>
+        <w:rPr>
+          <w:rFonts w:ascii="Consolas" w:eastAsia="Consolas" w:hAnsi="Consolas" w:cs="Consolas"/>
+          <w:color w:val="D4D4D4"/>
+          <w:sz w:val="24"/>
+          <w:szCs w:val="24"/>
+          <w:lang w:val="en-US"/>
+        </w:rPr>
+        <w:t>((</w:t>
+      </w:r>
+      <w:proofErr w:type="spellStart"/>
+      <w:r>
+        <w:rPr>
+          <w:rFonts w:ascii="Consolas" w:eastAsia="Consolas" w:hAnsi="Consolas" w:cs="Consolas"/>
+          <w:color w:val="9CDCFE"/>
+          <w:sz w:val="24"/>
+          <w:szCs w:val="24"/>
+          <w:lang w:val="en-US"/>
+        </w:rPr>
+        <w:t>num</w:t>
+      </w:r>
+      <w:proofErr w:type="spellEnd"/>
+      <w:r>
+        <w:rPr>
+          <w:rFonts w:ascii="Consolas" w:eastAsia="Consolas" w:hAnsi="Consolas" w:cs="Consolas"/>
+          <w:color w:val="D4D4D4"/>
+          <w:sz w:val="24"/>
+          <w:szCs w:val="24"/>
+          <w:lang w:val="en-US"/>
+        </w:rPr>
+        <w:t xml:space="preserve"> * </w:t>
+      </w:r>
+      <w:r>
+        <w:rPr>
+          <w:rFonts w:ascii="Consolas" w:eastAsia="Consolas" w:hAnsi="Consolas" w:cs="Consolas"/>
+          <w:color w:val="9CDCFE"/>
+          <w:sz w:val="24"/>
+          <w:szCs w:val="24"/>
+          <w:lang w:val="en-US"/>
+        </w:rPr>
+        <w:t>a</w:t>
+      </w:r>
+      <w:r>
+        <w:rPr>
+          <w:rFonts w:ascii="Consolas" w:eastAsia="Consolas" w:hAnsi="Consolas" w:cs="Consolas"/>
+          <w:color w:val="D4D4D4"/>
+          <w:sz w:val="24"/>
+          <w:szCs w:val="24"/>
+          <w:lang w:val="en-US"/>
+        </w:rPr>
+        <w:t xml:space="preserve">) % </w:t>
+      </w:r>
+      <w:r>
+        <w:rPr>
+          <w:rFonts w:ascii="Consolas" w:eastAsia="Consolas" w:hAnsi="Consolas" w:cs="Consolas"/>
+          <w:color w:val="9CDCFE"/>
+          <w:sz w:val="24"/>
+          <w:szCs w:val="24"/>
+          <w:lang w:val="en-US"/>
+        </w:rPr>
+        <w:t>n</w:t>
+      </w:r>
+      <w:r>
+        <w:rPr>
+          <w:rFonts w:ascii="Consolas" w:eastAsia="Consolas" w:hAnsi="Consolas" w:cs="Consolas"/>
+          <w:color w:val="D4D4D4"/>
+          <w:sz w:val="24"/>
+          <w:szCs w:val="24"/>
+          <w:lang w:val="en-US"/>
+        </w:rPr>
+        <w:t>)</w:t>
+      </w:r>
+    </w:p>
+    <w:p>
+      <w:pPr>
+        <w:shd w:val="clear" w:color="auto" w:fill="1E1E1E"/>
+        <w:ind w:firstLine="709"/>
+        <w:rPr>
+          <w:rFonts w:ascii="Consolas" w:eastAsia="Consolas" w:hAnsi="Consolas" w:cs="Consolas"/>
+          <w:color w:val="D4D4D4"/>
+          <w:sz w:val="24"/>
+          <w:szCs w:val="24"/>
+          <w:lang w:val="en-US"/>
+        </w:rPr>
+      </w:pPr>
+      <w:r>
+        <w:rPr>
+          <w:rFonts w:ascii="Consolas" w:eastAsia="Consolas" w:hAnsi="Consolas" w:cs="Consolas"/>
+          <w:color w:val="D4D4D4"/>
+          <w:sz w:val="24"/>
+          <w:szCs w:val="24"/>
+          <w:lang w:val="en-US"/>
+        </w:rPr>
+        <w:t xml:space="preserve">    </w:t>
+      </w:r>
+      <w:r>
+        <w:rPr>
+          <w:rFonts w:ascii="Consolas" w:eastAsia="Consolas" w:hAnsi="Consolas" w:cs="Consolas"/>
+          <w:color w:val="C586C0"/>
+          <w:sz w:val="24"/>
+          <w:szCs w:val="24"/>
+          <w:lang w:val="en-US"/>
+        </w:rPr>
+        <w:t>return</w:t>
+      </w:r>
+      <w:r>
+        <w:rPr>
+          <w:rFonts w:ascii="Consolas" w:eastAsia="Consolas" w:hAnsi="Consolas" w:cs="Consolas"/>
+          <w:color w:val="D4D4D4"/>
+          <w:sz w:val="24"/>
+          <w:szCs w:val="24"/>
+          <w:lang w:val="en-US"/>
+        </w:rPr>
+        <w:t xml:space="preserve"> </w:t>
+      </w:r>
+      <w:r>
+        <w:rPr>
+          <w:rFonts w:ascii="Consolas" w:eastAsia="Consolas" w:hAnsi="Consolas" w:cs="Consolas"/>
+          <w:color w:val="9CDCFE"/>
+          <w:sz w:val="24"/>
+          <w:szCs w:val="24"/>
+          <w:lang w:val="en-US"/>
+        </w:rPr>
+        <w:t>key</w:t>
+      </w:r>
+    </w:p>
+    <w:p>
+      <w:pPr>
+        <w:shd w:val="clear" w:color="auto" w:fill="1E1E1E"/>
+        <w:ind w:firstLine="709"/>
+        <w:rPr>
+          <w:rFonts w:ascii="Consolas" w:eastAsia="Consolas" w:hAnsi="Consolas" w:cs="Consolas"/>
+          <w:color w:val="D4D4D4"/>
+          <w:sz w:val="24"/>
+          <w:szCs w:val="24"/>
+          <w:lang w:val="en-US"/>
+        </w:rPr>
+      </w:pPr>
+    </w:p>
+    <w:p>
+      <w:pPr>
+        <w:shd w:val="clear" w:color="auto" w:fill="1E1E1E"/>
+        <w:ind w:firstLine="709"/>
+        <w:rPr>
+          <w:rFonts w:ascii="Consolas" w:eastAsia="Consolas" w:hAnsi="Consolas" w:cs="Consolas"/>
+          <w:color w:val="D4D4D4"/>
+          <w:sz w:val="24"/>
+          <w:szCs w:val="24"/>
+          <w:lang w:val="en-US"/>
+        </w:rPr>
+      </w:pPr>
+      <w:proofErr w:type="spellStart"/>
+      <w:r>
+        <w:rPr>
+          <w:rFonts w:ascii="Consolas" w:eastAsia="Consolas" w:hAnsi="Consolas" w:cs="Consolas"/>
+          <w:color w:val="569CD6"/>
+          <w:sz w:val="24"/>
+          <w:szCs w:val="24"/>
+          <w:lang w:val="en-US"/>
+        </w:rPr>
+        <w:t>def</w:t>
+      </w:r>
+      <w:proofErr w:type="spellEnd"/>
+      <w:r>
+        <w:rPr>
+          <w:rFonts w:ascii="Consolas" w:eastAsia="Consolas" w:hAnsi="Consolas" w:cs="Consolas"/>
+          <w:color w:val="D4D4D4"/>
+          <w:sz w:val="24"/>
+          <w:szCs w:val="24"/>
+          <w:lang w:val="en-US"/>
+        </w:rPr>
+        <w:t xml:space="preserve"> </w:t>
+      </w:r>
+      <w:proofErr w:type="spellStart"/>
+      <w:proofErr w:type="gramStart"/>
+      <w:r>
+        <w:rPr>
+          <w:rFonts w:ascii="Consolas" w:eastAsia="Consolas" w:hAnsi="Consolas" w:cs="Consolas"/>
+          <w:color w:val="DCDCAA"/>
+          <w:sz w:val="24"/>
+          <w:szCs w:val="24"/>
+          <w:lang w:val="en-US"/>
+        </w:rPr>
+        <w:t>gcd</w:t>
+      </w:r>
+      <w:proofErr w:type="spellEnd"/>
+      <w:r>
+        <w:rPr>
+          <w:rFonts w:ascii="Consolas" w:eastAsia="Consolas" w:hAnsi="Consolas" w:cs="Consolas"/>
+          <w:color w:val="D4D4D4"/>
+          <w:sz w:val="24"/>
+          <w:szCs w:val="24"/>
+          <w:lang w:val="en-US"/>
+        </w:rPr>
+        <w:t>(</w:t>
+      </w:r>
+      <w:proofErr w:type="gramEnd"/>
+      <w:r>
+        <w:rPr>
+          <w:rFonts w:ascii="Consolas" w:eastAsia="Consolas" w:hAnsi="Consolas" w:cs="Consolas"/>
+          <w:color w:val="9CDCFE"/>
+          <w:sz w:val="24"/>
+          <w:szCs w:val="24"/>
+          <w:lang w:val="en-US"/>
+        </w:rPr>
+        <w:t>x</w:t>
+      </w:r>
+      <w:r>
+        <w:rPr>
+          <w:rFonts w:ascii="Consolas" w:eastAsia="Consolas" w:hAnsi="Consolas" w:cs="Consolas"/>
+          <w:color w:val="D4D4D4"/>
+          <w:sz w:val="24"/>
+          <w:szCs w:val="24"/>
+          <w:lang w:val="en-US"/>
+        </w:rPr>
+        <w:t xml:space="preserve">, </w:t>
+      </w:r>
+      <w:r>
+        <w:rPr>
+          <w:rFonts w:ascii="Consolas" w:eastAsia="Consolas" w:hAnsi="Consolas" w:cs="Consolas"/>
+          <w:color w:val="9CDCFE"/>
+          <w:sz w:val="24"/>
+          <w:szCs w:val="24"/>
+          <w:lang w:val="en-US"/>
+        </w:rPr>
+        <w:t>y</w:t>
+      </w:r>
+      <w:r>
+        <w:rPr>
+          <w:rFonts w:ascii="Consolas" w:eastAsia="Consolas" w:hAnsi="Consolas" w:cs="Consolas"/>
+          <w:color w:val="D4D4D4"/>
+          <w:sz w:val="24"/>
+          <w:szCs w:val="24"/>
+          <w:lang w:val="en-US"/>
+        </w:rPr>
+        <w:t>):</w:t>
+      </w:r>
+    </w:p>
+    <w:p>
+      <w:pPr>
+        <w:shd w:val="clear" w:color="auto" w:fill="1E1E1E"/>
+        <w:ind w:firstLine="709"/>
+        <w:rPr>
+          <w:rFonts w:ascii="Consolas" w:eastAsia="Consolas" w:hAnsi="Consolas" w:cs="Consolas"/>
+          <w:color w:val="D4D4D4"/>
+          <w:sz w:val="24"/>
+          <w:szCs w:val="24"/>
+          <w:lang w:val="en-US"/>
+        </w:rPr>
+      </w:pPr>
+      <w:r>
+        <w:rPr>
+          <w:rFonts w:ascii="Consolas" w:eastAsia="Consolas" w:hAnsi="Consolas" w:cs="Consolas"/>
+          <w:color w:val="D4D4D4"/>
+          <w:sz w:val="24"/>
+          <w:szCs w:val="24"/>
+          <w:lang w:val="en-US"/>
+        </w:rPr>
+        <w:t xml:space="preserve">    </w:t>
+      </w:r>
+      <w:r>
+        <w:rPr>
+          <w:rFonts w:ascii="Consolas" w:eastAsia="Consolas" w:hAnsi="Consolas" w:cs="Consolas"/>
+          <w:color w:val="C586C0"/>
+          <w:sz w:val="24"/>
+          <w:szCs w:val="24"/>
+          <w:lang w:val="en-US"/>
+        </w:rPr>
+        <w:t>if</w:t>
+      </w:r>
+      <w:r>
+        <w:rPr>
+          <w:rFonts w:ascii="Consolas" w:eastAsia="Consolas" w:hAnsi="Consolas" w:cs="Consolas"/>
+          <w:color w:val="D4D4D4"/>
+          <w:sz w:val="24"/>
+          <w:szCs w:val="24"/>
+          <w:lang w:val="en-US"/>
+        </w:rPr>
+        <w:t xml:space="preserve"> </w:t>
+      </w:r>
+      <w:r>
+        <w:rPr>
+          <w:rFonts w:ascii="Consolas" w:eastAsia="Consolas" w:hAnsi="Consolas" w:cs="Consolas"/>
+          <w:color w:val="9CDCFE"/>
+          <w:sz w:val="24"/>
+          <w:szCs w:val="24"/>
+          <w:lang w:val="en-US"/>
+        </w:rPr>
+        <w:t>x</w:t>
+      </w:r>
+      <w:r>
+        <w:rPr>
+          <w:rFonts w:ascii="Consolas" w:eastAsia="Consolas" w:hAnsi="Consolas" w:cs="Consolas"/>
+          <w:color w:val="D4D4D4"/>
+          <w:sz w:val="24"/>
+          <w:szCs w:val="24"/>
+          <w:lang w:val="en-US"/>
+        </w:rPr>
+        <w:t xml:space="preserve"> &lt; </w:t>
+      </w:r>
+      <w:r>
+        <w:rPr>
+          <w:rFonts w:ascii="Consolas" w:eastAsia="Consolas" w:hAnsi="Consolas" w:cs="Consolas"/>
+          <w:color w:val="9CDCFE"/>
+          <w:sz w:val="24"/>
+          <w:szCs w:val="24"/>
+          <w:lang w:val="en-US"/>
+        </w:rPr>
+        <w:t>y</w:t>
+      </w:r>
+      <w:r>
+        <w:rPr>
+          <w:rFonts w:ascii="Consolas" w:eastAsia="Consolas" w:hAnsi="Consolas" w:cs="Consolas"/>
+          <w:color w:val="D4D4D4"/>
+          <w:sz w:val="24"/>
+          <w:szCs w:val="24"/>
+          <w:lang w:val="en-US"/>
+        </w:rPr>
+        <w:t>:</w:t>
+      </w:r>
+    </w:p>
+    <w:p>
+      <w:pPr>
+        <w:shd w:val="clear" w:color="auto" w:fill="1E1E1E"/>
+        <w:ind w:firstLine="709"/>
+        <w:rPr>
+          <w:rFonts w:ascii="Consolas" w:eastAsia="Consolas" w:hAnsi="Consolas" w:cs="Consolas"/>
+          <w:color w:val="D4D4D4"/>
+          <w:sz w:val="24"/>
+          <w:szCs w:val="24"/>
+          <w:lang w:val="en-US"/>
+        </w:rPr>
+      </w:pPr>
+      <w:r>
+        <w:rPr>
+          <w:rFonts w:ascii="Consolas" w:eastAsia="Consolas" w:hAnsi="Consolas" w:cs="Consolas"/>
+          <w:color w:val="D4D4D4"/>
+          <w:sz w:val="24"/>
+          <w:szCs w:val="24"/>
+          <w:lang w:val="en-US"/>
+        </w:rPr>
+        <w:t xml:space="preserve">        </w:t>
+      </w:r>
+      <w:r>
+        <w:rPr>
+          <w:rFonts w:ascii="Consolas" w:eastAsia="Consolas" w:hAnsi="Consolas" w:cs="Consolas"/>
+          <w:color w:val="C586C0"/>
+          <w:sz w:val="24"/>
+          <w:szCs w:val="24"/>
+          <w:lang w:val="en-US"/>
+        </w:rPr>
+        <w:t>return</w:t>
+      </w:r>
+      <w:r>
+        <w:rPr>
+          <w:rFonts w:ascii="Consolas" w:eastAsia="Consolas" w:hAnsi="Consolas" w:cs="Consolas"/>
+          <w:color w:val="D4D4D4"/>
+          <w:sz w:val="24"/>
+          <w:szCs w:val="24"/>
+          <w:lang w:val="en-US"/>
+        </w:rPr>
+        <w:t xml:space="preserve"> </w:t>
+      </w:r>
+      <w:proofErr w:type="spellStart"/>
+      <w:proofErr w:type="gramStart"/>
+      <w:r>
+        <w:rPr>
+          <w:rFonts w:ascii="Consolas" w:eastAsia="Consolas" w:hAnsi="Consolas" w:cs="Consolas"/>
+          <w:color w:val="DCDCAA"/>
+          <w:sz w:val="24"/>
+          <w:szCs w:val="24"/>
+          <w:lang w:val="en-US"/>
+        </w:rPr>
+        <w:t>gcd</w:t>
+      </w:r>
+      <w:proofErr w:type="spellEnd"/>
+      <w:r>
+        <w:rPr>
+          <w:rFonts w:ascii="Consolas" w:eastAsia="Consolas" w:hAnsi="Consolas" w:cs="Consolas"/>
+          <w:color w:val="D4D4D4"/>
+          <w:sz w:val="24"/>
+          <w:szCs w:val="24"/>
+          <w:lang w:val="en-US"/>
+        </w:rPr>
+        <w:t>(</w:t>
+      </w:r>
+      <w:proofErr w:type="gramEnd"/>
+      <w:r>
+        <w:rPr>
+          <w:rFonts w:ascii="Consolas" w:eastAsia="Consolas" w:hAnsi="Consolas" w:cs="Consolas"/>
+          <w:color w:val="9CDCFE"/>
+          <w:sz w:val="24"/>
+          <w:szCs w:val="24"/>
+          <w:lang w:val="en-US"/>
+        </w:rPr>
+        <w:t>y</w:t>
+      </w:r>
+      <w:r>
+        <w:rPr>
+          <w:rFonts w:ascii="Consolas" w:eastAsia="Consolas" w:hAnsi="Consolas" w:cs="Consolas"/>
+          <w:color w:val="D4D4D4"/>
+          <w:sz w:val="24"/>
+          <w:szCs w:val="24"/>
+          <w:lang w:val="en-US"/>
+        </w:rPr>
+        <w:t xml:space="preserve">, </w:t>
+      </w:r>
+      <w:r>
+        <w:rPr>
+          <w:rFonts w:ascii="Consolas" w:eastAsia="Consolas" w:hAnsi="Consolas" w:cs="Consolas"/>
+          <w:color w:val="9CDCFE"/>
+          <w:sz w:val="24"/>
+          <w:szCs w:val="24"/>
+          <w:lang w:val="en-US"/>
+        </w:rPr>
+        <w:t>x</w:t>
+      </w:r>
+      <w:r>
+        <w:rPr>
+          <w:rFonts w:ascii="Consolas" w:eastAsia="Consolas" w:hAnsi="Consolas" w:cs="Consolas"/>
+          <w:color w:val="D4D4D4"/>
+          <w:sz w:val="24"/>
+          <w:szCs w:val="24"/>
+          <w:lang w:val="en-US"/>
+        </w:rPr>
+        <w:t>)</w:t>
+      </w:r>
+    </w:p>
+    <w:p>
+      <w:pPr>
+        <w:shd w:val="clear" w:color="auto" w:fill="1E1E1E"/>
+        <w:ind w:firstLine="709"/>
+        <w:rPr>
+          <w:rFonts w:ascii="Consolas" w:eastAsia="Consolas" w:hAnsi="Consolas" w:cs="Consolas"/>
+          <w:color w:val="D4D4D4"/>
+          <w:sz w:val="24"/>
+          <w:szCs w:val="24"/>
+          <w:lang w:val="en-US"/>
+        </w:rPr>
+      </w:pPr>
+      <w:r>
+        <w:rPr>
+          <w:rFonts w:ascii="Consolas" w:eastAsia="Consolas" w:hAnsi="Consolas" w:cs="Consolas"/>
+          <w:color w:val="D4D4D4"/>
+          <w:sz w:val="24"/>
+          <w:szCs w:val="24"/>
+          <w:lang w:val="en-US"/>
+        </w:rPr>
+        <w:t xml:space="preserve">    </w:t>
+      </w:r>
+      <w:r>
+        <w:rPr>
+          <w:rFonts w:ascii="Consolas" w:eastAsia="Consolas" w:hAnsi="Consolas" w:cs="Consolas"/>
+          <w:color w:val="C586C0"/>
+          <w:sz w:val="24"/>
+          <w:szCs w:val="24"/>
+          <w:lang w:val="en-US"/>
+        </w:rPr>
+        <w:t>while</w:t>
+      </w:r>
+      <w:r>
+        <w:rPr>
+          <w:rFonts w:ascii="Consolas" w:eastAsia="Consolas" w:hAnsi="Consolas" w:cs="Consolas"/>
+          <w:color w:val="D4D4D4"/>
+          <w:sz w:val="24"/>
+          <w:szCs w:val="24"/>
+          <w:lang w:val="en-US"/>
+        </w:rPr>
+        <w:t xml:space="preserve"> </w:t>
+      </w:r>
+      <w:proofErr w:type="gramStart"/>
+      <w:r>
+        <w:rPr>
+          <w:rFonts w:ascii="Consolas" w:eastAsia="Consolas" w:hAnsi="Consolas" w:cs="Consolas"/>
+          <w:color w:val="9CDCFE"/>
+          <w:sz w:val="24"/>
+          <w:szCs w:val="24"/>
+          <w:lang w:val="en-US"/>
+        </w:rPr>
+        <w:t>y</w:t>
+      </w:r>
+      <w:r>
+        <w:rPr>
+          <w:rFonts w:ascii="Consolas" w:eastAsia="Consolas" w:hAnsi="Consolas" w:cs="Consolas"/>
+          <w:color w:val="D4D4D4"/>
+          <w:sz w:val="24"/>
+          <w:szCs w:val="24"/>
+          <w:lang w:val="en-US"/>
+        </w:rPr>
+        <w:t xml:space="preserve"> !</w:t>
+      </w:r>
+      <w:proofErr w:type="gramEnd"/>
+      <w:r>
+        <w:rPr>
+          <w:rFonts w:ascii="Consolas" w:eastAsia="Consolas" w:hAnsi="Consolas" w:cs="Consolas"/>
+          <w:color w:val="D4D4D4"/>
+          <w:sz w:val="24"/>
+          <w:szCs w:val="24"/>
+          <w:lang w:val="en-US"/>
+        </w:rPr>
+        <w:t xml:space="preserve">= </w:t>
+      </w:r>
+      <w:r>
+        <w:rPr>
+          <w:rFonts w:ascii="Consolas" w:eastAsia="Consolas" w:hAnsi="Consolas" w:cs="Consolas"/>
+          <w:color w:val="B5CEA8"/>
+          <w:sz w:val="24"/>
+          <w:szCs w:val="24"/>
+          <w:lang w:val="en-US"/>
+        </w:rPr>
+        <w:t>0</w:t>
+      </w:r>
+      <w:r>
+        <w:rPr>
+          <w:rFonts w:ascii="Consolas" w:eastAsia="Consolas" w:hAnsi="Consolas" w:cs="Consolas"/>
+          <w:color w:val="D4D4D4"/>
+          <w:sz w:val="24"/>
+          <w:szCs w:val="24"/>
+          <w:lang w:val="en-US"/>
+        </w:rPr>
+        <w:t>:</w:t>
+      </w:r>
+    </w:p>
+    <w:p>
+      <w:pPr>
+        <w:shd w:val="clear" w:color="auto" w:fill="1E1E1E"/>
+        <w:ind w:firstLine="709"/>
+        <w:rPr>
+          <w:rFonts w:ascii="Consolas" w:eastAsia="Consolas" w:hAnsi="Consolas" w:cs="Consolas"/>
+          <w:color w:val="D4D4D4"/>
+          <w:sz w:val="24"/>
+          <w:szCs w:val="24"/>
+          <w:lang w:val="en-US"/>
+        </w:rPr>
+      </w:pPr>
+      <w:r>
+        <w:rPr>
+          <w:rFonts w:ascii="Consolas" w:eastAsia="Consolas" w:hAnsi="Consolas" w:cs="Consolas"/>
+          <w:color w:val="D4D4D4"/>
+          <w:sz w:val="24"/>
+          <w:szCs w:val="24"/>
+          <w:lang w:val="en-US"/>
+        </w:rPr>
+        <w:t>        (</w:t>
+      </w:r>
+      <w:r>
+        <w:rPr>
+          <w:rFonts w:ascii="Consolas" w:eastAsia="Consolas" w:hAnsi="Consolas" w:cs="Consolas"/>
+          <w:color w:val="9CDCFE"/>
+          <w:sz w:val="24"/>
+          <w:szCs w:val="24"/>
+          <w:lang w:val="en-US"/>
+        </w:rPr>
+        <w:t>x</w:t>
+      </w:r>
+      <w:r>
+        <w:rPr>
+          <w:rFonts w:ascii="Consolas" w:eastAsia="Consolas" w:hAnsi="Consolas" w:cs="Consolas"/>
+          <w:color w:val="D4D4D4"/>
+          <w:sz w:val="24"/>
+          <w:szCs w:val="24"/>
+          <w:lang w:val="en-US"/>
+        </w:rPr>
+        <w:t xml:space="preserve">, </w:t>
+      </w:r>
+      <w:r>
+        <w:rPr>
+          <w:rFonts w:ascii="Consolas" w:eastAsia="Consolas" w:hAnsi="Consolas" w:cs="Consolas"/>
+          <w:color w:val="9CDCFE"/>
+          <w:sz w:val="24"/>
+          <w:szCs w:val="24"/>
+          <w:lang w:val="en-US"/>
+        </w:rPr>
+        <w:t>y</w:t>
+      </w:r>
+      <w:r>
+        <w:rPr>
+          <w:rFonts w:ascii="Consolas" w:eastAsia="Consolas" w:hAnsi="Consolas" w:cs="Consolas"/>
+          <w:color w:val="D4D4D4"/>
+          <w:sz w:val="24"/>
+          <w:szCs w:val="24"/>
+          <w:lang w:val="en-US"/>
+        </w:rPr>
+        <w:t>) = (</w:t>
+      </w:r>
+      <w:r>
+        <w:rPr>
+          <w:rFonts w:ascii="Consolas" w:eastAsia="Consolas" w:hAnsi="Consolas" w:cs="Consolas"/>
+          <w:color w:val="9CDCFE"/>
+          <w:sz w:val="24"/>
+          <w:szCs w:val="24"/>
+          <w:lang w:val="en-US"/>
+        </w:rPr>
+        <w:t>y</w:t>
+      </w:r>
+      <w:r>
+        <w:rPr>
+          <w:rFonts w:ascii="Consolas" w:eastAsia="Consolas" w:hAnsi="Consolas" w:cs="Consolas"/>
+          <w:color w:val="D4D4D4"/>
+          <w:sz w:val="24"/>
+          <w:szCs w:val="24"/>
+          <w:lang w:val="en-US"/>
+        </w:rPr>
+        <w:t xml:space="preserve">, </w:t>
+      </w:r>
+      <w:r>
+        <w:rPr>
+          <w:rFonts w:ascii="Consolas" w:eastAsia="Consolas" w:hAnsi="Consolas" w:cs="Consolas"/>
+          <w:color w:val="9CDCFE"/>
+          <w:sz w:val="24"/>
+          <w:szCs w:val="24"/>
+          <w:lang w:val="en-US"/>
+        </w:rPr>
+        <w:t>x</w:t>
+      </w:r>
+      <w:r>
+        <w:rPr>
+          <w:rFonts w:ascii="Consolas" w:eastAsia="Consolas" w:hAnsi="Consolas" w:cs="Consolas"/>
+          <w:color w:val="D4D4D4"/>
+          <w:sz w:val="24"/>
+          <w:szCs w:val="24"/>
+          <w:lang w:val="en-US"/>
+        </w:rPr>
+        <w:t xml:space="preserve"> % </w:t>
+      </w:r>
+      <w:r>
+        <w:rPr>
+          <w:rFonts w:ascii="Consolas" w:eastAsia="Consolas" w:hAnsi="Consolas" w:cs="Consolas"/>
+          <w:color w:val="9CDCFE"/>
+          <w:sz w:val="24"/>
+          <w:szCs w:val="24"/>
+          <w:lang w:val="en-US"/>
+        </w:rPr>
+        <w:t>y</w:t>
+      </w:r>
+      <w:r>
+        <w:rPr>
+          <w:rFonts w:ascii="Consolas" w:eastAsia="Consolas" w:hAnsi="Consolas" w:cs="Consolas"/>
+          <w:color w:val="D4D4D4"/>
+          <w:sz w:val="24"/>
+          <w:szCs w:val="24"/>
+          <w:lang w:val="en-US"/>
+        </w:rPr>
+        <w:t>)</w:t>
+      </w:r>
+    </w:p>
+    <w:p>
+      <w:pPr>
+        <w:shd w:val="clear" w:color="auto" w:fill="1E1E1E"/>
+        <w:ind w:firstLine="709"/>
+        <w:rPr>
+          <w:rFonts w:ascii="Consolas" w:eastAsia="Consolas" w:hAnsi="Consolas" w:cs="Consolas"/>
+          <w:color w:val="D4D4D4"/>
+          <w:sz w:val="24"/>
+          <w:szCs w:val="24"/>
+          <w:lang w:val="en-US"/>
+        </w:rPr>
+      </w:pPr>
+      <w:r>
+        <w:rPr>
+          <w:rFonts w:ascii="Consolas" w:eastAsia="Consolas" w:hAnsi="Consolas" w:cs="Consolas"/>
+          <w:color w:val="D4D4D4"/>
+          <w:sz w:val="24"/>
+          <w:szCs w:val="24"/>
+          <w:lang w:val="en-US"/>
+        </w:rPr>
+        <w:t xml:space="preserve">    </w:t>
+      </w:r>
+      <w:r>
+        <w:rPr>
+          <w:rFonts w:ascii="Consolas" w:eastAsia="Consolas" w:hAnsi="Consolas" w:cs="Consolas"/>
+          <w:color w:val="C586C0"/>
+          <w:sz w:val="24"/>
+          <w:szCs w:val="24"/>
+          <w:lang w:val="en-US"/>
+        </w:rPr>
+        <w:t>return</w:t>
+      </w:r>
+      <w:r>
+        <w:rPr>
+          <w:rFonts w:ascii="Consolas" w:eastAsia="Consolas" w:hAnsi="Consolas" w:cs="Consolas"/>
+          <w:color w:val="D4D4D4"/>
+          <w:sz w:val="24"/>
+          <w:szCs w:val="24"/>
+          <w:lang w:val="en-US"/>
+        </w:rPr>
+        <w:t xml:space="preserve"> </w:t>
+      </w:r>
+      <w:r>
+        <w:rPr>
+          <w:rFonts w:ascii="Consolas" w:eastAsia="Consolas" w:hAnsi="Consolas" w:cs="Consolas"/>
+          <w:color w:val="9CDCFE"/>
+          <w:sz w:val="24"/>
+          <w:szCs w:val="24"/>
+          <w:lang w:val="en-US"/>
+        </w:rPr>
+        <w:t>x</w:t>
+      </w:r>
+    </w:p>
+    <w:p>
+      <w:pPr>
+        <w:shd w:val="clear" w:color="auto" w:fill="1E1E1E"/>
+        <w:ind w:firstLine="709"/>
+        <w:rPr>
+          <w:rFonts w:ascii="Consolas" w:eastAsia="Consolas" w:hAnsi="Consolas" w:cs="Consolas"/>
+          <w:color w:val="D4D4D4"/>
+          <w:sz w:val="24"/>
+          <w:szCs w:val="24"/>
+          <w:lang w:val="en-US"/>
+        </w:rPr>
+      </w:pPr>
+    </w:p>
+    <w:p>
+      <w:pPr>
+        <w:shd w:val="clear" w:color="auto" w:fill="1E1E1E"/>
+        <w:ind w:firstLine="709"/>
+        <w:rPr>
+          <w:rFonts w:ascii="Consolas" w:eastAsia="Consolas" w:hAnsi="Consolas" w:cs="Consolas"/>
+          <w:color w:val="D4D4D4"/>
+          <w:sz w:val="24"/>
+          <w:szCs w:val="24"/>
+          <w:lang w:val="en-US"/>
+        </w:rPr>
+      </w:pPr>
+      <w:proofErr w:type="spellStart"/>
+      <w:r>
+        <w:rPr>
+          <w:rFonts w:ascii="Consolas" w:eastAsia="Consolas" w:hAnsi="Consolas" w:cs="Consolas"/>
+          <w:color w:val="9CDCFE"/>
+          <w:sz w:val="24"/>
+          <w:szCs w:val="24"/>
+          <w:lang w:val="en-US"/>
+        </w:rPr>
+        <w:t>seq</w:t>
+      </w:r>
+      <w:proofErr w:type="spellEnd"/>
+      <w:r>
+        <w:rPr>
+          <w:rFonts w:ascii="Consolas" w:eastAsia="Consolas" w:hAnsi="Consolas" w:cs="Consolas"/>
+          <w:color w:val="D4D4D4"/>
+          <w:sz w:val="24"/>
+          <w:szCs w:val="24"/>
+          <w:lang w:val="en-US"/>
+        </w:rPr>
+        <w:t xml:space="preserve"> = [</w:t>
+      </w:r>
+      <w:r>
+        <w:rPr>
+          <w:rFonts w:ascii="Consolas" w:eastAsia="Consolas" w:hAnsi="Consolas" w:cs="Consolas"/>
+          <w:color w:val="B5CEA8"/>
+          <w:sz w:val="24"/>
+          <w:szCs w:val="24"/>
+          <w:lang w:val="en-US"/>
+        </w:rPr>
+        <w:t>103</w:t>
+      </w:r>
+      <w:r>
+        <w:rPr>
+          <w:rFonts w:ascii="Consolas" w:eastAsia="Consolas" w:hAnsi="Consolas" w:cs="Consolas"/>
+          <w:color w:val="D4D4D4"/>
+          <w:sz w:val="24"/>
+          <w:szCs w:val="24"/>
+          <w:lang w:val="en-US"/>
+        </w:rPr>
+        <w:t xml:space="preserve">, </w:t>
+      </w:r>
+      <w:r>
+        <w:rPr>
+          <w:rFonts w:ascii="Consolas" w:eastAsia="Consolas" w:hAnsi="Consolas" w:cs="Consolas"/>
+          <w:color w:val="B5CEA8"/>
+          <w:sz w:val="24"/>
+          <w:szCs w:val="24"/>
+          <w:lang w:val="en-US"/>
+        </w:rPr>
+        <w:t>107</w:t>
+      </w:r>
+      <w:r>
+        <w:rPr>
+          <w:rFonts w:ascii="Consolas" w:eastAsia="Consolas" w:hAnsi="Consolas" w:cs="Consolas"/>
+          <w:color w:val="D4D4D4"/>
+          <w:sz w:val="24"/>
+          <w:szCs w:val="24"/>
+          <w:lang w:val="en-US"/>
+        </w:rPr>
+        <w:t xml:space="preserve">, </w:t>
+      </w:r>
+      <w:r>
+        <w:rPr>
+          <w:rFonts w:ascii="Consolas" w:eastAsia="Consolas" w:hAnsi="Consolas" w:cs="Consolas"/>
+          <w:color w:val="B5CEA8"/>
+          <w:sz w:val="24"/>
+          <w:szCs w:val="24"/>
+          <w:lang w:val="en-US"/>
+        </w:rPr>
+        <w:t>211</w:t>
+      </w:r>
+      <w:r>
+        <w:rPr>
+          <w:rFonts w:ascii="Consolas" w:eastAsia="Consolas" w:hAnsi="Consolas" w:cs="Consolas"/>
+          <w:color w:val="D4D4D4"/>
+          <w:sz w:val="24"/>
+          <w:szCs w:val="24"/>
+          <w:lang w:val="en-US"/>
+        </w:rPr>
+        <w:t xml:space="preserve">, </w:t>
+      </w:r>
+      <w:r>
+        <w:rPr>
+          <w:rFonts w:ascii="Consolas" w:eastAsia="Consolas" w:hAnsi="Consolas" w:cs="Consolas"/>
+          <w:color w:val="B5CEA8"/>
+          <w:sz w:val="24"/>
+          <w:szCs w:val="24"/>
+          <w:lang w:val="en-US"/>
+        </w:rPr>
+        <w:t>430</w:t>
+      </w:r>
+      <w:r>
+        <w:rPr>
+          <w:rFonts w:ascii="Consolas" w:eastAsia="Consolas" w:hAnsi="Consolas" w:cs="Consolas"/>
+          <w:color w:val="D4D4D4"/>
+          <w:sz w:val="24"/>
+          <w:szCs w:val="24"/>
+          <w:lang w:val="en-US"/>
+        </w:rPr>
+        <w:t xml:space="preserve">, </w:t>
+      </w:r>
+      <w:r>
+        <w:rPr>
+          <w:rFonts w:ascii="Consolas" w:eastAsia="Consolas" w:hAnsi="Consolas" w:cs="Consolas"/>
+          <w:color w:val="B5CEA8"/>
+          <w:sz w:val="24"/>
+          <w:szCs w:val="24"/>
+          <w:lang w:val="en-US"/>
+        </w:rPr>
+        <w:t>863</w:t>
+      </w:r>
+      <w:r>
+        <w:rPr>
+          <w:rFonts w:ascii="Consolas" w:eastAsia="Consolas" w:hAnsi="Consolas" w:cs="Consolas"/>
+          <w:color w:val="D4D4D4"/>
+          <w:sz w:val="24"/>
+          <w:szCs w:val="24"/>
+          <w:lang w:val="en-US"/>
+        </w:rPr>
+        <w:t xml:space="preserve">, </w:t>
+      </w:r>
+      <w:r>
+        <w:rPr>
+          <w:rFonts w:ascii="Consolas" w:eastAsia="Consolas" w:hAnsi="Consolas" w:cs="Consolas"/>
+          <w:color w:val="B5CEA8"/>
+          <w:sz w:val="24"/>
+          <w:szCs w:val="24"/>
+          <w:lang w:val="en-US"/>
+        </w:rPr>
+        <w:t>1716</w:t>
+      </w:r>
+      <w:r>
+        <w:rPr>
+          <w:rFonts w:ascii="Consolas" w:eastAsia="Consolas" w:hAnsi="Consolas" w:cs="Consolas"/>
+          <w:color w:val="D4D4D4"/>
+          <w:sz w:val="24"/>
+          <w:szCs w:val="24"/>
+          <w:lang w:val="en-US"/>
+        </w:rPr>
+        <w:t xml:space="preserve">, </w:t>
+      </w:r>
+      <w:r>
+        <w:rPr>
+          <w:rFonts w:ascii="Consolas" w:eastAsia="Consolas" w:hAnsi="Consolas" w:cs="Consolas"/>
+          <w:color w:val="B5CEA8"/>
+          <w:sz w:val="24"/>
+          <w:szCs w:val="24"/>
+          <w:lang w:val="en-US"/>
+        </w:rPr>
+        <w:t>3449</w:t>
+      </w:r>
+      <w:r>
+        <w:rPr>
+          <w:rFonts w:ascii="Consolas" w:eastAsia="Consolas" w:hAnsi="Consolas" w:cs="Consolas"/>
+          <w:color w:val="D4D4D4"/>
+          <w:sz w:val="24"/>
+          <w:szCs w:val="24"/>
+          <w:lang w:val="en-US"/>
+        </w:rPr>
+        <w:t xml:space="preserve">, </w:t>
+      </w:r>
+      <w:r>
+        <w:rPr>
+          <w:rFonts w:ascii="Consolas" w:eastAsia="Consolas" w:hAnsi="Consolas" w:cs="Consolas"/>
+          <w:color w:val="B5CEA8"/>
+          <w:sz w:val="24"/>
+          <w:szCs w:val="24"/>
+          <w:lang w:val="en-US"/>
+        </w:rPr>
+        <w:t>6907</w:t>
+      </w:r>
+      <w:r>
+        <w:rPr>
+          <w:rFonts w:ascii="Consolas" w:eastAsia="Consolas" w:hAnsi="Consolas" w:cs="Consolas"/>
+          <w:color w:val="D4D4D4"/>
+          <w:sz w:val="24"/>
+          <w:szCs w:val="24"/>
+          <w:lang w:val="en-US"/>
+        </w:rPr>
+        <w:t xml:space="preserve">, </w:t>
+      </w:r>
+      <w:r>
+        <w:rPr>
+          <w:rFonts w:ascii="Consolas" w:eastAsia="Consolas" w:hAnsi="Consolas" w:cs="Consolas"/>
+          <w:color w:val="B5CEA8"/>
+          <w:sz w:val="24"/>
+          <w:szCs w:val="24"/>
+          <w:lang w:val="en-US"/>
+        </w:rPr>
+        <w:t>13807</w:t>
+      </w:r>
+      <w:r>
+        <w:rPr>
+          <w:rFonts w:ascii="Consolas" w:eastAsia="Consolas" w:hAnsi="Consolas" w:cs="Consolas"/>
+          <w:color w:val="D4D4D4"/>
+          <w:sz w:val="24"/>
+          <w:szCs w:val="24"/>
+          <w:lang w:val="en-US"/>
+        </w:rPr>
+        <w:t xml:space="preserve">, </w:t>
+      </w:r>
+      <w:r>
+        <w:rPr>
+          <w:rFonts w:ascii="Consolas" w:eastAsia="Consolas" w:hAnsi="Consolas" w:cs="Consolas"/>
+          <w:color w:val="B5CEA8"/>
+          <w:sz w:val="24"/>
+          <w:szCs w:val="24"/>
+          <w:lang w:val="en-US"/>
+        </w:rPr>
+        <w:t>27610</w:t>
+      </w:r>
+      <w:r>
+        <w:rPr>
+          <w:rFonts w:ascii="Consolas" w:eastAsia="Consolas" w:hAnsi="Consolas" w:cs="Consolas"/>
+          <w:color w:val="D4D4D4"/>
+          <w:sz w:val="24"/>
+          <w:szCs w:val="24"/>
+          <w:lang w:val="en-US"/>
+        </w:rPr>
+        <w:t>]</w:t>
+      </w:r>
+    </w:p>
+    <w:p>
+      <w:pPr>
+        <w:shd w:val="clear" w:color="auto" w:fill="1E1E1E"/>
+        <w:ind w:firstLine="709"/>
+        <w:rPr>
+          <w:rFonts w:ascii="Consolas" w:eastAsia="Consolas" w:hAnsi="Consolas" w:cs="Consolas"/>
+          <w:color w:val="D4D4D4"/>
+          <w:sz w:val="24"/>
+          <w:szCs w:val="24"/>
+          <w:lang w:val="en-US"/>
+        </w:rPr>
+      </w:pPr>
+      <w:proofErr w:type="gramStart"/>
+      <w:r>
+        <w:rPr>
+          <w:rFonts w:ascii="Consolas" w:eastAsia="Consolas" w:hAnsi="Consolas" w:cs="Consolas"/>
+          <w:color w:val="DCDCAA"/>
+          <w:sz w:val="24"/>
+          <w:szCs w:val="24"/>
+          <w:lang w:val="en-US"/>
+        </w:rPr>
+        <w:t>print</w:t>
+      </w:r>
+      <w:r>
+        <w:rPr>
+          <w:rFonts w:ascii="Consolas" w:eastAsia="Consolas" w:hAnsi="Consolas" w:cs="Consolas"/>
+          <w:color w:val="D4D4D4"/>
+          <w:sz w:val="24"/>
+          <w:szCs w:val="24"/>
+          <w:lang w:val="en-US"/>
+        </w:rPr>
+        <w:t>(</w:t>
+      </w:r>
+      <w:proofErr w:type="gramEnd"/>
+      <w:r>
+        <w:rPr>
+          <w:rFonts w:ascii="Consolas" w:eastAsia="Consolas" w:hAnsi="Consolas" w:cs="Consolas"/>
+          <w:color w:val="569CD6"/>
+          <w:sz w:val="24"/>
+          <w:szCs w:val="24"/>
+          <w:lang w:val="en-US"/>
+        </w:rPr>
+        <w:t>f</w:t>
+      </w:r>
+      <w:r>
+        <w:rPr>
+          <w:rFonts w:ascii="Consolas" w:eastAsia="Consolas" w:hAnsi="Consolas" w:cs="Consolas"/>
+          <w:color w:val="CE9178"/>
+          <w:sz w:val="24"/>
+          <w:szCs w:val="24"/>
+          <w:lang w:val="en-US"/>
+        </w:rPr>
+        <w:t>'</w:t>
+      </w:r>
+      <w:r>
+        <w:rPr>
+          <w:rFonts w:ascii="Consolas" w:eastAsia="Consolas" w:hAnsi="Consolas" w:cs="Consolas"/>
+          <w:color w:val="D7BA7D"/>
+          <w:sz w:val="24"/>
+          <w:szCs w:val="24"/>
+          <w:lang w:val="en-US"/>
+        </w:rPr>
+        <w:t>\</w:t>
+      </w:r>
+      <w:proofErr w:type="spellStart"/>
+      <w:r>
+        <w:rPr>
+          <w:rFonts w:ascii="Consolas" w:eastAsia="Consolas" w:hAnsi="Consolas" w:cs="Consolas"/>
+          <w:color w:val="D7BA7D"/>
+          <w:sz w:val="24"/>
+          <w:szCs w:val="24"/>
+          <w:lang w:val="en-US"/>
+        </w:rPr>
+        <w:t>n</w:t>
+      </w:r>
+      <w:r>
+        <w:rPr>
+          <w:rFonts w:ascii="Consolas" w:eastAsia="Consolas" w:hAnsi="Consolas" w:cs="Consolas"/>
+          <w:color w:val="CE9178"/>
+          <w:sz w:val="24"/>
+          <w:szCs w:val="24"/>
+          <w:lang w:val="en-US"/>
+        </w:rPr>
+        <w:t>Private</w:t>
+      </w:r>
+      <w:proofErr w:type="spellEnd"/>
+      <w:r>
+        <w:rPr>
+          <w:rFonts w:ascii="Consolas" w:eastAsia="Consolas" w:hAnsi="Consolas" w:cs="Consolas"/>
+          <w:color w:val="CE9178"/>
+          <w:sz w:val="24"/>
+          <w:szCs w:val="24"/>
+          <w:lang w:val="en-US"/>
+        </w:rPr>
+        <w:t xml:space="preserve"> key: </w:t>
+      </w:r>
+      <w:r>
+        <w:rPr>
+          <w:rFonts w:ascii="Consolas" w:eastAsia="Consolas" w:hAnsi="Consolas" w:cs="Consolas"/>
+          <w:color w:val="569CD6"/>
+          <w:sz w:val="24"/>
+          <w:szCs w:val="24"/>
+          <w:lang w:val="en-US"/>
+        </w:rPr>
+        <w:t>{</w:t>
+      </w:r>
+      <w:proofErr w:type="spellStart"/>
+      <w:r>
+        <w:rPr>
+          <w:rFonts w:ascii="Consolas" w:eastAsia="Consolas" w:hAnsi="Consolas" w:cs="Consolas"/>
+          <w:color w:val="9CDCFE"/>
+          <w:sz w:val="24"/>
+          <w:szCs w:val="24"/>
+          <w:lang w:val="en-US"/>
+        </w:rPr>
+        <w:t>seq</w:t>
+      </w:r>
+      <w:proofErr w:type="spellEnd"/>
+      <w:r>
+        <w:rPr>
+          <w:rFonts w:ascii="Consolas" w:eastAsia="Consolas" w:hAnsi="Consolas" w:cs="Consolas"/>
+          <w:color w:val="569CD6"/>
+          <w:sz w:val="24"/>
+          <w:szCs w:val="24"/>
+          <w:lang w:val="en-US"/>
+        </w:rPr>
+        <w:t>}</w:t>
+      </w:r>
+      <w:r>
+        <w:rPr>
+          <w:rFonts w:ascii="Consolas" w:eastAsia="Consolas" w:hAnsi="Consolas" w:cs="Consolas"/>
+          <w:color w:val="D7BA7D"/>
+          <w:sz w:val="24"/>
+          <w:szCs w:val="24"/>
+          <w:lang w:val="en-US"/>
+        </w:rPr>
+        <w:t>\n</w:t>
+      </w:r>
+      <w:r>
+        <w:rPr>
+          <w:rFonts w:ascii="Consolas" w:eastAsia="Consolas" w:hAnsi="Consolas" w:cs="Consolas"/>
+          <w:color w:val="CE9178"/>
+          <w:sz w:val="24"/>
+          <w:szCs w:val="24"/>
+          <w:lang w:val="en-US"/>
+        </w:rPr>
+        <w:t>'</w:t>
+      </w:r>
+      <w:r>
+        <w:rPr>
+          <w:rFonts w:ascii="Consolas" w:eastAsia="Consolas" w:hAnsi="Consolas" w:cs="Consolas"/>
+          <w:color w:val="D4D4D4"/>
+          <w:sz w:val="24"/>
+          <w:szCs w:val="24"/>
+          <w:lang w:val="en-US"/>
+        </w:rPr>
+        <w:t>)</w:t>
+      </w:r>
+    </w:p>
+    <w:p>
+      <w:pPr>
+        <w:shd w:val="clear" w:color="auto" w:fill="1E1E1E"/>
+        <w:ind w:firstLine="709"/>
+        <w:rPr>
+          <w:rFonts w:ascii="Consolas" w:eastAsia="Consolas" w:hAnsi="Consolas" w:cs="Consolas"/>
+          <w:color w:val="D4D4D4"/>
+          <w:sz w:val="24"/>
+          <w:szCs w:val="24"/>
+          <w:lang w:val="en-US"/>
+        </w:rPr>
+      </w:pPr>
+      <w:r>
+        <w:rPr>
+          <w:rFonts w:ascii="Consolas" w:eastAsia="Consolas" w:hAnsi="Consolas" w:cs="Consolas"/>
+          <w:color w:val="9CDCFE"/>
+          <w:sz w:val="24"/>
+          <w:szCs w:val="24"/>
+          <w:lang w:val="en-US"/>
+        </w:rPr>
+        <w:t>a</w:t>
+      </w:r>
+      <w:r>
+        <w:rPr>
+          <w:rFonts w:ascii="Consolas" w:eastAsia="Consolas" w:hAnsi="Consolas" w:cs="Consolas"/>
+          <w:color w:val="D4D4D4"/>
+          <w:sz w:val="24"/>
+          <w:szCs w:val="24"/>
+          <w:lang w:val="en-US"/>
+        </w:rPr>
+        <w:t xml:space="preserve"> = </w:t>
+      </w:r>
+      <w:r>
+        <w:rPr>
+          <w:rFonts w:ascii="Consolas" w:eastAsia="Consolas" w:hAnsi="Consolas" w:cs="Consolas"/>
+          <w:color w:val="B5CEA8"/>
+          <w:sz w:val="24"/>
+          <w:szCs w:val="24"/>
+          <w:lang w:val="en-US"/>
+        </w:rPr>
+        <w:t>7</w:t>
+      </w:r>
+    </w:p>
+    <w:p>
+      <w:pPr>
+        <w:shd w:val="clear" w:color="auto" w:fill="1E1E1E"/>
+        <w:ind w:firstLine="709"/>
+        <w:rPr>
+          <w:rFonts w:ascii="Consolas" w:eastAsia="Consolas" w:hAnsi="Consolas" w:cs="Consolas"/>
+          <w:color w:val="D4D4D4"/>
+          <w:sz w:val="24"/>
+          <w:szCs w:val="24"/>
+          <w:lang w:val="en-US"/>
+        </w:rPr>
+      </w:pPr>
+      <w:r>
+        <w:rPr>
+          <w:rFonts w:ascii="Consolas" w:eastAsia="Consolas" w:hAnsi="Consolas" w:cs="Consolas"/>
+          <w:color w:val="9CDCFE"/>
+          <w:sz w:val="24"/>
+          <w:szCs w:val="24"/>
+          <w:lang w:val="en-US"/>
+        </w:rPr>
+        <w:t>n</w:t>
+      </w:r>
+      <w:r>
+        <w:rPr>
+          <w:rFonts w:ascii="Consolas" w:eastAsia="Consolas" w:hAnsi="Consolas" w:cs="Consolas"/>
+          <w:color w:val="D4D4D4"/>
+          <w:sz w:val="24"/>
+          <w:szCs w:val="24"/>
+          <w:lang w:val="en-US"/>
+        </w:rPr>
+        <w:t xml:space="preserve"> = </w:t>
+      </w:r>
+      <w:r>
+        <w:rPr>
+          <w:rFonts w:ascii="Consolas" w:eastAsia="Consolas" w:hAnsi="Consolas" w:cs="Consolas"/>
+          <w:color w:val="DCDCAA"/>
+          <w:sz w:val="24"/>
+          <w:szCs w:val="24"/>
+          <w:lang w:val="en-US"/>
+        </w:rPr>
+        <w:t>sum</w:t>
+      </w:r>
+      <w:r>
+        <w:rPr>
+          <w:rFonts w:ascii="Consolas" w:eastAsia="Consolas" w:hAnsi="Consolas" w:cs="Consolas"/>
+          <w:color w:val="D4D4D4"/>
+          <w:sz w:val="24"/>
+          <w:szCs w:val="24"/>
+          <w:lang w:val="en-US"/>
+        </w:rPr>
+        <w:t>(</w:t>
+      </w:r>
+      <w:proofErr w:type="spellStart"/>
+      <w:r>
+        <w:rPr>
+          <w:rFonts w:ascii="Consolas" w:eastAsia="Consolas" w:hAnsi="Consolas" w:cs="Consolas"/>
+          <w:color w:val="9CDCFE"/>
+          <w:sz w:val="24"/>
+          <w:szCs w:val="24"/>
+          <w:lang w:val="en-US"/>
+        </w:rPr>
+        <w:t>seq</w:t>
+      </w:r>
+      <w:proofErr w:type="spellEnd"/>
+      <w:r>
+        <w:rPr>
+          <w:rFonts w:ascii="Consolas" w:eastAsia="Consolas" w:hAnsi="Consolas" w:cs="Consolas"/>
+          <w:color w:val="D4D4D4"/>
+          <w:sz w:val="24"/>
+          <w:szCs w:val="24"/>
+          <w:lang w:val="en-US"/>
+        </w:rPr>
+        <w:t xml:space="preserve">) + </w:t>
+      </w:r>
+      <w:r>
+        <w:rPr>
+          <w:rFonts w:ascii="Consolas" w:eastAsia="Consolas" w:hAnsi="Consolas" w:cs="Consolas"/>
+          <w:color w:val="B5CEA8"/>
+          <w:sz w:val="24"/>
+          <w:szCs w:val="24"/>
+          <w:lang w:val="en-US"/>
+        </w:rPr>
+        <w:t>1</w:t>
+      </w:r>
+    </w:p>
+    <w:p>
+      <w:pPr>
+        <w:shd w:val="clear" w:color="auto" w:fill="1E1E1E"/>
+        <w:ind w:firstLine="709"/>
+        <w:rPr>
+          <w:rFonts w:ascii="Consolas" w:eastAsia="Consolas" w:hAnsi="Consolas" w:cs="Consolas"/>
+          <w:color w:val="D4D4D4"/>
+          <w:sz w:val="24"/>
+          <w:szCs w:val="24"/>
+          <w:lang w:val="en-US"/>
+        </w:rPr>
+      </w:pPr>
+      <w:r>
+        <w:rPr>
+          <w:rFonts w:ascii="Consolas" w:eastAsia="Consolas" w:hAnsi="Consolas" w:cs="Consolas"/>
+          <w:color w:val="C586C0"/>
+          <w:sz w:val="24"/>
+          <w:szCs w:val="24"/>
+          <w:lang w:val="en-US"/>
+        </w:rPr>
+        <w:t>while</w:t>
+      </w:r>
+      <w:r>
+        <w:rPr>
+          <w:rFonts w:ascii="Consolas" w:eastAsia="Consolas" w:hAnsi="Consolas" w:cs="Consolas"/>
+          <w:color w:val="D4D4D4"/>
+          <w:sz w:val="24"/>
+          <w:szCs w:val="24"/>
+          <w:lang w:val="en-US"/>
+        </w:rPr>
+        <w:t xml:space="preserve"> </w:t>
+      </w:r>
+      <w:proofErr w:type="spellStart"/>
+      <w:proofErr w:type="gramStart"/>
+      <w:r>
+        <w:rPr>
+          <w:rFonts w:ascii="Consolas" w:eastAsia="Consolas" w:hAnsi="Consolas" w:cs="Consolas"/>
+          <w:color w:val="DCDCAA"/>
+          <w:sz w:val="24"/>
+          <w:szCs w:val="24"/>
+          <w:lang w:val="en-US"/>
+        </w:rPr>
+        <w:t>gcd</w:t>
+      </w:r>
+      <w:proofErr w:type="spellEnd"/>
+      <w:r>
+        <w:rPr>
+          <w:rFonts w:ascii="Consolas" w:eastAsia="Consolas" w:hAnsi="Consolas" w:cs="Consolas"/>
+          <w:color w:val="D4D4D4"/>
+          <w:sz w:val="24"/>
+          <w:szCs w:val="24"/>
+          <w:lang w:val="en-US"/>
+        </w:rPr>
+        <w:t>(</w:t>
+      </w:r>
+      <w:proofErr w:type="gramEnd"/>
+      <w:r>
+        <w:rPr>
+          <w:rFonts w:ascii="Consolas" w:eastAsia="Consolas" w:hAnsi="Consolas" w:cs="Consolas"/>
+          <w:color w:val="9CDCFE"/>
+          <w:sz w:val="24"/>
+          <w:szCs w:val="24"/>
+          <w:lang w:val="en-US"/>
+        </w:rPr>
+        <w:t>n</w:t>
+      </w:r>
+      <w:r>
+        <w:rPr>
+          <w:rFonts w:ascii="Consolas" w:eastAsia="Consolas" w:hAnsi="Consolas" w:cs="Consolas"/>
+          <w:color w:val="D4D4D4"/>
+          <w:sz w:val="24"/>
+          <w:szCs w:val="24"/>
+          <w:lang w:val="en-US"/>
+        </w:rPr>
+        <w:t xml:space="preserve">, </w:t>
+      </w:r>
+      <w:r>
+        <w:rPr>
+          <w:rFonts w:ascii="Consolas" w:eastAsia="Consolas" w:hAnsi="Consolas" w:cs="Consolas"/>
+          <w:color w:val="9CDCFE"/>
+          <w:sz w:val="24"/>
+          <w:szCs w:val="24"/>
+          <w:lang w:val="en-US"/>
+        </w:rPr>
+        <w:t>a</w:t>
+      </w:r>
+      <w:r>
+        <w:rPr>
+          <w:rFonts w:ascii="Consolas" w:eastAsia="Consolas" w:hAnsi="Consolas" w:cs="Consolas"/>
+          <w:color w:val="D4D4D4"/>
+          <w:sz w:val="24"/>
+          <w:szCs w:val="24"/>
+          <w:lang w:val="en-US"/>
+        </w:rPr>
+        <w:t xml:space="preserve">) != </w:t>
+      </w:r>
+      <w:r>
+        <w:rPr>
+          <w:rFonts w:ascii="Consolas" w:eastAsia="Consolas" w:hAnsi="Consolas" w:cs="Consolas"/>
+          <w:color w:val="B5CEA8"/>
+          <w:sz w:val="24"/>
+          <w:szCs w:val="24"/>
+          <w:lang w:val="en-US"/>
+        </w:rPr>
+        <w:t>1</w:t>
+      </w:r>
+      <w:r>
+        <w:rPr>
+          <w:rFonts w:ascii="Consolas" w:eastAsia="Consolas" w:hAnsi="Consolas" w:cs="Consolas"/>
+          <w:color w:val="D4D4D4"/>
+          <w:sz w:val="24"/>
+          <w:szCs w:val="24"/>
+          <w:lang w:val="en-US"/>
+        </w:rPr>
+        <w:t>:</w:t>
+      </w:r>
+    </w:p>
+    <w:p>
+      <w:pPr>
+        <w:shd w:val="clear" w:color="auto" w:fill="1E1E1E"/>
+        <w:ind w:firstLine="709"/>
+        <w:rPr>
+          <w:rFonts w:ascii="Consolas" w:eastAsia="Consolas" w:hAnsi="Consolas" w:cs="Consolas"/>
+          <w:color w:val="D4D4D4"/>
+          <w:sz w:val="24"/>
+          <w:szCs w:val="24"/>
+          <w:lang w:val="en-US"/>
+        </w:rPr>
+      </w:pPr>
+      <w:r>
+        <w:rPr>
+          <w:rFonts w:ascii="Consolas" w:eastAsia="Consolas" w:hAnsi="Consolas" w:cs="Consolas"/>
+          <w:color w:val="D4D4D4"/>
+          <w:sz w:val="24"/>
+          <w:szCs w:val="24"/>
+          <w:lang w:val="en-US"/>
+        </w:rPr>
+        <w:t xml:space="preserve">    </w:t>
+      </w:r>
+      <w:r>
+        <w:rPr>
+          <w:rFonts w:ascii="Consolas" w:eastAsia="Consolas" w:hAnsi="Consolas" w:cs="Consolas"/>
+          <w:color w:val="9CDCFE"/>
+          <w:sz w:val="24"/>
+          <w:szCs w:val="24"/>
+          <w:lang w:val="en-US"/>
+        </w:rPr>
+        <w:t>n</w:t>
+      </w:r>
+      <w:r>
+        <w:rPr>
+          <w:rFonts w:ascii="Consolas" w:eastAsia="Consolas" w:hAnsi="Consolas" w:cs="Consolas"/>
+          <w:color w:val="D4D4D4"/>
+          <w:sz w:val="24"/>
+          <w:szCs w:val="24"/>
+          <w:lang w:val="en-US"/>
+        </w:rPr>
+        <w:t xml:space="preserve"> += </w:t>
+      </w:r>
+      <w:r>
+        <w:rPr>
+          <w:rFonts w:ascii="Consolas" w:eastAsia="Consolas" w:hAnsi="Consolas" w:cs="Consolas"/>
+          <w:color w:val="B5CEA8"/>
+          <w:sz w:val="24"/>
+          <w:szCs w:val="24"/>
+          <w:lang w:val="en-US"/>
+        </w:rPr>
+        <w:t>1</w:t>
+      </w:r>
+    </w:p>
+    <w:p>
+      <w:pPr>
+        <w:shd w:val="clear" w:color="auto" w:fill="1E1E1E"/>
+        <w:ind w:firstLine="709"/>
+        <w:rPr>
+          <w:rFonts w:ascii="Consolas" w:eastAsia="Consolas" w:hAnsi="Consolas" w:cs="Consolas"/>
+          <w:color w:val="D4D4D4"/>
+          <w:sz w:val="24"/>
+          <w:szCs w:val="24"/>
+          <w:lang w:val="en-US"/>
+        </w:rPr>
+      </w:pPr>
+      <w:proofErr w:type="gramStart"/>
+      <w:r>
+        <w:rPr>
+          <w:rFonts w:ascii="Consolas" w:eastAsia="Consolas" w:hAnsi="Consolas" w:cs="Consolas"/>
+          <w:color w:val="DCDCAA"/>
+          <w:sz w:val="24"/>
+          <w:szCs w:val="24"/>
+          <w:lang w:val="en-US"/>
+        </w:rPr>
+        <w:t>print</w:t>
+      </w:r>
+      <w:r>
+        <w:rPr>
+          <w:rFonts w:ascii="Consolas" w:eastAsia="Consolas" w:hAnsi="Consolas" w:cs="Consolas"/>
+          <w:color w:val="D4D4D4"/>
+          <w:sz w:val="24"/>
+          <w:szCs w:val="24"/>
+          <w:lang w:val="en-US"/>
+        </w:rPr>
+        <w:t>(</w:t>
+      </w:r>
+      <w:proofErr w:type="spellStart"/>
+      <w:proofErr w:type="gramEnd"/>
+      <w:r>
+        <w:rPr>
+          <w:rFonts w:ascii="Consolas" w:eastAsia="Consolas" w:hAnsi="Consolas" w:cs="Consolas"/>
+          <w:color w:val="569CD6"/>
+          <w:sz w:val="24"/>
+          <w:szCs w:val="24"/>
+          <w:lang w:val="en-US"/>
+        </w:rPr>
+        <w:t>f</w:t>
+      </w:r>
+      <w:r>
+        <w:rPr>
+          <w:rFonts w:ascii="Consolas" w:eastAsia="Consolas" w:hAnsi="Consolas" w:cs="Consolas"/>
+          <w:color w:val="CE9178"/>
+          <w:sz w:val="24"/>
+          <w:szCs w:val="24"/>
+          <w:lang w:val="en-US"/>
+        </w:rPr>
+        <w:t>'a</w:t>
+      </w:r>
+      <w:proofErr w:type="spellEnd"/>
+      <w:r>
+        <w:rPr>
+          <w:rFonts w:ascii="Consolas" w:eastAsia="Consolas" w:hAnsi="Consolas" w:cs="Consolas"/>
+          <w:color w:val="CE9178"/>
+          <w:sz w:val="24"/>
+          <w:szCs w:val="24"/>
+          <w:lang w:val="en-US"/>
+        </w:rPr>
+        <w:t xml:space="preserve">: </w:t>
+      </w:r>
+      <w:r>
+        <w:rPr>
+          <w:rFonts w:ascii="Consolas" w:eastAsia="Consolas" w:hAnsi="Consolas" w:cs="Consolas"/>
+          <w:color w:val="569CD6"/>
+          <w:sz w:val="24"/>
+          <w:szCs w:val="24"/>
+          <w:lang w:val="en-US"/>
+        </w:rPr>
+        <w:t>{</w:t>
+      </w:r>
+      <w:r>
+        <w:rPr>
+          <w:rFonts w:ascii="Consolas" w:eastAsia="Consolas" w:hAnsi="Consolas" w:cs="Consolas"/>
+          <w:color w:val="9CDCFE"/>
+          <w:sz w:val="24"/>
+          <w:szCs w:val="24"/>
+          <w:lang w:val="en-US"/>
+        </w:rPr>
+        <w:t>a</w:t>
+      </w:r>
+      <w:r>
+        <w:rPr>
+          <w:rFonts w:ascii="Consolas" w:eastAsia="Consolas" w:hAnsi="Consolas" w:cs="Consolas"/>
+          <w:color w:val="569CD6"/>
+          <w:sz w:val="24"/>
+          <w:szCs w:val="24"/>
+          <w:lang w:val="en-US"/>
+        </w:rPr>
+        <w:t>}</w:t>
+      </w:r>
+      <w:r>
+        <w:rPr>
+          <w:rFonts w:ascii="Consolas" w:eastAsia="Consolas" w:hAnsi="Consolas" w:cs="Consolas"/>
+          <w:color w:val="CE9178"/>
+          <w:sz w:val="24"/>
+          <w:szCs w:val="24"/>
+          <w:lang w:val="en-US"/>
+        </w:rPr>
+        <w:t>'</w:t>
+      </w:r>
+      <w:r>
+        <w:rPr>
+          <w:rFonts w:ascii="Consolas" w:eastAsia="Consolas" w:hAnsi="Consolas" w:cs="Consolas"/>
+          <w:color w:val="D4D4D4"/>
+          <w:sz w:val="24"/>
+          <w:szCs w:val="24"/>
+          <w:lang w:val="en-US"/>
+        </w:rPr>
+        <w:t>)</w:t>
+      </w:r>
+    </w:p>
+    <w:p>
+      <w:pPr>
+        <w:shd w:val="clear" w:color="auto" w:fill="1E1E1E"/>
+        <w:ind w:firstLine="709"/>
+        <w:rPr>
+          <w:rFonts w:ascii="Consolas" w:eastAsia="Consolas" w:hAnsi="Consolas" w:cs="Consolas"/>
+          <w:color w:val="D4D4D4"/>
+          <w:sz w:val="24"/>
+          <w:szCs w:val="24"/>
+          <w:lang w:val="en-US"/>
+        </w:rPr>
+      </w:pPr>
+      <w:proofErr w:type="gramStart"/>
+      <w:r>
+        <w:rPr>
+          <w:rFonts w:ascii="Consolas" w:eastAsia="Consolas" w:hAnsi="Consolas" w:cs="Consolas"/>
+          <w:color w:val="DCDCAA"/>
+          <w:sz w:val="24"/>
+          <w:szCs w:val="24"/>
+          <w:lang w:val="en-US"/>
+        </w:rPr>
+        <w:t>print</w:t>
+      </w:r>
+      <w:r>
+        <w:rPr>
+          <w:rFonts w:ascii="Consolas" w:eastAsia="Consolas" w:hAnsi="Consolas" w:cs="Consolas"/>
+          <w:color w:val="D4D4D4"/>
+          <w:sz w:val="24"/>
+          <w:szCs w:val="24"/>
+          <w:lang w:val="en-US"/>
+        </w:rPr>
+        <w:t>(</w:t>
+      </w:r>
+      <w:proofErr w:type="spellStart"/>
+      <w:proofErr w:type="gramEnd"/>
+      <w:r>
+        <w:rPr>
+          <w:rFonts w:ascii="Consolas" w:eastAsia="Consolas" w:hAnsi="Consolas" w:cs="Consolas"/>
+          <w:color w:val="569CD6"/>
+          <w:sz w:val="24"/>
+          <w:szCs w:val="24"/>
+          <w:lang w:val="en-US"/>
+        </w:rPr>
+        <w:t>f</w:t>
+      </w:r>
+      <w:r>
+        <w:rPr>
+          <w:rFonts w:ascii="Consolas" w:eastAsia="Consolas" w:hAnsi="Consolas" w:cs="Consolas"/>
+          <w:color w:val="CE9178"/>
+          <w:sz w:val="24"/>
+          <w:szCs w:val="24"/>
+          <w:lang w:val="en-US"/>
+        </w:rPr>
+        <w:t>'n</w:t>
+      </w:r>
+      <w:proofErr w:type="spellEnd"/>
+      <w:r>
+        <w:rPr>
+          <w:rFonts w:ascii="Consolas" w:eastAsia="Consolas" w:hAnsi="Consolas" w:cs="Consolas"/>
+          <w:color w:val="CE9178"/>
+          <w:sz w:val="24"/>
+          <w:szCs w:val="24"/>
+          <w:lang w:val="en-US"/>
+        </w:rPr>
+        <w:t xml:space="preserve">: </w:t>
+      </w:r>
+      <w:r>
+        <w:rPr>
+          <w:rFonts w:ascii="Consolas" w:eastAsia="Consolas" w:hAnsi="Consolas" w:cs="Consolas"/>
+          <w:color w:val="569CD6"/>
+          <w:sz w:val="24"/>
+          <w:szCs w:val="24"/>
+          <w:lang w:val="en-US"/>
+        </w:rPr>
+        <w:t>{</w:t>
+      </w:r>
+      <w:r>
+        <w:rPr>
+          <w:rFonts w:ascii="Consolas" w:eastAsia="Consolas" w:hAnsi="Consolas" w:cs="Consolas"/>
+          <w:color w:val="9CDCFE"/>
+          <w:sz w:val="24"/>
+          <w:szCs w:val="24"/>
+          <w:lang w:val="en-US"/>
+        </w:rPr>
+        <w:t>n</w:t>
+      </w:r>
+      <w:r>
+        <w:rPr>
+          <w:rFonts w:ascii="Consolas" w:eastAsia="Consolas" w:hAnsi="Consolas" w:cs="Consolas"/>
+          <w:color w:val="569CD6"/>
+          <w:sz w:val="24"/>
+          <w:szCs w:val="24"/>
+          <w:lang w:val="en-US"/>
+        </w:rPr>
+        <w:t>}</w:t>
+      </w:r>
+      <w:r>
+        <w:rPr>
+          <w:rFonts w:ascii="Consolas" w:eastAsia="Consolas" w:hAnsi="Consolas" w:cs="Consolas"/>
+          <w:color w:val="D7BA7D"/>
+          <w:sz w:val="24"/>
+          <w:szCs w:val="24"/>
+          <w:lang w:val="en-US"/>
+        </w:rPr>
+        <w:t>\n</w:t>
+      </w:r>
+      <w:r>
+        <w:rPr>
+          <w:rFonts w:ascii="Consolas" w:eastAsia="Consolas" w:hAnsi="Consolas" w:cs="Consolas"/>
+          <w:color w:val="CE9178"/>
+          <w:sz w:val="24"/>
+          <w:szCs w:val="24"/>
+          <w:lang w:val="en-US"/>
+        </w:rPr>
+        <w:t>'</w:t>
+      </w:r>
+      <w:r>
+        <w:rPr>
+          <w:rFonts w:ascii="Consolas" w:eastAsia="Consolas" w:hAnsi="Consolas" w:cs="Consolas"/>
+          <w:color w:val="D4D4D4"/>
+          <w:sz w:val="24"/>
+          <w:szCs w:val="24"/>
+          <w:lang w:val="en-US"/>
+        </w:rPr>
+        <w:t>)</w:t>
+      </w:r>
+    </w:p>
+    <w:p>
+      <w:pPr>
+        <w:shd w:val="clear" w:color="auto" w:fill="1E1E1E"/>
+        <w:ind w:firstLine="709"/>
+        <w:rPr>
+          <w:rFonts w:ascii="Consolas" w:eastAsia="Consolas" w:hAnsi="Consolas" w:cs="Consolas"/>
+          <w:color w:val="D4D4D4"/>
+          <w:sz w:val="24"/>
+          <w:szCs w:val="24"/>
+          <w:lang w:val="en-US"/>
+        </w:rPr>
+      </w:pPr>
+    </w:p>
+    <w:p>
+      <w:pPr>
+        <w:shd w:val="clear" w:color="auto" w:fill="1E1E1E"/>
+        <w:ind w:firstLine="709"/>
+        <w:rPr>
+          <w:rFonts w:ascii="Consolas" w:eastAsia="Consolas" w:hAnsi="Consolas" w:cs="Consolas"/>
+          <w:color w:val="D4D4D4"/>
+          <w:sz w:val="24"/>
+          <w:szCs w:val="24"/>
+          <w:lang w:val="en-US"/>
+        </w:rPr>
+      </w:pPr>
+      <w:proofErr w:type="gramStart"/>
+      <w:r>
+        <w:rPr>
+          <w:rFonts w:ascii="Consolas" w:eastAsia="Consolas" w:hAnsi="Consolas" w:cs="Consolas"/>
+          <w:color w:val="DCDCAA"/>
+          <w:sz w:val="24"/>
+          <w:szCs w:val="24"/>
+          <w:lang w:val="en-US"/>
+        </w:rPr>
+        <w:t>print</w:t>
+      </w:r>
+      <w:r>
+        <w:rPr>
+          <w:rFonts w:ascii="Consolas" w:eastAsia="Consolas" w:hAnsi="Consolas" w:cs="Consolas"/>
+          <w:color w:val="D4D4D4"/>
+          <w:sz w:val="24"/>
+          <w:szCs w:val="24"/>
+          <w:lang w:val="en-US"/>
+        </w:rPr>
+        <w:t>(</w:t>
+      </w:r>
+      <w:proofErr w:type="spellStart"/>
+      <w:proofErr w:type="gramEnd"/>
+      <w:r>
+        <w:rPr>
+          <w:rFonts w:ascii="Consolas" w:eastAsia="Consolas" w:hAnsi="Consolas" w:cs="Consolas"/>
+          <w:color w:val="569CD6"/>
+          <w:sz w:val="24"/>
+          <w:szCs w:val="24"/>
+          <w:lang w:val="en-US"/>
+        </w:rPr>
+        <w:t>f</w:t>
+      </w:r>
+      <w:r>
+        <w:rPr>
+          <w:rFonts w:ascii="Consolas" w:eastAsia="Consolas" w:hAnsi="Consolas" w:cs="Consolas"/>
+          <w:color w:val="CE9178"/>
+          <w:sz w:val="24"/>
+          <w:szCs w:val="24"/>
+          <w:lang w:val="en-US"/>
+        </w:rPr>
+        <w:t>'Public</w:t>
+      </w:r>
+      <w:proofErr w:type="spellEnd"/>
+      <w:r>
+        <w:rPr>
+          <w:rFonts w:ascii="Consolas" w:eastAsia="Consolas" w:hAnsi="Consolas" w:cs="Consolas"/>
+          <w:color w:val="CE9178"/>
+          <w:sz w:val="24"/>
+          <w:szCs w:val="24"/>
+          <w:lang w:val="en-US"/>
+        </w:rPr>
+        <w:t xml:space="preserve"> key: </w:t>
+      </w:r>
+      <w:r>
+        <w:rPr>
+          <w:rFonts w:ascii="Consolas" w:eastAsia="Consolas" w:hAnsi="Consolas" w:cs="Consolas"/>
+          <w:color w:val="569CD6"/>
+          <w:sz w:val="24"/>
+          <w:szCs w:val="24"/>
+          <w:lang w:val="en-US"/>
+        </w:rPr>
+        <w:t>{</w:t>
+      </w:r>
+      <w:proofErr w:type="spellStart"/>
+      <w:r>
+        <w:rPr>
+          <w:rFonts w:ascii="Consolas" w:eastAsia="Consolas" w:hAnsi="Consolas" w:cs="Consolas"/>
+          <w:color w:val="DCDCAA"/>
+          <w:sz w:val="24"/>
+          <w:szCs w:val="24"/>
+          <w:lang w:val="en-US"/>
+        </w:rPr>
+        <w:t>get_public_key</w:t>
+      </w:r>
+      <w:proofErr w:type="spellEnd"/>
+      <w:r>
+        <w:rPr>
+          <w:rFonts w:ascii="Consolas" w:eastAsia="Consolas" w:hAnsi="Consolas" w:cs="Consolas"/>
+          <w:color w:val="D4D4D4"/>
+          <w:sz w:val="24"/>
+          <w:szCs w:val="24"/>
+          <w:lang w:val="en-US"/>
+        </w:rPr>
+        <w:t>(</w:t>
+      </w:r>
+      <w:proofErr w:type="spellStart"/>
+      <w:r>
+        <w:rPr>
+          <w:rFonts w:ascii="Consolas" w:eastAsia="Consolas" w:hAnsi="Consolas" w:cs="Consolas"/>
+          <w:color w:val="9CDCFE"/>
+          <w:sz w:val="24"/>
+          <w:szCs w:val="24"/>
+          <w:lang w:val="en-US"/>
+        </w:rPr>
+        <w:t>seq</w:t>
+      </w:r>
+      <w:proofErr w:type="spellEnd"/>
+      <w:r>
+        <w:rPr>
+          <w:rFonts w:ascii="Consolas" w:eastAsia="Consolas" w:hAnsi="Consolas" w:cs="Consolas"/>
+          <w:color w:val="D4D4D4"/>
+          <w:sz w:val="24"/>
+          <w:szCs w:val="24"/>
+          <w:lang w:val="en-US"/>
+        </w:rPr>
+        <w:t xml:space="preserve">, </w:t>
+      </w:r>
+      <w:r>
+        <w:rPr>
+          <w:rFonts w:ascii="Consolas" w:eastAsia="Consolas" w:hAnsi="Consolas" w:cs="Consolas"/>
+          <w:color w:val="9CDCFE"/>
+          <w:sz w:val="24"/>
+          <w:szCs w:val="24"/>
+          <w:lang w:val="en-US"/>
+        </w:rPr>
+        <w:t>a</w:t>
+      </w:r>
+      <w:r>
+        <w:rPr>
+          <w:rFonts w:ascii="Consolas" w:eastAsia="Consolas" w:hAnsi="Consolas" w:cs="Consolas"/>
+          <w:color w:val="D4D4D4"/>
+          <w:sz w:val="24"/>
+          <w:szCs w:val="24"/>
+          <w:lang w:val="en-US"/>
+        </w:rPr>
+        <w:t xml:space="preserve">, </w:t>
+      </w:r>
+      <w:r>
+        <w:rPr>
+          <w:rFonts w:ascii="Consolas" w:eastAsia="Consolas" w:hAnsi="Consolas" w:cs="Consolas"/>
+          <w:color w:val="9CDCFE"/>
+          <w:sz w:val="24"/>
+          <w:szCs w:val="24"/>
+          <w:lang w:val="en-US"/>
+        </w:rPr>
+        <w:t>n</w:t>
+      </w:r>
+      <w:r>
+        <w:rPr>
+          <w:rFonts w:ascii="Consolas" w:eastAsia="Consolas" w:hAnsi="Consolas" w:cs="Consolas"/>
+          <w:color w:val="D4D4D4"/>
+          <w:sz w:val="24"/>
+          <w:szCs w:val="24"/>
+          <w:lang w:val="en-US"/>
+        </w:rPr>
+        <w:t>)</w:t>
+      </w:r>
+      <w:r>
+        <w:rPr>
+          <w:rFonts w:ascii="Consolas" w:eastAsia="Consolas" w:hAnsi="Consolas" w:cs="Consolas"/>
+          <w:color w:val="569CD6"/>
+          <w:sz w:val="24"/>
+          <w:szCs w:val="24"/>
+          <w:lang w:val="en-US"/>
+        </w:rPr>
+        <w:t>}</w:t>
+      </w:r>
+      <w:r>
+        <w:rPr>
+          <w:rFonts w:ascii="Consolas" w:eastAsia="Consolas" w:hAnsi="Consolas" w:cs="Consolas"/>
+          <w:color w:val="D7BA7D"/>
+          <w:sz w:val="24"/>
+          <w:szCs w:val="24"/>
+          <w:lang w:val="en-US"/>
+        </w:rPr>
+        <w:t>\n</w:t>
+      </w:r>
+      <w:r>
+        <w:rPr>
+          <w:rFonts w:ascii="Consolas" w:eastAsia="Consolas" w:hAnsi="Consolas" w:cs="Consolas"/>
+          <w:color w:val="CE9178"/>
+          <w:sz w:val="24"/>
+          <w:szCs w:val="24"/>
+          <w:lang w:val="en-US"/>
+        </w:rPr>
+        <w:t>'</w:t>
+      </w:r>
+      <w:r>
+        <w:rPr>
+          <w:rFonts w:ascii="Consolas" w:eastAsia="Consolas" w:hAnsi="Consolas" w:cs="Consolas"/>
+          <w:color w:val="D4D4D4"/>
+          <w:sz w:val="24"/>
+          <w:szCs w:val="24"/>
+          <w:lang w:val="en-US"/>
+        </w:rPr>
+        <w:t>)</w:t>
+      </w:r>
+    </w:p>
+    <w:p>
+      <w:pPr>
+        <w:shd w:val="clear" w:color="auto" w:fill="1E1E1E"/>
+        <w:ind w:firstLine="709"/>
+        <w:rPr>
+          <w:rFonts w:ascii="Consolas" w:eastAsia="Consolas" w:hAnsi="Consolas" w:cs="Consolas"/>
+          <w:color w:val="D4D4D4"/>
+          <w:sz w:val="27"/>
+          <w:szCs w:val="27"/>
+          <w:lang w:val="en-US"/>
+        </w:rPr>
+      </w:pPr>
+    </w:p>
+    <w:p>
+      <w:pPr>
+        <w:spacing w:before="120" w:after="120"/>
+        <w:ind w:firstLine="709"/>
         <w:jc w:val="center"/>
-      </w:pPr>
-      <w:r>
-        <w:rPr>
+        <w:rPr>
+          <w:rFonts w:eastAsia="Times New Roman"/>
+          <w:szCs w:val="28"/>
+        </w:rPr>
+      </w:pPr>
+      <w:r>
+        <w:rPr>
+          <w:rFonts w:eastAsia="Times New Roman"/>
+          <w:szCs w:val="28"/>
+        </w:rPr>
+        <w:t>Листинг 2 – Вычисление публичного ключа для ранцевого алгоритма</w:t>
+      </w:r>
+    </w:p>
+    <w:p>
+      <w:pPr>
+        <w:spacing w:before="120" w:after="120"/>
+        <w:ind w:hanging="426"/>
+        <w:rPr>
+          <w:rFonts w:eastAsia="Times New Roman"/>
+          <w:szCs w:val="28"/>
+        </w:rPr>
+      </w:pPr>
+      <w:r>
+        <w:rPr>
+          <w:rFonts w:eastAsia="Times New Roman"/>
           <w:noProof/>
-          <w:lang w:val="en-US"/>
-        </w:rPr>
-        <w:lastRenderedPageBreak/>
+          <w:szCs w:val="28"/>
+          <w:lang w:val="en-US"/>
+        </w:rPr>
         <w:drawing>
-          <wp:inline distT="0" distB="0" distL="0" distR="0">
-            <wp:extent cx="4229100" cy="5030957"/>
+          <wp:inline distT="0" distB="0" distL="0" distR="0" wp14:anchorId="28B65F5E" wp14:editId="777550BE">
+            <wp:extent cx="6584315" cy="1373505"/>
             <wp:effectExtent l="0" t="0" r="0" b="0"/>
-            <wp:docPr id="3" name="Рисунок 3"/>
-            <wp:cNvGraphicFramePr>
-              <a:graphicFrameLocks xmlns:a="http://schemas.openxmlformats.org/drawingml/2006/main" noChangeAspect="1"/>
-            </wp:cNvGraphicFramePr>
+            <wp:docPr id="20" name="image6.png"/>
+            <wp:cNvGraphicFramePr/>
             <a:graphic xmlns:a="http://schemas.openxmlformats.org/drawingml/2006/main">
               <a:graphicData uri="http://schemas.openxmlformats.org/drawingml/2006/picture">
                 <pic:pic xmlns:pic="http://schemas.openxmlformats.org/drawingml/2006/picture">
                   <pic:nvPicPr>
-                    <pic:cNvPr id="3" name="f215e684-d983-4095-822e-3ad6545366d9.jpg"/>
-                    <pic:cNvPicPr/>
+                    <pic:cNvPr id="0" name="image6.png"/>
+                    <pic:cNvPicPr preferRelativeResize="0"/>
                   </pic:nvPicPr>
-                  <pic:blipFill rotWithShape="1">
-                    <a:blip r:embed="rId7">
-                      <a:extLst>
-                        <a:ext uri="{28A0092B-C50C-407E-A947-70E740481C1C}">
-                          <a14:useLocalDpi xmlns:a14="http://schemas.microsoft.com/office/drawing/2010/main" val="0"/>
-                        </a:ext>
-                      </a:extLst>
-                    </a:blip>
-                    <a:srcRect t="11015" b="22066"/>
-                    <a:stretch/>
+                  <pic:blipFill>
+                    <a:blip r:embed="rId8"/>
+                    <a:srcRect/>
+                    <a:stretch>
+                      <a:fillRect/>
+                    </a:stretch>
                   </pic:blipFill>
-                  <pic:spPr bwMode="auto">
+                  <pic:spPr>
                     <a:xfrm>
                       <a:off x="0" y="0"/>
-                      <a:ext cx="4230711" cy="5032873"/>
+                      <a:ext cx="6584315" cy="1373505"/>
                     </a:xfrm>
                     <a:prstGeom prst="rect">
                       <a:avLst/>
                     </a:prstGeom>
-                    <a:ln>
-                      <a:noFill/>
-                    </a:ln>
-                    <a:extLst>
-                      <a:ext uri="{53640926-AAD7-44D8-BBD7-CCE9431645EC}">
-                        <a14:shadowObscured xmlns:a14="http://schemas.microsoft.com/office/drawing/2010/main"/>
-                      </a:ext>
-                    </a:extLst>
+                    <a:ln/>
                   </pic:spPr>
                 </pic:pic>
               </a:graphicData>
@@ -8667,1692 +12975,258 @@
     </w:p>
     <w:p>
       <w:pPr>
-        <w:pStyle w:val="a3"/>
-        <w:spacing w:before="240" w:after="280"/>
-        <w:ind w:left="0" w:firstLine="0"/>
-        <w:contextualSpacing w:val="0"/>
+        <w:spacing w:before="120" w:after="120"/>
+        <w:ind w:firstLine="0"/>
         <w:jc w:val="center"/>
-      </w:pPr>
-      <w:r>
-        <w:t>Рисунок 3 – Продолжение решение задачи</w:t>
-      </w:r>
-    </w:p>
-    <w:p>
-      <w:pPr>
-        <w:pStyle w:val="a3"/>
-        <w:numPr>
-          <w:ilvl w:val="0"/>
-          <w:numId w:val="1"/>
-        </w:numPr>
-        <w:spacing w:before="360" w:after="240"/>
-      </w:pPr>
-      <w:r>
-        <w:t xml:space="preserve">Что такое </w:t>
-      </w:r>
-      <w:proofErr w:type="spellStart"/>
-      <w:r>
-        <w:t>сверхвозрастающая</w:t>
-      </w:r>
-      <w:proofErr w:type="spellEnd"/>
-      <w:r>
-        <w:t xml:space="preserve"> последовательность? Привести примеры. </w:t>
-      </w:r>
-    </w:p>
-    <w:p>
-      <w:proofErr w:type="spellStart"/>
-      <w:r>
-        <w:t>Сверхвозрастающей</w:t>
-      </w:r>
-      <w:proofErr w:type="spellEnd"/>
-      <w:r>
-        <w:t xml:space="preserve"> называется последовательность, в которой каждый последующий член больше суммы всех предыдущих.</w:t>
-      </w:r>
-    </w:p>
-    <w:p>
-      <w:r>
-        <w:t xml:space="preserve">Последовательность {2, 3, 6, 13, 27, 52, 105, 210} является </w:t>
-      </w:r>
-      <w:proofErr w:type="spellStart"/>
-      <w:r>
+        <w:rPr>
+          <w:rFonts w:eastAsia="Times New Roman"/>
+          <w:szCs w:val="28"/>
+        </w:rPr>
+      </w:pPr>
+      <w:r>
+        <w:rPr>
+          <w:rFonts w:eastAsia="Times New Roman"/>
+          <w:szCs w:val="28"/>
+        </w:rPr>
+        <w:t>Рисунок 6 – Вывод консоли</w:t>
+      </w:r>
+    </w:p>
+    <w:p>
+      <w:pPr>
+        <w:spacing w:before="120" w:after="120"/>
+        <w:ind w:firstLine="709"/>
+        <w:rPr>
+          <w:rFonts w:eastAsia="Times New Roman"/>
+          <w:sz w:val="24"/>
+          <w:szCs w:val="24"/>
+        </w:rPr>
+      </w:pPr>
+      <w:r>
+        <w:rPr>
+          <w:rFonts w:eastAsia="Times New Roman"/>
+          <w:b/>
+          <w:color w:val="000000"/>
+          <w:szCs w:val="28"/>
+        </w:rPr>
+        <w:t>7</w:t>
+      </w:r>
+      <w:r>
+        <w:rPr>
+          <w:rFonts w:eastAsia="Times New Roman"/>
+          <w:b/>
+          <w:color w:val="000000"/>
+          <w:szCs w:val="28"/>
+        </w:rPr>
+        <w:t>. Что такое «секретная лазейка»? </w:t>
+      </w:r>
+    </w:p>
+    <w:p>
+      <w:pPr>
+        <w:ind w:firstLine="709"/>
+        <w:rPr>
+          <w:rFonts w:eastAsia="Times New Roman"/>
+          <w:color w:val="000000"/>
+          <w:szCs w:val="28"/>
+        </w:rPr>
+      </w:pPr>
+      <w:r>
+        <w:rPr>
+          <w:rFonts w:eastAsia="Times New Roman"/>
+          <w:color w:val="000000"/>
+          <w:szCs w:val="28"/>
+        </w:rPr>
+        <w:t>Секретная лазейка – это уязвимость в криптографической системе, которая позволяет злоумышленнику получить доступ к зашифрованным данным или нарушить их конфиденциальность без знания ключа шифрования или пароля.</w:t>
+      </w:r>
+      <w:r>
+        <w:rPr>
+          <w:rFonts w:eastAsia="Times New Roman"/>
+          <w:sz w:val="24"/>
+          <w:szCs w:val="24"/>
+        </w:rPr>
+        <w:t xml:space="preserve"> </w:t>
+      </w:r>
+      <w:r>
+        <w:rPr>
+          <w:rFonts w:eastAsia="Times New Roman"/>
+          <w:color w:val="000000"/>
+          <w:szCs w:val="28"/>
+        </w:rPr>
+        <w:t xml:space="preserve">Такая уязвимость может быть специально встроена в криптографическую систему ее разработчиком, чтобы иметь возможность </w:t>
+      </w:r>
+      <w:r>
+        <w:rPr>
+          <w:rFonts w:eastAsia="Times New Roman"/>
+          <w:color w:val="000000"/>
+          <w:szCs w:val="28"/>
+        </w:rPr>
+        <w:lastRenderedPageBreak/>
+        <w:t>получения доступа к зашифрованным данным в случае необходимости. Но также секретные лазейки могут появляться случайно в результате ошибок в разработке криптографической системы или в результате действий злоумышленника, который специально создал уязвимость в системе.</w:t>
+      </w:r>
+    </w:p>
+    <w:p>
+      <w:pPr>
+        <w:ind w:firstLine="709"/>
+        <w:rPr>
+          <w:rFonts w:eastAsia="Times New Roman"/>
+          <w:sz w:val="24"/>
+          <w:szCs w:val="24"/>
+        </w:rPr>
+      </w:pPr>
+    </w:p>
+    <w:p>
+      <w:pPr>
+        <w:spacing w:before="120" w:after="120"/>
+        <w:ind w:firstLine="709"/>
+        <w:rPr>
+          <w:rFonts w:eastAsia="Times New Roman"/>
+          <w:sz w:val="24"/>
+          <w:szCs w:val="24"/>
+        </w:rPr>
+      </w:pPr>
+      <w:bookmarkStart w:id="0" w:name="_heading=h.gjdgxs" w:colFirst="0" w:colLast="0"/>
+      <w:bookmarkEnd w:id="0"/>
+      <w:r>
+        <w:rPr>
+          <w:rFonts w:eastAsia="Times New Roman"/>
+          <w:b/>
+          <w:color w:val="000000"/>
+          <w:szCs w:val="28"/>
+        </w:rPr>
+        <w:t>8</w:t>
+      </w:r>
+      <w:bookmarkStart w:id="1" w:name="_GoBack"/>
+      <w:bookmarkEnd w:id="1"/>
+      <w:r>
+        <w:rPr>
+          <w:rFonts w:eastAsia="Times New Roman"/>
+          <w:b/>
+          <w:color w:val="000000"/>
+          <w:szCs w:val="28"/>
+        </w:rPr>
+        <w:t xml:space="preserve">. Охарактеризовать </w:t>
+      </w:r>
+      <w:proofErr w:type="spellStart"/>
+      <w:r>
+        <w:rPr>
+          <w:rFonts w:eastAsia="Times New Roman"/>
+          <w:b/>
+          <w:color w:val="000000"/>
+          <w:szCs w:val="28"/>
+        </w:rPr>
+        <w:t>криптостойкость</w:t>
+      </w:r>
+      <w:proofErr w:type="spellEnd"/>
+      <w:r>
+        <w:rPr>
+          <w:rFonts w:eastAsia="Times New Roman"/>
+          <w:b/>
+          <w:color w:val="000000"/>
+          <w:szCs w:val="28"/>
+        </w:rPr>
+        <w:t xml:space="preserve"> алгоритма на основе задачи об укладке ранца.</w:t>
+      </w:r>
+    </w:p>
+    <w:p>
+      <w:pPr>
+        <w:ind w:firstLine="709"/>
+        <w:rPr>
+          <w:rFonts w:eastAsia="Times New Roman"/>
+          <w:sz w:val="24"/>
+          <w:szCs w:val="24"/>
+        </w:rPr>
+      </w:pPr>
+      <w:proofErr w:type="spellStart"/>
+      <w:r>
+        <w:rPr>
+          <w:rFonts w:eastAsia="Times New Roman"/>
+          <w:color w:val="000000"/>
+          <w:szCs w:val="28"/>
+        </w:rPr>
+        <w:t>Криптостойкость</w:t>
+      </w:r>
+      <w:proofErr w:type="spellEnd"/>
+      <w:r>
+        <w:rPr>
+          <w:rFonts w:eastAsia="Times New Roman"/>
+          <w:color w:val="000000"/>
+          <w:szCs w:val="28"/>
+        </w:rPr>
+        <w:t xml:space="preserve"> алгоритма во многом определяется скоростью (временем) поиска нужного варианта укладки ранца. Для последовательности из шестидесяти или немногим более того элементов нетрудно решить задачу укладки ранца, даже если последовательность не является </w:t>
+      </w:r>
+      <w:proofErr w:type="spellStart"/>
+      <w:r>
+        <w:rPr>
+          <w:rFonts w:eastAsia="Times New Roman"/>
+          <w:color w:val="000000"/>
+          <w:szCs w:val="28"/>
+        </w:rPr>
         <w:t>сверхвозрастающей</w:t>
       </w:r>
       <w:proofErr w:type="spellEnd"/>
       <w:r>
-        <w:t>,</w:t>
-      </w:r>
-    </w:p>
-    <w:p>
-      <w:pPr>
-        <w:pStyle w:val="a3"/>
-        <w:numPr>
-          <w:ilvl w:val="0"/>
-          <w:numId w:val="1"/>
-        </w:numPr>
-        <w:spacing w:before="360" w:after="240"/>
-      </w:pPr>
-      <w:r>
-        <w:t xml:space="preserve">Можно ли последовательности чисел: {89, 3, 11, 2, 45, 6, 22}, {3, 41, 5, 1, 21, 10}, {2, 3, 11, 29, 45, 6, 39} преобразовать в </w:t>
-      </w:r>
-      <w:proofErr w:type="spellStart"/>
-      <w:r>
-        <w:t>сверхвозрастающие</w:t>
-      </w:r>
-      <w:proofErr w:type="spellEnd"/>
-      <w:r>
-        <w:t>?</w:t>
-      </w:r>
-    </w:p>
-    <w:p>
-      <w:pPr>
-        <w:pStyle w:val="a3"/>
-        <w:spacing w:before="360" w:after="240"/>
-        <w:ind w:left="0" w:firstLine="0"/>
-        <w:contextualSpacing w:val="0"/>
-        <w:jc w:val="center"/>
-      </w:pPr>
-      <w:r>
-        <w:rPr>
-          <w:noProof/>
-          <w:lang w:val="en-US"/>
-        </w:rPr>
-        <w:lastRenderedPageBreak/>
-        <w:drawing>
-          <wp:inline distT="0" distB="0" distL="0" distR="0">
-            <wp:extent cx="4541520" cy="4878976"/>
-            <wp:effectExtent l="0" t="0" r="0" b="0"/>
-            <wp:docPr id="4" name="Рисунок 4"/>
-            <wp:cNvGraphicFramePr>
-              <a:graphicFrameLocks xmlns:a="http://schemas.openxmlformats.org/drawingml/2006/main" noChangeAspect="1"/>
-            </wp:cNvGraphicFramePr>
-            <a:graphic xmlns:a="http://schemas.openxmlformats.org/drawingml/2006/main">
-              <a:graphicData uri="http://schemas.openxmlformats.org/drawingml/2006/picture">
-                <pic:pic xmlns:pic="http://schemas.openxmlformats.org/drawingml/2006/picture">
-                  <pic:nvPicPr>
-                    <pic:cNvPr id="4" name="40f7d3dc-205a-417c-89a7-35515edf4fd4.jpg"/>
-                    <pic:cNvPicPr/>
-                  </pic:nvPicPr>
-                  <pic:blipFill rotWithShape="1">
-                    <a:blip r:embed="rId8">
-                      <a:extLst>
-                        <a:ext uri="{28A0092B-C50C-407E-A947-70E740481C1C}">
-                          <a14:useLocalDpi xmlns:a14="http://schemas.microsoft.com/office/drawing/2010/main" val="0"/>
-                        </a:ext>
-                      </a:extLst>
-                    </a:blip>
-                    <a:srcRect t="17913" b="21654"/>
-                    <a:stretch/>
-                  </pic:blipFill>
-                  <pic:spPr bwMode="auto">
-                    <a:xfrm>
-                      <a:off x="0" y="0"/>
-                      <a:ext cx="4542650" cy="4880190"/>
-                    </a:xfrm>
-                    <a:prstGeom prst="rect">
-                      <a:avLst/>
-                    </a:prstGeom>
-                    <a:ln>
-                      <a:noFill/>
-                    </a:ln>
-                    <a:extLst>
-                      <a:ext uri="{53640926-AAD7-44D8-BBD7-CCE9431645EC}">
-                        <a14:shadowObscured xmlns:a14="http://schemas.microsoft.com/office/drawing/2010/main"/>
-                      </a:ext>
-                    </a:extLst>
-                  </pic:spPr>
-                </pic:pic>
-              </a:graphicData>
-            </a:graphic>
-          </wp:inline>
-        </w:drawing>
-      </w:r>
-    </w:p>
-    <w:p>
-      <w:pPr>
-        <w:pStyle w:val="a3"/>
-        <w:spacing w:before="240" w:after="280"/>
-        <w:ind w:left="0" w:firstLine="0"/>
-        <w:contextualSpacing w:val="0"/>
-        <w:jc w:val="center"/>
-      </w:pPr>
-      <w:r>
-        <w:t>Рисунок 4 – Решение задачи</w:t>
-      </w:r>
-    </w:p>
-    <w:p>
-      <w:pPr>
-        <w:pStyle w:val="a3"/>
-        <w:numPr>
-          <w:ilvl w:val="0"/>
-          <w:numId w:val="1"/>
-        </w:numPr>
-        <w:spacing w:before="360" w:after="240"/>
-      </w:pPr>
-      <w:r>
-        <w:t xml:space="preserve">Записать в виде псевдокода алгоритм </w:t>
-      </w:r>
-      <w:proofErr w:type="spellStart"/>
-      <w:r>
-        <w:t>зашифрования</w:t>
-      </w:r>
-      <w:proofErr w:type="spellEnd"/>
-      <w:r>
-        <w:t xml:space="preserve"> и алгоритм </w:t>
-      </w:r>
-      <w:proofErr w:type="spellStart"/>
-      <w:r>
-        <w:t>расшифрования</w:t>
-      </w:r>
-      <w:proofErr w:type="spellEnd"/>
-      <w:r>
-        <w:t xml:space="preserve"> сообщения на основе задачи об укладке ранца. </w:t>
-      </w:r>
-    </w:p>
-    <w:p>
-      <w:pPr>
-        <w:pStyle w:val="a3"/>
-        <w:spacing w:before="360" w:after="240"/>
-        <w:ind w:left="792" w:firstLine="0"/>
-      </w:pPr>
-      <w:proofErr w:type="spellStart"/>
-      <w:r>
-        <w:t>Заширофание</w:t>
-      </w:r>
-      <w:proofErr w:type="spellEnd"/>
-      <w:r>
-        <w:t>:</w:t>
-      </w:r>
-    </w:p>
-    <w:p>
-      <w:pPr>
-        <w:pStyle w:val="a3"/>
-        <w:spacing w:before="360" w:after="240"/>
-        <w:ind w:left="792" w:firstLine="0"/>
-      </w:pPr>
-      <w:r>
-        <w:rPr>
-          <w:lang w:val="en-US"/>
-        </w:rPr>
-        <w:t>FOR</w:t>
-      </w:r>
-      <w:r>
+        <w:rPr>
+          <w:rFonts w:eastAsia="Times New Roman"/>
+          <w:color w:val="000000"/>
+          <w:szCs w:val="28"/>
+        </w:rPr>
+        <w:t xml:space="preserve">. При практической же реализации алгоритма ранец должен содержать не менее нескольких сотен элементов. Длина каждого члена </w:t>
+      </w:r>
+      <w:proofErr w:type="spellStart"/>
+      <w:r>
+        <w:rPr>
+          <w:rFonts w:eastAsia="Times New Roman"/>
+          <w:color w:val="000000"/>
+          <w:szCs w:val="28"/>
+        </w:rPr>
+        <w:t>сверхвозрастающей</w:t>
+      </w:r>
+      <w:proofErr w:type="spellEnd"/>
+      <w:r>
+        <w:rPr>
+          <w:rFonts w:eastAsia="Times New Roman"/>
+          <w:color w:val="000000"/>
+          <w:szCs w:val="28"/>
+        </w:rPr>
+        <w:t xml:space="preserve"> последовательности должна быть несколько</w:t>
+      </w:r>
+      <w:r>
+        <w:rPr>
+          <w:rFonts w:eastAsia="Times New Roman"/>
+          <w:sz w:val="24"/>
+          <w:szCs w:val="24"/>
+        </w:rPr>
         <w:t xml:space="preserve"> </w:t>
       </w:r>
       <w:r>
-        <w:t xml:space="preserve">(блоки </w:t>
-      </w:r>
-      <w:r>
-        <w:rPr>
-          <w:lang w:val="en-US"/>
-        </w:rPr>
-        <w:t>m</w:t>
-      </w:r>
-      <w:r>
-        <w:t xml:space="preserve"> </w:t>
-      </w:r>
-      <w:r>
-        <w:t xml:space="preserve">размером </w:t>
-      </w:r>
-      <w:r>
-        <w:rPr>
-          <w:lang w:val="en-US"/>
-        </w:rPr>
-        <w:t>z</w:t>
-      </w:r>
-      <w:r>
-        <w:t xml:space="preserve"> </w:t>
-      </w:r>
-      <w:r>
-        <w:t xml:space="preserve">сообщения </w:t>
-      </w:r>
-      <w:r>
-        <w:rPr>
-          <w:lang w:val="en-US"/>
-        </w:rPr>
-        <w:t>M</w:t>
-      </w:r>
-      <w:r>
-        <w:t>)</w:t>
-      </w:r>
-    </w:p>
-    <w:p>
-      <w:pPr>
-        <w:pStyle w:val="a3"/>
-        <w:spacing w:before="360" w:after="240"/>
-        <w:ind w:left="792" w:firstLine="0"/>
-      </w:pPr>
-      <w:r>
-        <w:t>{</w:t>
-      </w:r>
-    </w:p>
-    <w:p>
-      <w:pPr>
-        <w:pStyle w:val="a3"/>
-        <w:spacing w:before="360" w:after="240"/>
-        <w:ind w:left="792" w:firstLine="0"/>
-      </w:pPr>
-      <w:r>
-        <w:tab/>
-      </w:r>
-      <w:r>
-        <w:rPr>
-          <w:lang w:val="en-US"/>
-        </w:rPr>
-        <w:t>FOR</w:t>
-      </w:r>
-      <w:r>
-        <w:t xml:space="preserve"> (</w:t>
-      </w:r>
-      <w:r>
-        <w:t xml:space="preserve">каждый символ </w:t>
-      </w:r>
-      <w:proofErr w:type="spellStart"/>
-      <w:r>
-        <w:rPr>
-          <w:lang w:val="en-US"/>
-        </w:rPr>
-        <w:t>ch</w:t>
-      </w:r>
-      <w:proofErr w:type="spellEnd"/>
-      <w:r>
-        <w:t xml:space="preserve"> </w:t>
-      </w:r>
-      <w:r>
-        <w:t>в блоке)</w:t>
-      </w:r>
-    </w:p>
-    <w:p>
-      <w:pPr>
-        <w:pStyle w:val="a3"/>
-        <w:spacing w:before="360" w:after="240"/>
-        <w:ind w:left="792" w:firstLine="0"/>
-      </w:pPr>
-      <w:r>
-        <w:tab/>
-      </w:r>
-      <w:r>
-        <w:t>{</w:t>
-      </w:r>
-    </w:p>
-    <w:p>
-      <w:pPr>
-        <w:pStyle w:val="a3"/>
-        <w:spacing w:before="360" w:after="240"/>
-        <w:ind w:left="792" w:firstLine="0"/>
-      </w:pPr>
-      <w:r>
-        <w:tab/>
-      </w:r>
-      <w:r>
-        <w:tab/>
-      </w:r>
-      <w:r>
-        <w:rPr>
-          <w:lang w:val="en-US"/>
-        </w:rPr>
-        <w:t>IF</w:t>
-      </w:r>
-      <w:r>
-        <w:t xml:space="preserve"> (</w:t>
-      </w:r>
-      <w:proofErr w:type="spellStart"/>
-      <w:r>
-        <w:rPr>
-          <w:lang w:val="en-US"/>
-        </w:rPr>
-        <w:t>ch</w:t>
-      </w:r>
-      <w:proofErr w:type="spellEnd"/>
-      <w:r>
-        <w:t xml:space="preserve"> == ‘1’)</w:t>
-      </w:r>
-    </w:p>
-    <w:p>
-      <w:pPr>
-        <w:pStyle w:val="a3"/>
-        <w:spacing w:before="360" w:after="240"/>
-        <w:ind w:left="792" w:firstLine="0"/>
-      </w:pPr>
-      <w:r>
-        <w:tab/>
-      </w:r>
-      <w:r>
-        <w:tab/>
-        <w:t>{</w:t>
-      </w:r>
-    </w:p>
-    <w:p>
-      <w:pPr>
-        <w:pStyle w:val="a3"/>
-        <w:spacing w:before="360" w:after="240"/>
-        <w:ind w:left="792" w:firstLine="0"/>
-      </w:pPr>
-      <w:r>
-        <w:tab/>
-      </w:r>
-      <w:r>
-        <w:tab/>
-      </w:r>
-      <w:r>
-        <w:tab/>
-      </w:r>
-      <w:r>
-        <w:rPr>
-          <w:lang w:val="en-US"/>
-        </w:rPr>
-        <w:t>s</w:t>
-      </w:r>
-      <w:r>
-        <w:t xml:space="preserve"> += </w:t>
-      </w:r>
-      <w:r>
-        <w:rPr>
-          <w:lang w:val="en-US"/>
-        </w:rPr>
-        <w:t>e</w:t>
-      </w:r>
-      <w:r>
-        <w:t>;</w:t>
-      </w:r>
-    </w:p>
-    <w:p>
-      <w:pPr>
-        <w:pStyle w:val="a3"/>
-        <w:spacing w:before="360" w:after="240"/>
-        <w:ind w:left="792" w:firstLine="0"/>
-      </w:pPr>
-      <w:r>
-        <w:tab/>
-      </w:r>
-      <w:r>
-        <w:tab/>
-        <w:t>}</w:t>
-      </w:r>
-    </w:p>
-    <w:p>
-      <w:pPr>
-        <w:pStyle w:val="a3"/>
-        <w:spacing w:before="360" w:after="240"/>
-        <w:ind w:left="792" w:firstLine="0"/>
-      </w:pPr>
-      <w:r>
-        <w:tab/>
-        <w:t>}</w:t>
-      </w:r>
-    </w:p>
-    <w:p>
-      <w:pPr>
-        <w:pStyle w:val="a3"/>
-        <w:spacing w:before="360" w:after="240"/>
-        <w:ind w:left="792" w:firstLine="0"/>
-      </w:pPr>
-      <w:r>
-        <w:t>}</w:t>
-      </w:r>
-    </w:p>
-    <w:p>
-      <w:pPr>
-        <w:pStyle w:val="a3"/>
-        <w:spacing w:before="360" w:after="240"/>
-        <w:ind w:left="792" w:firstLine="0"/>
-      </w:pPr>
-      <w:proofErr w:type="spellStart"/>
-      <w:r>
-        <w:t>Расшифрование</w:t>
-      </w:r>
-      <w:proofErr w:type="spellEnd"/>
-      <w:r>
-        <w:t>:</w:t>
-      </w:r>
-    </w:p>
-    <w:p>
-      <w:pPr>
-        <w:pStyle w:val="a3"/>
-        <w:spacing w:before="360" w:after="240"/>
-        <w:ind w:left="792" w:firstLine="0"/>
-      </w:pPr>
-      <w:r>
-        <w:rPr>
-          <w:lang w:val="en-US"/>
-        </w:rPr>
-        <w:t>FOR</w:t>
-      </w:r>
-      <w:r>
-        <w:t xml:space="preserve"> </w:t>
-      </w:r>
-      <w:r>
-        <w:t>(значение шифрограммы c</w:t>
-      </w:r>
-      <w:r>
-        <w:t>)</w:t>
-      </w:r>
-    </w:p>
-    <w:p>
-      <w:pPr>
-        <w:pStyle w:val="a3"/>
-        <w:spacing w:before="360" w:after="240"/>
-        <w:ind w:left="792" w:firstLine="0"/>
-      </w:pPr>
-      <w:r>
-        <w:t>{</w:t>
-      </w:r>
-    </w:p>
-    <w:p>
-      <w:pPr>
-        <w:pStyle w:val="a3"/>
-        <w:spacing w:before="360" w:after="240"/>
-        <w:ind w:left="792" w:firstLine="0"/>
-      </w:pPr>
-      <w:r>
-        <w:tab/>
-      </w:r>
-      <w:r>
-        <w:rPr>
-          <w:lang w:val="en-US"/>
-        </w:rPr>
-        <w:t>S</w:t>
-      </w:r>
-      <w:r>
-        <w:t xml:space="preserve"> = </w:t>
-      </w:r>
-      <w:r>
-        <w:rPr>
-          <w:lang w:val="en-US"/>
-        </w:rPr>
-        <w:t>c</w:t>
-      </w:r>
-      <w:r>
-        <w:t xml:space="preserve"> * </w:t>
-      </w:r>
-      <w:r>
-        <w:rPr>
-          <w:lang w:val="en-US"/>
-        </w:rPr>
-        <w:t>a</w:t>
-      </w:r>
-      <w:r>
-        <w:t>_</w:t>
-      </w:r>
-      <w:r>
-        <w:rPr>
-          <w:lang w:val="en-US"/>
-        </w:rPr>
-        <w:t>r</w:t>
-      </w:r>
-      <w:r>
-        <w:t xml:space="preserve"> % </w:t>
-      </w:r>
-      <w:r>
-        <w:rPr>
-          <w:lang w:val="en-US"/>
-        </w:rPr>
-        <w:t>n</w:t>
-      </w:r>
-      <w:r>
-        <w:t>;</w:t>
-      </w:r>
-    </w:p>
-    <w:p>
-      <w:pPr>
-        <w:pStyle w:val="a3"/>
-        <w:spacing w:before="360" w:after="240"/>
-        <w:ind w:left="792" w:firstLine="0"/>
-      </w:pPr>
-      <w:r>
-        <w:t>}</w:t>
-      </w:r>
-    </w:p>
-    <w:p>
-      <w:pPr>
-        <w:pStyle w:val="a3"/>
-        <w:spacing w:before="360" w:after="240"/>
-        <w:ind w:left="792" w:firstLine="0"/>
-      </w:pPr>
-      <w:r>
-        <w:rPr>
-          <w:lang w:val="en-US"/>
-        </w:rPr>
-        <w:lastRenderedPageBreak/>
-        <w:t>FOR</w:t>
-      </w:r>
-      <w:r>
-        <w:t xml:space="preserve"> (</w:t>
-      </w:r>
-      <w:r>
-        <w:t xml:space="preserve">значение веса </w:t>
-      </w:r>
-      <w:r>
-        <w:rPr>
-          <w:lang w:val="en-US"/>
-        </w:rPr>
-        <w:t>d</w:t>
-      </w:r>
-      <w:r>
-        <w:t xml:space="preserve"> </w:t>
-      </w:r>
-      <w:r>
-        <w:t xml:space="preserve">в последовательности </w:t>
-      </w:r>
-      <w:r>
-        <w:rPr>
-          <w:lang w:val="en-US"/>
-        </w:rPr>
-        <w:t>S</w:t>
-      </w:r>
-      <w:r>
-        <w:t>)</w:t>
-      </w:r>
-    </w:p>
-    <w:p>
-      <w:pPr>
-        <w:pStyle w:val="a3"/>
-        <w:spacing w:before="360" w:after="240"/>
-        <w:ind w:left="792" w:firstLine="0"/>
-        <w:rPr>
-          <w:lang w:val="en-US"/>
-        </w:rPr>
-      </w:pPr>
-      <w:r>
-        <w:rPr>
-          <w:lang w:val="en-US"/>
-        </w:rPr>
-        <w:t>{</w:t>
-      </w:r>
-    </w:p>
-    <w:p>
-      <w:pPr>
-        <w:pStyle w:val="a3"/>
-        <w:spacing w:before="360" w:after="240"/>
-        <w:ind w:left="792" w:firstLine="0"/>
-        <w:rPr>
-          <w:lang w:val="en-US"/>
-        </w:rPr>
-      </w:pPr>
-      <w:r>
-        <w:rPr>
-          <w:lang w:val="en-US"/>
-        </w:rPr>
-        <w:tab/>
-        <w:t>I</w:t>
-      </w:r>
-      <w:r>
-        <w:rPr>
-          <w:lang w:val="en-US"/>
-        </w:rPr>
-        <w:t>F</w:t>
-      </w:r>
-      <w:r>
-        <w:rPr>
-          <w:lang w:val="en-US"/>
-        </w:rPr>
-        <w:t xml:space="preserve"> (d &lt; S)</w:t>
-      </w:r>
-    </w:p>
-    <w:p>
-      <w:pPr>
-        <w:pStyle w:val="a3"/>
-        <w:spacing w:before="360" w:after="240"/>
-        <w:ind w:left="792" w:firstLine="0"/>
-        <w:rPr>
-          <w:lang w:val="en-US"/>
-        </w:rPr>
-      </w:pPr>
-      <w:r>
-        <w:rPr>
-          <w:lang w:val="en-US"/>
-        </w:rPr>
-        <w:tab/>
-        <w:t>{</w:t>
-      </w:r>
-    </w:p>
-    <w:p>
-      <w:pPr>
-        <w:pStyle w:val="a3"/>
-        <w:spacing w:before="360" w:after="240"/>
-        <w:ind w:left="792" w:firstLine="0"/>
-        <w:rPr>
-          <w:lang w:val="en-US"/>
-        </w:rPr>
-      </w:pPr>
-      <w:r>
-        <w:rPr>
-          <w:lang w:val="en-US"/>
-        </w:rPr>
-        <w:tab/>
-      </w:r>
-      <w:r>
-        <w:rPr>
-          <w:lang w:val="en-US"/>
-        </w:rPr>
-        <w:tab/>
-        <w:t>res = ‘1’ + res</w:t>
-      </w:r>
-    </w:p>
-    <w:p>
-      <w:pPr>
-        <w:pStyle w:val="a3"/>
-        <w:spacing w:before="360" w:after="240"/>
-        <w:ind w:left="792" w:firstLine="0"/>
-        <w:rPr>
-          <w:lang w:val="en-US"/>
-        </w:rPr>
-      </w:pPr>
-      <w:r>
-        <w:rPr>
-          <w:lang w:val="en-US"/>
-        </w:rPr>
-        <w:tab/>
-      </w:r>
-      <w:r>
-        <w:rPr>
-          <w:lang w:val="en-US"/>
-        </w:rPr>
-        <w:tab/>
-        <w:t>S -= d</w:t>
-      </w:r>
-    </w:p>
-    <w:p>
-      <w:pPr>
-        <w:pStyle w:val="a3"/>
-        <w:spacing w:before="360" w:after="240"/>
-        <w:ind w:left="792" w:firstLine="0"/>
-        <w:rPr>
-          <w:lang w:val="en-US"/>
-        </w:rPr>
-      </w:pPr>
-      <w:r>
-        <w:rPr>
-          <w:lang w:val="en-US"/>
-        </w:rPr>
-        <w:tab/>
-        <w:t>}</w:t>
-      </w:r>
-    </w:p>
-    <w:p>
-      <w:pPr>
-        <w:pStyle w:val="a3"/>
-        <w:spacing w:before="360" w:after="240"/>
-        <w:ind w:left="792" w:firstLine="0"/>
-        <w:rPr>
-          <w:lang w:val="en-US"/>
-        </w:rPr>
-      </w:pPr>
-      <w:r>
-        <w:rPr>
-          <w:lang w:val="en-US"/>
-        </w:rPr>
-        <w:tab/>
-        <w:t>ELSE</w:t>
-      </w:r>
-    </w:p>
-    <w:p>
-      <w:pPr>
-        <w:pStyle w:val="a3"/>
-        <w:spacing w:before="360" w:after="240"/>
-        <w:ind w:left="792" w:firstLine="0"/>
-        <w:rPr>
-          <w:lang w:val="en-US"/>
-        </w:rPr>
-      </w:pPr>
-      <w:r>
-        <w:rPr>
-          <w:lang w:val="en-US"/>
-        </w:rPr>
-        <w:tab/>
-        <w:t>{</w:t>
-      </w:r>
-    </w:p>
-    <w:p>
-      <w:pPr>
-        <w:pStyle w:val="a3"/>
-        <w:spacing w:before="360" w:after="240"/>
-        <w:ind w:left="1500" w:firstLine="624"/>
-        <w:rPr>
-          <w:lang w:val="en-US"/>
-        </w:rPr>
-      </w:pPr>
-      <w:r>
-        <w:rPr>
-          <w:lang w:val="en-US"/>
-        </w:rPr>
-        <w:t>res = ‘0’ + res</w:t>
-      </w:r>
-    </w:p>
-    <w:p>
-      <w:pPr>
-        <w:pStyle w:val="a3"/>
-        <w:spacing w:before="360" w:after="240"/>
-        <w:ind w:left="792" w:firstLine="0"/>
-      </w:pPr>
-      <w:r>
-        <w:rPr>
-          <w:lang w:val="en-US"/>
-        </w:rPr>
-        <w:tab/>
-      </w:r>
-      <w:r>
-        <w:t>}</w:t>
-      </w:r>
-    </w:p>
-    <w:p>
-      <w:pPr>
-        <w:pStyle w:val="a3"/>
-        <w:spacing w:before="360" w:after="240"/>
-        <w:ind w:left="792" w:firstLine="0"/>
-      </w:pPr>
-      <w:r>
-        <w:t>}</w:t>
-      </w:r>
-    </w:p>
-    <w:p>
-      <w:pPr>
-        <w:pStyle w:val="a3"/>
-        <w:spacing w:before="360" w:after="240"/>
-        <w:ind w:left="792" w:firstLine="0"/>
-      </w:pPr>
-      <w:r>
-        <w:rPr>
-          <w:lang w:val="en-US"/>
-        </w:rPr>
-        <w:t>FOR</w:t>
-      </w:r>
-      <w:r>
-        <w:t xml:space="preserve"> </w:t>
-      </w:r>
-      <w:r>
-        <w:t>(блоки</w:t>
-      </w:r>
-      <w:r>
-        <w:t xml:space="preserve"> </w:t>
-      </w:r>
-      <w:r>
-        <w:rPr>
-          <w:lang w:val="en-US"/>
-        </w:rPr>
-        <w:t>m</w:t>
-      </w:r>
-      <w:r>
-        <w:t xml:space="preserve"> размером </w:t>
-      </w:r>
-      <w:r>
-        <w:rPr>
-          <w:lang w:val="en-US"/>
-        </w:rPr>
-        <w:t>z</w:t>
-      </w:r>
-      <w:r>
-        <w:t xml:space="preserve"> </w:t>
-      </w:r>
-      <w:r>
-        <w:t xml:space="preserve">сообщения </w:t>
-      </w:r>
-      <w:r>
-        <w:rPr>
-          <w:lang w:val="en-US"/>
-        </w:rPr>
-        <w:t>M</w:t>
-      </w:r>
-      <w:r>
-        <w:t>)</w:t>
-      </w:r>
-    </w:p>
-    <w:p>
-      <w:pPr>
-        <w:pStyle w:val="a3"/>
-        <w:spacing w:before="360" w:after="240"/>
-        <w:ind w:left="792" w:firstLine="0"/>
-        <w:rPr>
-          <w:lang w:val="en-US"/>
-        </w:rPr>
-      </w:pPr>
-      <w:r>
-        <w:rPr>
-          <w:lang w:val="en-US"/>
-        </w:rPr>
-        <w:t>{</w:t>
-      </w:r>
-    </w:p>
-    <w:p>
-      <w:pPr>
-        <w:pStyle w:val="a3"/>
-        <w:spacing w:before="360" w:after="240"/>
-        <w:ind w:left="792" w:firstLine="0"/>
-        <w:rPr>
-          <w:lang w:val="en-US"/>
-        </w:rPr>
-      </w:pPr>
-      <w:r>
-        <w:rPr>
-          <w:lang w:val="en-US"/>
-        </w:rPr>
-        <w:tab/>
-        <w:t>m = S</w:t>
-      </w:r>
-    </w:p>
-    <w:p>
-      <w:pPr>
-        <w:pStyle w:val="a3"/>
-        <w:spacing w:before="360" w:after="240"/>
-        <w:ind w:left="792" w:firstLine="0"/>
-        <w:rPr>
-          <w:lang w:val="en-US"/>
-        </w:rPr>
-      </w:pPr>
-      <w:r>
-        <w:rPr>
-          <w:lang w:val="en-US"/>
-        </w:rPr>
-        <w:t>}</w:t>
-      </w:r>
-    </w:p>
-    <w:p>
-      <w:pPr>
-        <w:pStyle w:val="a3"/>
-        <w:numPr>
-          <w:ilvl w:val="0"/>
-          <w:numId w:val="1"/>
-        </w:numPr>
-        <w:spacing w:before="360" w:after="240"/>
-      </w:pPr>
-      <w:r>
-        <w:t>Используя некоторый вектор S = (103, 107, 211, 430, 863, 1716, 3449, 6907, 13807, 27610)</w:t>
-      </w:r>
-      <w:r>
-        <w:t xml:space="preserve">, вычислить ключи для </w:t>
-      </w:r>
-      <w:proofErr w:type="spellStart"/>
-      <w:r>
-        <w:t>зашифрова</w:t>
-      </w:r>
-      <w:r>
-        <w:t>ния</w:t>
-      </w:r>
-      <w:proofErr w:type="spellEnd"/>
-      <w:r>
-        <w:t xml:space="preserve"> и </w:t>
-      </w:r>
-      <w:proofErr w:type="spellStart"/>
-      <w:r>
-        <w:t>расшифрования</w:t>
-      </w:r>
-      <w:proofErr w:type="spellEnd"/>
-      <w:r>
-        <w:t xml:space="preserve"> сообщений. </w:t>
-      </w:r>
-    </w:p>
-    <w:p>
-      <w:r>
-        <w:t>Найдем сумму элементов в последовательности:</w:t>
-      </w:r>
-    </w:p>
-    <w:p>
-      <w:pPr>
-        <w:ind w:firstLine="709"/>
-      </w:pPr>
-      <w:r>
-        <w:t>103 + 107 + 211 + 430 + 863 + 1716 + 3449 + 6907 + 13807 + 27610 = 55203</w:t>
-      </w:r>
-    </w:p>
-    <w:p>
-      <w:pPr>
-        <w:ind w:firstLine="709"/>
-      </w:pPr>
-      <w:r>
-        <w:t>Предположим, что</w:t>
-      </w:r>
-      <w:r>
-        <w:t xml:space="preserve"> </w:t>
-      </w:r>
-      <w:r>
-        <w:rPr>
-          <w:i/>
-          <w:lang w:val="en-US"/>
-        </w:rPr>
-        <w:t>n</w:t>
-      </w:r>
-      <w:r>
-        <w:t xml:space="preserve"> = 55204</w:t>
-      </w:r>
-      <w:r>
-        <w:t xml:space="preserve">, с учетом того, что </w:t>
-      </w:r>
-      <w:proofErr w:type="gramStart"/>
-      <w:r>
-        <w:rPr>
-          <w:i/>
-          <w:lang w:val="en-US"/>
-        </w:rPr>
-        <w:t>n</w:t>
-      </w:r>
-      <w:r>
-        <w:t xml:space="preserve"> &gt;</w:t>
-      </w:r>
-      <w:proofErr w:type="gramEnd"/>
-      <w:r>
-        <w:t xml:space="preserve"> </w:t>
-      </w:r>
-      <w:r>
-        <w:t xml:space="preserve">55203, </w:t>
-      </w:r>
-      <w:r>
-        <w:rPr>
-          <w:i/>
-          <w:lang w:val="en-US"/>
-        </w:rPr>
-        <w:t>a</w:t>
-      </w:r>
-      <w:r>
-        <w:rPr>
-          <w:i/>
-        </w:rPr>
-        <w:t xml:space="preserve"> </w:t>
-      </w:r>
-      <w:r>
-        <w:t xml:space="preserve">= 3001. </w:t>
-      </w:r>
-      <w:r>
-        <w:rPr>
-          <w:lang w:val="be-BY"/>
-        </w:rPr>
-        <w:t>НОД (</w:t>
-      </w:r>
-      <w:r>
-        <w:rPr>
-          <w:i/>
-          <w:lang w:val="en-US"/>
-        </w:rPr>
-        <w:t>a</w:t>
-      </w:r>
-      <w:r>
-        <w:t xml:space="preserve">, </w:t>
-      </w:r>
-      <w:r>
-        <w:rPr>
-          <w:i/>
-          <w:lang w:val="en-US"/>
-        </w:rPr>
-        <w:t>n</w:t>
-      </w:r>
-      <w:r>
-        <w:t xml:space="preserve">) = 1. </w:t>
-      </w:r>
-    </w:p>
-    <w:p>
-      <w:pPr>
-        <w:ind w:firstLine="709"/>
-      </w:pPr>
-      <w:r>
-        <w:t>Найдем члены открытого ключа по формуле</w:t>
-      </w:r>
-      <w:r>
-        <w:t>:</w:t>
-      </w:r>
-    </w:p>
-    <w:p>
-      <w:pPr>
-        <w:ind w:firstLine="709"/>
-        <w:rPr>
-          <w:i/>
-        </w:rPr>
-      </w:pPr>
-      <w:proofErr w:type="spellStart"/>
-      <w:r>
-        <w:rPr>
-          <w:i/>
-          <w:lang w:val="en-US"/>
-        </w:rPr>
-        <w:t>e</w:t>
-      </w:r>
-      <w:r>
-        <w:rPr>
-          <w:i/>
-          <w:vertAlign w:val="subscript"/>
-          <w:lang w:val="en-US"/>
-        </w:rPr>
-        <w:t>i</w:t>
-      </w:r>
-      <w:proofErr w:type="spellEnd"/>
-      <w:r>
-        <w:rPr>
-          <w:i/>
-        </w:rPr>
-        <w:t xml:space="preserve"> </w:t>
-      </w:r>
-      <w:r>
-        <w:t xml:space="preserve">= </w:t>
-      </w:r>
-      <w:r>
-        <w:rPr>
-          <w:i/>
-          <w:lang w:val="en-US"/>
-        </w:rPr>
-        <w:t>d</w:t>
-      </w:r>
-      <w:r>
-        <w:rPr>
-          <w:i/>
-          <w:vertAlign w:val="subscript"/>
-          <w:lang w:val="en-US"/>
-        </w:rPr>
-        <w:t>i</w:t>
-      </w:r>
-      <w:r>
-        <w:rPr>
-          <w:i/>
-        </w:rPr>
-        <w:t xml:space="preserve"> * </w:t>
-      </w:r>
-      <w:r>
-        <w:rPr>
-          <w:i/>
-          <w:lang w:val="en-US"/>
-        </w:rPr>
-        <w:t>a</w:t>
-      </w:r>
-      <w:r>
-        <w:t xml:space="preserve"> </w:t>
-      </w:r>
-      <w:r>
-        <w:rPr>
-          <w:lang w:val="en-US"/>
-        </w:rPr>
-        <w:t>mod</w:t>
-      </w:r>
-      <w:r>
-        <w:t xml:space="preserve"> </w:t>
-      </w:r>
-      <w:r>
-        <w:rPr>
-          <w:i/>
-          <w:lang w:val="en-US"/>
-        </w:rPr>
-        <w:t>n</w:t>
-      </w:r>
-    </w:p>
-    <w:p>
-      <w:pPr>
-        <w:ind w:firstLine="709"/>
-        <w:rPr>
-          <w:lang w:val="en-US"/>
-        </w:rPr>
-      </w:pPr>
-      <w:r>
-        <w:rPr>
-          <w:i/>
-          <w:lang w:val="en-US"/>
-        </w:rPr>
-        <w:t>e</w:t>
-      </w:r>
-      <w:r>
-        <w:rPr>
-          <w:i/>
-          <w:vertAlign w:val="subscript"/>
-          <w:lang w:val="en-US"/>
-        </w:rPr>
-        <w:t>1</w:t>
-      </w:r>
-      <w:r>
-        <w:rPr>
-          <w:lang w:val="en-US"/>
-        </w:rPr>
-        <w:t xml:space="preserve"> = 103 * 3001 mod 55204 = 33083</w:t>
-      </w:r>
-    </w:p>
-    <w:p>
-      <w:pPr>
-        <w:ind w:firstLine="709"/>
-        <w:rPr>
-          <w:lang w:val="en-US"/>
-        </w:rPr>
-      </w:pPr>
-      <w:r>
-        <w:rPr>
-          <w:i/>
-          <w:lang w:val="en-US"/>
-        </w:rPr>
-        <w:t>e</w:t>
-      </w:r>
-      <w:r>
-        <w:rPr>
-          <w:i/>
-          <w:vertAlign w:val="subscript"/>
-          <w:lang w:val="en-US"/>
-        </w:rPr>
-        <w:t>2</w:t>
-      </w:r>
-      <w:r>
-        <w:rPr>
-          <w:lang w:val="en-US"/>
-        </w:rPr>
-        <w:t xml:space="preserve"> = 107 * 3001 mod 55204 = 45087</w:t>
-      </w:r>
-    </w:p>
-    <w:p>
-      <w:pPr>
-        <w:ind w:firstLine="709"/>
-        <w:rPr>
-          <w:lang w:val="en-US"/>
-        </w:rPr>
-      </w:pPr>
-      <w:r>
-        <w:rPr>
-          <w:i/>
-          <w:lang w:val="en-US"/>
-        </w:rPr>
-        <w:t>e</w:t>
-      </w:r>
-      <w:r>
-        <w:rPr>
-          <w:i/>
-          <w:vertAlign w:val="subscript"/>
-          <w:lang w:val="en-US"/>
-        </w:rPr>
-        <w:t>3</w:t>
-      </w:r>
-      <w:r>
-        <w:rPr>
-          <w:lang w:val="en-US"/>
-        </w:rPr>
-        <w:t xml:space="preserve"> = 211</w:t>
-      </w:r>
-      <w:r>
-        <w:rPr>
-          <w:lang w:val="en-US"/>
-        </w:rPr>
-        <w:t xml:space="preserve"> * 3001 mod 55204 = 25967</w:t>
-      </w:r>
-    </w:p>
-    <w:p>
-      <w:pPr>
-        <w:ind w:firstLine="709"/>
-        <w:rPr>
-          <w:lang w:val="en-US"/>
-        </w:rPr>
-      </w:pPr>
-      <w:r>
-        <w:rPr>
-          <w:i/>
-          <w:lang w:val="en-US"/>
-        </w:rPr>
-        <w:t>e</w:t>
-      </w:r>
-      <w:r>
-        <w:rPr>
-          <w:i/>
-          <w:vertAlign w:val="subscript"/>
-          <w:lang w:val="en-US"/>
-        </w:rPr>
-        <w:t>4</w:t>
-      </w:r>
-      <w:r>
-        <w:rPr>
-          <w:lang w:val="en-US"/>
-        </w:rPr>
-        <w:t xml:space="preserve"> = 430 * 3001 mod 55204 = 20738</w:t>
-      </w:r>
-    </w:p>
-    <w:p>
-      <w:pPr>
-        <w:ind w:firstLine="709"/>
-        <w:rPr>
-          <w:lang w:val="en-US"/>
-        </w:rPr>
-      </w:pPr>
-      <w:r>
-        <w:rPr>
-          <w:i/>
-          <w:lang w:val="en-US"/>
-        </w:rPr>
-        <w:t>e</w:t>
-      </w:r>
-      <w:r>
-        <w:rPr>
-          <w:i/>
-          <w:vertAlign w:val="subscript"/>
-          <w:lang w:val="en-US"/>
-        </w:rPr>
-        <w:t>5</w:t>
-      </w:r>
-      <w:r>
-        <w:rPr>
-          <w:lang w:val="en-US"/>
-        </w:rPr>
-        <w:t xml:space="preserve"> = 863 * 3001 mod 55204 = 50478</w:t>
-      </w:r>
-    </w:p>
-    <w:p>
-      <w:pPr>
-        <w:ind w:firstLine="709"/>
-        <w:rPr>
-          <w:lang w:val="en-US"/>
-        </w:rPr>
-      </w:pPr>
-      <w:r>
-        <w:rPr>
-          <w:i/>
-          <w:lang w:val="en-US"/>
-        </w:rPr>
-        <w:t>e</w:t>
-      </w:r>
-      <w:r>
-        <w:rPr>
-          <w:i/>
-          <w:vertAlign w:val="subscript"/>
-          <w:lang w:val="en-US"/>
-        </w:rPr>
-        <w:t>6</w:t>
-      </w:r>
-      <w:r>
-        <w:rPr>
-          <w:lang w:val="en-US"/>
-        </w:rPr>
-        <w:t xml:space="preserve"> = 1716</w:t>
-      </w:r>
-      <w:r>
-        <w:rPr>
-          <w:lang w:val="en-US"/>
-        </w:rPr>
-        <w:t xml:space="preserve"> * 3001 mod 55204 = 15744</w:t>
-      </w:r>
-    </w:p>
-    <w:p>
-      <w:pPr>
-        <w:ind w:firstLine="709"/>
-        <w:rPr>
-          <w:lang w:val="en-US"/>
-        </w:rPr>
-      </w:pPr>
-      <w:r>
-        <w:rPr>
-          <w:i/>
-          <w:lang w:val="en-US"/>
-        </w:rPr>
-        <w:t>e</w:t>
-      </w:r>
-      <w:r>
-        <w:rPr>
-          <w:i/>
-          <w:vertAlign w:val="subscript"/>
-          <w:lang w:val="en-US"/>
-        </w:rPr>
-        <w:t>7</w:t>
-      </w:r>
-      <w:r>
-        <w:rPr>
-          <w:lang w:val="en-US"/>
-        </w:rPr>
-        <w:t xml:space="preserve"> = 3449 * 3001 mod 55204 = 27301</w:t>
-      </w:r>
-    </w:p>
-    <w:p>
-      <w:pPr>
-        <w:ind w:firstLine="709"/>
-        <w:rPr>
-          <w:lang w:val="en-US"/>
-        </w:rPr>
-      </w:pPr>
-      <w:r>
-        <w:rPr>
-          <w:i/>
-          <w:lang w:val="en-US"/>
-        </w:rPr>
-        <w:t>e</w:t>
-      </w:r>
-      <w:r>
-        <w:rPr>
-          <w:i/>
-          <w:vertAlign w:val="subscript"/>
-          <w:lang w:val="en-US"/>
-        </w:rPr>
-        <w:t>8</w:t>
-      </w:r>
-      <w:r>
-        <w:rPr>
-          <w:lang w:val="en-US"/>
-        </w:rPr>
-        <w:t xml:space="preserve"> = 6907 * 3001 mod 55204 = 26407</w:t>
-      </w:r>
-    </w:p>
-    <w:p>
-      <w:pPr>
-        <w:ind w:firstLine="709"/>
-        <w:rPr>
-          <w:lang w:val="en-US"/>
-        </w:rPr>
-      </w:pPr>
-      <w:r>
-        <w:rPr>
-          <w:i/>
-          <w:lang w:val="en-US"/>
-        </w:rPr>
-        <w:t>e</w:t>
-      </w:r>
-      <w:r>
-        <w:rPr>
-          <w:i/>
-          <w:vertAlign w:val="subscript"/>
-          <w:lang w:val="en-US"/>
-        </w:rPr>
-        <w:t>9</w:t>
-      </w:r>
-      <w:r>
-        <w:rPr>
-          <w:lang w:val="en-US"/>
-        </w:rPr>
-        <w:t xml:space="preserve"> = 13807 * 3001 </w:t>
-      </w:r>
-      <w:r>
-        <w:rPr>
-          <w:lang w:val="en-US"/>
-        </w:rPr>
-        <w:t>mod</w:t>
-      </w:r>
-      <w:r>
-        <w:rPr>
-          <w:lang w:val="en-US"/>
-        </w:rPr>
-        <w:t xml:space="preserve"> 55204 = 31807</w:t>
-      </w:r>
-    </w:p>
-    <w:p>
-      <w:pPr>
-        <w:ind w:firstLine="709"/>
-      </w:pPr>
-      <w:r>
-        <w:rPr>
-          <w:i/>
-          <w:lang w:val="en-US"/>
-        </w:rPr>
-        <w:t>e</w:t>
-      </w:r>
-      <w:r>
-        <w:rPr>
-          <w:i/>
-          <w:vertAlign w:val="subscript"/>
-        </w:rPr>
-        <w:t>10</w:t>
-      </w:r>
-      <w:r>
-        <w:t xml:space="preserve"> = 27610 * 3001 </w:t>
-      </w:r>
-      <w:r>
-        <w:rPr>
-          <w:lang w:val="en-US"/>
-        </w:rPr>
-        <w:t>mod</w:t>
-      </w:r>
-      <w:r>
-        <w:t xml:space="preserve"> 55204 = 5</w:t>
-      </w:r>
-      <w:r>
-        <w:t>1610</w:t>
-      </w:r>
-    </w:p>
-    <w:p>
-      <w:pPr>
-        <w:ind w:firstLine="709"/>
-      </w:pPr>
-      <w:r>
-        <w:t>Закрытый ключ: 103, 107, 211, 430, 863, 1716, 3449, 6907, 13807, 27610.</w:t>
-      </w:r>
-    </w:p>
-    <w:p>
-      <w:pPr>
-        <w:ind w:firstLine="709"/>
-      </w:pPr>
-      <w:r>
-        <w:t xml:space="preserve">Открытый ключ: </w:t>
-      </w:r>
-      <w:r>
-        <w:t>33083</w:t>
-      </w:r>
-      <w:r>
-        <w:t>, 45087, 25967, 20738, 50478</w:t>
-      </w:r>
-      <w:r>
-        <w:t>, 15744, 27301, 26407, 31807, 5</w:t>
-      </w:r>
-      <w:r>
-        <w:t>1610.</w:t>
-      </w:r>
-    </w:p>
-    <w:p>
-      <w:pPr>
-        <w:pStyle w:val="a3"/>
-        <w:numPr>
-          <w:ilvl w:val="0"/>
-          <w:numId w:val="1"/>
-        </w:numPr>
-        <w:spacing w:before="360" w:after="240"/>
-      </w:pPr>
-      <w:r>
-        <w:t>Можно ли, с Вашей точ</w:t>
-      </w:r>
-      <w:r>
-        <w:t>ки зрения, одновременно зашифро</w:t>
-      </w:r>
-      <w:r>
-        <w:t>вывать (и, соответственно, одновременно расшифровывать) более, чем по одному символу текста? Обосновать решение. Привести примеры решений.</w:t>
-      </w:r>
-    </w:p>
-    <w:p>
-      <w:r>
-        <w:lastRenderedPageBreak/>
-        <w:t>В алгоритме на основе задачи об укладке рюкзака нельзя одновременно зашифровывать и расшифровывать более, чем по одному символу текста. Это связано с тем, что каждый символ перед шифрованием должен быть преобразован в некоторое числовое значение, которое затем будет умножено на соо</w:t>
-      </w:r>
-      <w:r>
-        <w:t>тветствующий элемент вектора</w:t>
-      </w:r>
-      <w:r>
-        <w:t>. Если мы попытаемся зашифровать несколько символов одновременно, мы не сможем однозначно определить, какому символу соотв</w:t>
-      </w:r>
-      <w:r>
-        <w:t>етствует каждое число в векторе.</w:t>
-      </w:r>
-    </w:p>
-    <w:p>
-      <w:pPr>
-        <w:pStyle w:val="a3"/>
-        <w:numPr>
-          <w:ilvl w:val="0"/>
-          <w:numId w:val="1"/>
-        </w:numPr>
-        <w:spacing w:before="360" w:after="240"/>
-      </w:pPr>
-      <w:r>
-        <w:t xml:space="preserve">Что такое «секретная лазейка»? </w:t>
-      </w:r>
-    </w:p>
-    <w:p>
-      <w:pPr>
-        <w:spacing w:before="360" w:after="240"/>
-      </w:pPr>
-      <w:r>
-        <w:t xml:space="preserve">Ранцевые криптосистемы не являются </w:t>
-      </w:r>
-      <w:proofErr w:type="spellStart"/>
-      <w:r>
-        <w:t>криптостойкими</w:t>
-      </w:r>
-      <w:proofErr w:type="spellEnd"/>
-      <w:r>
-        <w:t xml:space="preserve">. А. Шамир и Р. </w:t>
-      </w:r>
-      <w:proofErr w:type="spellStart"/>
-      <w:r>
-        <w:t>Циппел</w:t>
-      </w:r>
-      <w:proofErr w:type="spellEnd"/>
-      <w:r>
-        <w:t xml:space="preserve"> обнаружили, что, зная </w:t>
-      </w:r>
-      <w:proofErr w:type="gramStart"/>
-      <w:r>
-        <w:t>числа</w:t>
-      </w:r>
-      <w:proofErr w:type="gramEnd"/>
-      <w:r>
-        <w:t xml:space="preserve"> </w:t>
-      </w:r>
-      <w:r>
-        <w:rPr>
-          <w:i/>
-        </w:rPr>
-        <w:t>а</w:t>
-      </w:r>
-      <w:r>
-        <w:t xml:space="preserve">, </w:t>
-      </w:r>
-      <w:r>
-        <w:rPr>
-          <w:i/>
-        </w:rPr>
-        <w:t>a</w:t>
-      </w:r>
-      <w:r>
-        <w:rPr>
-          <w:vertAlign w:val="superscript"/>
-        </w:rPr>
-        <w:t>–1</w:t>
-      </w:r>
-      <w:r>
-        <w:t xml:space="preserve"> и </w:t>
-      </w:r>
-      <w:r>
-        <w:rPr>
-          <w:i/>
-        </w:rPr>
-        <w:t>n</w:t>
-      </w:r>
-      <w:r>
-        <w:t xml:space="preserve"> («секретную лазейку»), можно восстановить </w:t>
-      </w:r>
-      <w:proofErr w:type="spellStart"/>
-      <w:r>
-        <w:t>сверхвозрастающую</w:t>
-      </w:r>
-      <w:proofErr w:type="spellEnd"/>
-      <w:r>
-        <w:t xml:space="preserve"> последовательность по нормальной </w:t>
-      </w:r>
-      <w:proofErr w:type="spellStart"/>
-      <w:r>
-        <w:t>последовательност</w:t>
-      </w:r>
-      <w:proofErr w:type="spellEnd"/>
-    </w:p>
-    <w:p>
-      <w:pPr>
-        <w:pStyle w:val="a3"/>
-        <w:numPr>
-          <w:ilvl w:val="0"/>
-          <w:numId w:val="1"/>
-        </w:numPr>
-        <w:spacing w:before="360" w:after="240"/>
-      </w:pPr>
-      <w:r>
-        <w:t xml:space="preserve">Охарактеризовать </w:t>
-      </w:r>
-      <w:proofErr w:type="spellStart"/>
-      <w:r>
-        <w:t>криптос</w:t>
-      </w:r>
-      <w:r>
-        <w:t>тойкость</w:t>
-      </w:r>
-      <w:proofErr w:type="spellEnd"/>
-      <w:r>
-        <w:t xml:space="preserve"> алгоритма на основе за</w:t>
-      </w:r>
-      <w:r>
-        <w:t>дачи об укладке ранца.</w:t>
-      </w:r>
-    </w:p>
-    <w:p>
-      <w:proofErr w:type="spellStart"/>
-      <w:r>
-        <w:t>Криптостойкость</w:t>
-      </w:r>
-      <w:proofErr w:type="spellEnd"/>
-      <w:r>
-        <w:t xml:space="preserve"> алгоритма на основе задачи об укладке ранца зависит от выбора секретного векто</w:t>
-      </w:r>
-      <w:r>
-        <w:t>ра</w:t>
-      </w:r>
-      <w:r>
-        <w:t>, который определяет к</w:t>
-      </w:r>
-      <w:r>
-        <w:t xml:space="preserve">люч шифрования. Если вектор </w:t>
-      </w:r>
-      <w:r>
-        <w:t xml:space="preserve">выбран случайно и его элементы являются большими случайными числами, то алгоритм может быть </w:t>
-      </w:r>
-      <w:proofErr w:type="spellStart"/>
-      <w:r>
-        <w:t>криптостойким</w:t>
-      </w:r>
-      <w:proofErr w:type="spellEnd"/>
-      <w:r>
+        <w:rPr>
+          <w:rFonts w:eastAsia="Times New Roman"/>
+          <w:color w:val="000000"/>
+          <w:szCs w:val="28"/>
+        </w:rPr>
+        <w:t xml:space="preserve">сотен бит, а длина числа n – от 100 до 200 бит, что значительно усложнит </w:t>
+      </w:r>
+      <w:proofErr w:type="spellStart"/>
+      <w:r>
+        <w:rPr>
+          <w:rFonts w:eastAsia="Times New Roman"/>
+          <w:color w:val="000000"/>
+          <w:szCs w:val="28"/>
+        </w:rPr>
+        <w:t>криптоанализ</w:t>
+      </w:r>
+      <w:proofErr w:type="spellEnd"/>
+      <w:r>
+        <w:rPr>
+          <w:rFonts w:eastAsia="Times New Roman"/>
+          <w:color w:val="000000"/>
+          <w:szCs w:val="28"/>
+        </w:rPr>
         <w:t>.</w:t>
       </w:r>
     </w:p>
-    <w:p>
-      <w:r>
-        <w:t xml:space="preserve">Однако, алгоритм на основе задачи об укладке ранца имеет некоторые ограничения, которые могут уменьшать его </w:t>
-      </w:r>
-      <w:proofErr w:type="spellStart"/>
-      <w:r>
-        <w:t>криптостой</w:t>
-      </w:r>
-      <w:r>
-        <w:t>кость</w:t>
-      </w:r>
-      <w:proofErr w:type="spellEnd"/>
-      <w:r>
-        <w:t>. Например, если вектор</w:t>
-      </w:r>
-      <w:r>
-        <w:t xml:space="preserve"> является периодическим или имеет другие структурные особенности, то он может быть уязвим для атак, таких как атака методом грубой силы или атака с помощью алгоритмов решения задачи об укладке ранца.</w:t>
-      </w:r>
-    </w:p>
-    <w:p>
-      <w:r>
-        <w:t>Также алгоритм на основе задачи об укладке ранца не обеспечивает аутентификацию и целостность данных, что может приводить к возможности атак с подменой данных или внедрению вредоносного кода.</w:t>
-      </w:r>
-    </w:p>
-    <w:p>
-      <w:r>
-        <w:t xml:space="preserve">Таким образом, </w:t>
-      </w:r>
-      <w:proofErr w:type="spellStart"/>
-      <w:r>
-        <w:t>криптостойкость</w:t>
-      </w:r>
-      <w:proofErr w:type="spellEnd"/>
-      <w:r>
-        <w:t xml:space="preserve"> алгоритма на основе задачи об укладке ранца зависит</w:t>
-      </w:r>
-      <w:r>
-        <w:t xml:space="preserve"> от выбора секретного вектора</w:t>
-      </w:r>
-      <w:r>
-        <w:t xml:space="preserve"> и от с</w:t>
-      </w:r>
-      <w:r>
-        <w:t>облюдения определенных условий.</w:t>
-      </w:r>
-    </w:p>
-    <w:p>
-      <w:pPr>
-        <w:spacing w:before="360" w:after="240"/>
-        <w:ind w:left="360" w:firstLine="0"/>
-      </w:pPr>
-    </w:p>
-    <w:p/>
     <w:sectPr>
       <w:pgSz w:w="11906" w:h="16838"/>
-      <w:pgMar w:top="1134" w:right="850" w:bottom="1134" w:left="1701" w:header="708" w:footer="708" w:gutter="0"/>
+      <w:pgMar w:top="1134" w:right="850" w:bottom="1134" w:left="1560" w:header="708" w:footer="708" w:gutter="0"/>
       <w:cols w:space="708"/>
       <w:docGrid w:linePitch="360"/>
     </w:sectPr>
@@ -10541,6 +13415,92 @@
     </w:lvl>
   </w:abstractNum>
   <w:abstractNum w:abstractNumId="2" w15:restartNumberingAfterBreak="0">
+    <w:nsid w:val="31F84220"/>
+    <w:multiLevelType w:val="hybridMultilevel"/>
+    <w:tmpl w:val="14182DC0"/>
+    <w:lvl w:ilvl="0" w:tplc="0409000F">
+      <w:start w:val="1"/>
+      <w:numFmt w:val="decimal"/>
+      <w:lvlText w:val="%1."/>
+      <w:lvlJc w:val="left"/>
+      <w:pPr>
+        <w:ind w:left="1428" w:hanging="360"/>
+      </w:pPr>
+    </w:lvl>
+    <w:lvl w:ilvl="1" w:tplc="04090019" w:tentative="1">
+      <w:start w:val="1"/>
+      <w:numFmt w:val="lowerLetter"/>
+      <w:lvlText w:val="%2."/>
+      <w:lvlJc w:val="left"/>
+      <w:pPr>
+        <w:ind w:left="2148" w:hanging="360"/>
+      </w:pPr>
+    </w:lvl>
+    <w:lvl w:ilvl="2" w:tplc="0409001B" w:tentative="1">
+      <w:start w:val="1"/>
+      <w:numFmt w:val="lowerRoman"/>
+      <w:lvlText w:val="%3."/>
+      <w:lvlJc w:val="right"/>
+      <w:pPr>
+        <w:ind w:left="2868" w:hanging="180"/>
+      </w:pPr>
+    </w:lvl>
+    <w:lvl w:ilvl="3" w:tplc="0409000F" w:tentative="1">
+      <w:start w:val="1"/>
+      <w:numFmt w:val="decimal"/>
+      <w:lvlText w:val="%4."/>
+      <w:lvlJc w:val="left"/>
+      <w:pPr>
+        <w:ind w:left="3588" w:hanging="360"/>
+      </w:pPr>
+    </w:lvl>
+    <w:lvl w:ilvl="4" w:tplc="04090019" w:tentative="1">
+      <w:start w:val="1"/>
+      <w:numFmt w:val="lowerLetter"/>
+      <w:lvlText w:val="%5."/>
+      <w:lvlJc w:val="left"/>
+      <w:pPr>
+        <w:ind w:left="4308" w:hanging="360"/>
+      </w:pPr>
+    </w:lvl>
+    <w:lvl w:ilvl="5" w:tplc="0409001B" w:tentative="1">
+      <w:start w:val="1"/>
+      <w:numFmt w:val="lowerRoman"/>
+      <w:lvlText w:val="%6."/>
+      <w:lvlJc w:val="right"/>
+      <w:pPr>
+        <w:ind w:left="5028" w:hanging="180"/>
+      </w:pPr>
+    </w:lvl>
+    <w:lvl w:ilvl="6" w:tplc="0409000F" w:tentative="1">
+      <w:start w:val="1"/>
+      <w:numFmt w:val="decimal"/>
+      <w:lvlText w:val="%7."/>
+      <w:lvlJc w:val="left"/>
+      <w:pPr>
+        <w:ind w:left="5748" w:hanging="360"/>
+      </w:pPr>
+    </w:lvl>
+    <w:lvl w:ilvl="7" w:tplc="04090019" w:tentative="1">
+      <w:start w:val="1"/>
+      <w:numFmt w:val="lowerLetter"/>
+      <w:lvlText w:val="%8."/>
+      <w:lvlJc w:val="left"/>
+      <w:pPr>
+        <w:ind w:left="6468" w:hanging="360"/>
+      </w:pPr>
+    </w:lvl>
+    <w:lvl w:ilvl="8" w:tplc="0409001B" w:tentative="1">
+      <w:start w:val="1"/>
+      <w:numFmt w:val="lowerRoman"/>
+      <w:lvlText w:val="%9."/>
+      <w:lvlJc w:val="right"/>
+      <w:pPr>
+        <w:ind w:left="7188" w:hanging="180"/>
+      </w:pPr>
+    </w:lvl>
+  </w:abstractNum>
+  <w:abstractNum w:abstractNumId="3" w15:restartNumberingAfterBreak="0">
     <w:nsid w:val="4FAA67CA"/>
     <w:multiLevelType w:val="hybridMultilevel"/>
     <w:tmpl w:val="72245FFC"/>
@@ -10629,7 +13589,7 @@
       </w:pPr>
     </w:lvl>
   </w:abstractNum>
-  <w:abstractNum w:abstractNumId="3" w15:restartNumberingAfterBreak="0">
+  <w:abstractNum w:abstractNumId="4" w15:restartNumberingAfterBreak="0">
     <w:nsid w:val="5CFC7466"/>
     <w:multiLevelType w:val="hybridMultilevel"/>
     <w:tmpl w:val="56986D76"/>
@@ -10746,13 +13706,16 @@
     <w:abstractNumId w:val="1"/>
   </w:num>
   <w:num w:numId="2">
-    <w:abstractNumId w:val="2"/>
+    <w:abstractNumId w:val="3"/>
   </w:num>
   <w:num w:numId="3">
     <w:abstractNumId w:val="0"/>
   </w:num>
   <w:num w:numId="4">
-    <w:abstractNumId w:val="3"/>
+    <w:abstractNumId w:val="4"/>
+  </w:num>
+  <w:num w:numId="5">
+    <w:abstractNumId w:val="2"/>
   </w:num>
 </w:numbering>
 </file>
@@ -11582,4 +14545,16 @@
     </a:ext>
   </a:extLst>
 </a:theme>
+</file>
+
+<file path=customXml/item1.xml><?xml version="1.0" encoding="utf-8"?>
+<b:Sources xmlns:b="http://schemas.openxmlformats.org/officeDocument/2006/bibliography" xmlns="http://schemas.openxmlformats.org/officeDocument/2006/bibliography" SelectedStyle="\APASixthEditionOfficeOnline.xsl" StyleName="APA" Version="6"/>
+</file>
+
+<file path=customXml/itemProps1.xml><?xml version="1.0" encoding="utf-8"?>
+<ds:datastoreItem xmlns:ds="http://schemas.openxmlformats.org/officeDocument/2006/customXml" ds:itemID="{2CDDE9DE-631F-444E-994D-130626C550E3}">
+  <ds:schemaRefs>
+    <ds:schemaRef ds:uri="http://schemas.openxmlformats.org/officeDocument/2006/bibliography"/>
+  </ds:schemaRefs>
+</ds:datastoreItem>
 </file>